--- a/Abaqus三维实体单元调研.docx
+++ b/Abaqus三维实体单元调研.docx
@@ -88,19 +88,77 @@
           <w:sz w:val="24"/>
           <w:szCs w:val="24"/>
         </w:rPr>
-        <w:t>的三维实体单元，选择线性单元为：；高阶单元为：。</w:t>
+        <w:t>的三维实体单元，选择线性单元为：</w:t>
+      </w:r>
+      <w:r>
+        <w:rPr>
+          <w:rFonts w:ascii="Times New Roman" w:eastAsia="宋体" w:hAnsi="Times New Roman" w:cs="Times New Roman"/>
+          <w:sz w:val="24"/>
+          <w:szCs w:val="24"/>
+        </w:rPr>
+        <w:t>C3D8</w:t>
+      </w:r>
+      <w:r>
+        <w:rPr>
+          <w:rFonts w:ascii="Times New Roman" w:eastAsia="宋体" w:hAnsi="Times New Roman" w:cs="Times New Roman" w:hint="eastAsia"/>
+          <w:sz w:val="24"/>
+          <w:szCs w:val="24"/>
+        </w:rPr>
+        <w:t>；高阶单元为：</w:t>
+      </w:r>
+      <w:r>
+        <w:rPr>
+          <w:rFonts w:ascii="Times New Roman" w:eastAsia="宋体" w:hAnsi="Times New Roman" w:cs="Times New Roman" w:hint="eastAsia"/>
+          <w:sz w:val="24"/>
+          <w:szCs w:val="24"/>
+        </w:rPr>
+        <w:t>C</w:t>
+      </w:r>
+      <w:r>
+        <w:rPr>
+          <w:rFonts w:ascii="Times New Roman" w:eastAsia="宋体" w:hAnsi="Times New Roman" w:cs="Times New Roman"/>
+          <w:sz w:val="24"/>
+          <w:szCs w:val="24"/>
+        </w:rPr>
+        <w:t>3D20</w:t>
+      </w:r>
+      <w:r>
+        <w:rPr>
+          <w:rFonts w:ascii="Times New Roman" w:eastAsia="宋体" w:hAnsi="Times New Roman" w:cs="Times New Roman" w:hint="eastAsia"/>
+          <w:sz w:val="24"/>
+          <w:szCs w:val="24"/>
+        </w:rPr>
+        <w:t>。</w:t>
       </w:r>
     </w:p>
     <w:p>
       <w:pPr>
         <w:rPr>
-          <w:rFonts w:ascii="宋体" w:eastAsia="宋体" w:hAnsi="宋体" w:hint="eastAsia"/>
+          <w:rFonts w:ascii="Times New Roman" w:eastAsia="宋体" w:hAnsi="Times New Roman" w:cs="Times New Roman"/>
+          <w:sz w:val="24"/>
+          <w:szCs w:val="24"/>
+        </w:rPr>
+      </w:pPr>
+    </w:p>
+    <w:p>
+      <w:pPr>
+        <w:rPr>
+          <w:rFonts w:ascii="Times New Roman" w:eastAsia="宋体" w:hAnsi="Times New Roman" w:cs="Times New Roman" w:hint="eastAsia"/>
           <w:sz w:val="24"/>
           <w:szCs w:val="24"/>
         </w:rPr>
       </w:pPr>
       <w:bookmarkStart w:id="0" w:name="_GoBack"/>
       <w:bookmarkEnd w:id="0"/>
+    </w:p>
+    <w:p>
+      <w:pPr>
+        <w:rPr>
+          <w:rFonts w:ascii="宋体" w:eastAsia="宋体" w:hAnsi="宋体"/>
+          <w:sz w:val="24"/>
+          <w:szCs w:val="24"/>
+        </w:rPr>
+      </w:pPr>
     </w:p>
     <w:sectPr>
       <w:pgSz w:w="11906" w:h="16838"/>

--- a/Abaqus三维实体单元调研.docx
+++ b/Abaqus三维实体单元调研.docx
@@ -4,6 +4,7 @@
   <w:body>
     <w:p>
       <w:pPr>
+        <w:spacing w:line="400" w:lineRule="exact"/>
         <w:rPr>
           <w:rFonts w:ascii="宋体" w:eastAsia="宋体" w:hAnsi="宋体"/>
           <w:b/>
@@ -23,6 +24,7 @@
     </w:p>
     <w:p>
       <w:pPr>
+        <w:spacing w:line="400" w:lineRule="exact"/>
         <w:rPr>
           <w:rFonts w:ascii="宋体" w:eastAsia="宋体" w:hAnsi="宋体"/>
           <w:b/>
@@ -42,6 +44,7 @@
     </w:p>
     <w:p>
       <w:pPr>
+        <w:spacing w:line="400" w:lineRule="exact"/>
         <w:rPr>
           <w:rFonts w:ascii="宋体" w:eastAsia="宋体" w:hAnsi="宋体"/>
           <w:b/>
@@ -52,6 +55,7 @@
     </w:p>
     <w:p>
       <w:pPr>
+        <w:spacing w:line="400" w:lineRule="exact"/>
         <w:rPr>
           <w:rFonts w:ascii="Times New Roman" w:eastAsia="宋体" w:hAnsi="Times New Roman" w:cs="Times New Roman"/>
           <w:sz w:val="24"/>
@@ -133,6 +137,7 @@
     </w:p>
     <w:p>
       <w:pPr>
+        <w:spacing w:line="400" w:lineRule="exact"/>
         <w:rPr>
           <w:rFonts w:ascii="Times New Roman" w:eastAsia="宋体" w:hAnsi="Times New Roman" w:cs="Times New Roman"/>
           <w:sz w:val="24"/>
@@ -142,19 +147,4446 @@
     </w:p>
     <w:p>
       <w:pPr>
+        <w:spacing w:line="400" w:lineRule="exact"/>
+        <w:rPr>
+          <w:rFonts w:ascii="Times New Roman" w:eastAsia="宋体" w:hAnsi="Times New Roman" w:cs="Times New Roman"/>
+          <w:sz w:val="24"/>
+          <w:szCs w:val="24"/>
+        </w:rPr>
+      </w:pPr>
+      <w:r>
         <w:rPr>
           <w:rFonts w:ascii="Times New Roman" w:eastAsia="宋体" w:hAnsi="Times New Roman" w:cs="Times New Roman" w:hint="eastAsia"/>
           <w:sz w:val="24"/>
           <w:szCs w:val="24"/>
         </w:rPr>
-      </w:pPr>
-      <w:bookmarkStart w:id="0" w:name="_GoBack"/>
-      <w:bookmarkEnd w:id="0"/>
+        <w:t>三维实体单元输入文件格式：</w:t>
+      </w:r>
     </w:p>
     <w:p>
       <w:pPr>
+        <w:spacing w:line="400" w:lineRule="exact"/>
+        <w:rPr>
+          <w:rFonts w:ascii="Times New Roman" w:eastAsia="宋体" w:hAnsi="Times New Roman" w:cs="Times New Roman"/>
+          <w:sz w:val="24"/>
+          <w:szCs w:val="24"/>
+        </w:rPr>
+      </w:pPr>
+    </w:p>
+    <w:p>
+      <w:pPr>
+        <w:spacing w:line="400" w:lineRule="exact"/>
+        <w:rPr>
+          <w:rFonts w:ascii="Times New Roman" w:eastAsia="宋体" w:hAnsi="Times New Roman" w:cs="Times New Roman"/>
+          <w:sz w:val="24"/>
+          <w:szCs w:val="24"/>
+        </w:rPr>
+      </w:pPr>
+      <w:r>
+        <w:rPr>
+          <w:rFonts w:ascii="Times New Roman" w:eastAsia="宋体" w:hAnsi="Times New Roman" w:cs="Times New Roman"/>
+          <w:sz w:val="24"/>
+          <w:szCs w:val="24"/>
+        </w:rPr>
+        <w:t>（</w:t>
+      </w:r>
+      <w:r>
+        <w:rPr>
+          <w:rFonts w:ascii="Times New Roman" w:eastAsia="宋体" w:hAnsi="Times New Roman" w:cs="Times New Roman"/>
+          <w:sz w:val="24"/>
+          <w:szCs w:val="24"/>
+        </w:rPr>
+        <w:t>1</w:t>
+      </w:r>
+      <w:r>
+        <w:rPr>
+          <w:rFonts w:ascii="Times New Roman" w:eastAsia="宋体" w:hAnsi="Times New Roman" w:cs="Times New Roman"/>
+          <w:sz w:val="24"/>
+          <w:szCs w:val="24"/>
+        </w:rPr>
+        <w:t>）标题行</w:t>
+      </w:r>
+    </w:p>
+    <w:tbl>
+      <w:tblPr>
+        <w:tblStyle w:val="a8"/>
+        <w:tblW w:w="0" w:type="auto"/>
+        <w:jc w:val="center"/>
+        <w:tblLook w:val="04A0" w:firstRow="1" w:lastRow="0" w:firstColumn="1" w:lastColumn="0" w:noHBand="0" w:noVBand="1"/>
+      </w:tblPr>
+      <w:tblGrid>
+        <w:gridCol w:w="709"/>
+        <w:gridCol w:w="1134"/>
+        <w:gridCol w:w="4389"/>
+      </w:tblGrid>
+      <w:tr>
+        <w:trPr>
+          <w:jc w:val="center"/>
+        </w:trPr>
+        <w:tc>
+          <w:tcPr>
+            <w:tcW w:w="709" w:type="dxa"/>
+          </w:tcPr>
+          <w:p>
+            <w:pPr>
+              <w:spacing w:line="400" w:lineRule="exact"/>
+              <w:jc w:val="center"/>
+              <w:rPr>
+                <w:rFonts w:ascii="Times New Roman" w:eastAsia="宋体" w:hAnsi="Times New Roman" w:cs="Times New Roman"/>
+                <w:szCs w:val="21"/>
+              </w:rPr>
+            </w:pPr>
+            <w:r>
+              <w:rPr>
+                <w:rFonts w:ascii="Times New Roman" w:eastAsia="宋体" w:hAnsi="Times New Roman" w:cs="Times New Roman"/>
+                <w:szCs w:val="21"/>
+              </w:rPr>
+              <w:t>列</w:t>
+            </w:r>
+          </w:p>
+        </w:tc>
+        <w:tc>
+          <w:tcPr>
+            <w:tcW w:w="1134" w:type="dxa"/>
+          </w:tcPr>
+          <w:p>
+            <w:pPr>
+              <w:spacing w:line="400" w:lineRule="exact"/>
+              <w:jc w:val="center"/>
+              <w:rPr>
+                <w:rFonts w:ascii="Times New Roman" w:eastAsia="宋体" w:hAnsi="Times New Roman" w:cs="Times New Roman"/>
+                <w:szCs w:val="21"/>
+              </w:rPr>
+            </w:pPr>
+            <w:r>
+              <w:rPr>
+                <w:rFonts w:ascii="Times New Roman" w:eastAsia="宋体" w:hAnsi="Times New Roman" w:cs="Times New Roman"/>
+                <w:szCs w:val="21"/>
+              </w:rPr>
+              <w:t>变量</w:t>
+            </w:r>
+          </w:p>
+        </w:tc>
+        <w:tc>
+          <w:tcPr>
+            <w:tcW w:w="4389" w:type="dxa"/>
+          </w:tcPr>
+          <w:p>
+            <w:pPr>
+              <w:spacing w:line="400" w:lineRule="exact"/>
+              <w:jc w:val="center"/>
+              <w:rPr>
+                <w:rFonts w:ascii="Times New Roman" w:eastAsia="宋体" w:hAnsi="Times New Roman" w:cs="Times New Roman"/>
+                <w:szCs w:val="21"/>
+              </w:rPr>
+            </w:pPr>
+            <w:r>
+              <w:rPr>
+                <w:rFonts w:ascii="Times New Roman" w:eastAsia="宋体" w:hAnsi="Times New Roman" w:cs="Times New Roman"/>
+                <w:szCs w:val="21"/>
+              </w:rPr>
+              <w:t>意义</w:t>
+            </w:r>
+          </w:p>
+        </w:tc>
+      </w:tr>
+      <w:tr>
+        <w:trPr>
+          <w:jc w:val="center"/>
+        </w:trPr>
+        <w:tc>
+          <w:tcPr>
+            <w:tcW w:w="709" w:type="dxa"/>
+          </w:tcPr>
+          <w:p>
+            <w:pPr>
+              <w:spacing w:line="400" w:lineRule="exact"/>
+              <w:jc w:val="center"/>
+              <w:rPr>
+                <w:rFonts w:ascii="Times New Roman" w:eastAsia="宋体" w:hAnsi="Times New Roman" w:cs="Times New Roman"/>
+                <w:szCs w:val="21"/>
+              </w:rPr>
+            </w:pPr>
+            <w:r>
+              <w:rPr>
+                <w:rFonts w:ascii="Times New Roman" w:eastAsia="宋体" w:hAnsi="Times New Roman" w:cs="Times New Roman"/>
+                <w:szCs w:val="21"/>
+              </w:rPr>
+              <w:t>1-80</w:t>
+            </w:r>
+          </w:p>
+        </w:tc>
+        <w:tc>
+          <w:tcPr>
+            <w:tcW w:w="1134" w:type="dxa"/>
+          </w:tcPr>
+          <w:p>
+            <w:pPr>
+              <w:spacing w:line="400" w:lineRule="exact"/>
+              <w:jc w:val="center"/>
+              <w:rPr>
+                <w:rFonts w:ascii="Times New Roman" w:eastAsia="宋体" w:hAnsi="Times New Roman" w:cs="Times New Roman"/>
+                <w:szCs w:val="21"/>
+              </w:rPr>
+            </w:pPr>
+            <w:r>
+              <w:rPr>
+                <w:rFonts w:ascii="Times New Roman" w:eastAsia="宋体" w:hAnsi="Times New Roman" w:cs="Times New Roman"/>
+                <w:szCs w:val="21"/>
+              </w:rPr>
+              <w:t>HED(80)</w:t>
+            </w:r>
+          </w:p>
+        </w:tc>
+        <w:tc>
+          <w:tcPr>
+            <w:tcW w:w="4389" w:type="dxa"/>
+          </w:tcPr>
+          <w:p>
+            <w:pPr>
+              <w:spacing w:line="400" w:lineRule="exact"/>
+              <w:jc w:val="center"/>
+              <w:rPr>
+                <w:rFonts w:ascii="Times New Roman" w:eastAsia="宋体" w:hAnsi="Times New Roman" w:cs="Times New Roman"/>
+                <w:szCs w:val="21"/>
+              </w:rPr>
+            </w:pPr>
+            <w:r>
+              <w:rPr>
+                <w:rFonts w:ascii="Times New Roman" w:eastAsia="宋体" w:hAnsi="Times New Roman" w:cs="Times New Roman"/>
+                <w:szCs w:val="21"/>
+              </w:rPr>
+              <w:t>标题，用于对所求问题进行简单的描述</w:t>
+            </w:r>
+          </w:p>
+        </w:tc>
+      </w:tr>
+    </w:tbl>
+    <w:p>
+      <w:pPr>
+        <w:spacing w:line="400" w:lineRule="exact"/>
+        <w:rPr>
+          <w:rFonts w:ascii="Times New Roman" w:eastAsia="宋体" w:hAnsi="Times New Roman" w:cs="Times New Roman"/>
+          <w:sz w:val="24"/>
+          <w:szCs w:val="24"/>
+        </w:rPr>
+      </w:pPr>
+      <w:r>
+        <w:rPr>
+          <w:rFonts w:ascii="Times New Roman" w:eastAsia="宋体" w:hAnsi="Times New Roman" w:cs="Times New Roman"/>
+          <w:sz w:val="24"/>
+          <w:szCs w:val="24"/>
+        </w:rPr>
+        <w:t>（</w:t>
+      </w:r>
+      <w:r>
+        <w:rPr>
+          <w:rFonts w:ascii="Times New Roman" w:eastAsia="宋体" w:hAnsi="Times New Roman" w:cs="Times New Roman"/>
+          <w:sz w:val="24"/>
+          <w:szCs w:val="24"/>
+        </w:rPr>
+        <w:t>2</w:t>
+      </w:r>
+      <w:r>
+        <w:rPr>
+          <w:rFonts w:ascii="Times New Roman" w:eastAsia="宋体" w:hAnsi="Times New Roman" w:cs="Times New Roman"/>
+          <w:sz w:val="24"/>
+          <w:szCs w:val="24"/>
+        </w:rPr>
+        <w:t>）控制行</w:t>
+      </w:r>
+    </w:p>
+    <w:tbl>
+      <w:tblPr>
+        <w:tblStyle w:val="a8"/>
+        <w:tblW w:w="0" w:type="auto"/>
+        <w:jc w:val="center"/>
+        <w:tblLook w:val="04A0" w:firstRow="1" w:lastRow="0" w:firstColumn="1" w:lastColumn="0" w:noHBand="0" w:noVBand="1"/>
+      </w:tblPr>
+      <w:tblGrid>
+        <w:gridCol w:w="708"/>
+        <w:gridCol w:w="1276"/>
+        <w:gridCol w:w="5630"/>
+      </w:tblGrid>
+      <w:tr>
+        <w:trPr>
+          <w:jc w:val="center"/>
+        </w:trPr>
+        <w:tc>
+          <w:tcPr>
+            <w:tcW w:w="708" w:type="dxa"/>
+          </w:tcPr>
+          <w:p>
+            <w:pPr>
+              <w:spacing w:line="400" w:lineRule="exact"/>
+              <w:jc w:val="center"/>
+              <w:rPr>
+                <w:rFonts w:ascii="Times New Roman" w:eastAsia="宋体" w:hAnsi="Times New Roman" w:cs="Times New Roman"/>
+                <w:szCs w:val="21"/>
+              </w:rPr>
+            </w:pPr>
+            <w:r>
+              <w:rPr>
+                <w:rFonts w:ascii="Times New Roman" w:eastAsia="宋体" w:hAnsi="Times New Roman" w:cs="Times New Roman"/>
+                <w:szCs w:val="21"/>
+              </w:rPr>
+              <w:t>列</w:t>
+            </w:r>
+          </w:p>
+        </w:tc>
+        <w:tc>
+          <w:tcPr>
+            <w:tcW w:w="1276" w:type="dxa"/>
+          </w:tcPr>
+          <w:p>
+            <w:pPr>
+              <w:spacing w:line="400" w:lineRule="exact"/>
+              <w:jc w:val="center"/>
+              <w:rPr>
+                <w:rFonts w:ascii="Times New Roman" w:eastAsia="宋体" w:hAnsi="Times New Roman" w:cs="Times New Roman"/>
+                <w:szCs w:val="21"/>
+              </w:rPr>
+            </w:pPr>
+            <w:r>
+              <w:rPr>
+                <w:rFonts w:ascii="Times New Roman" w:eastAsia="宋体" w:hAnsi="Times New Roman" w:cs="Times New Roman"/>
+                <w:szCs w:val="21"/>
+              </w:rPr>
+              <w:t>变量</w:t>
+            </w:r>
+          </w:p>
+        </w:tc>
+        <w:tc>
+          <w:tcPr>
+            <w:tcW w:w="5630" w:type="dxa"/>
+          </w:tcPr>
+          <w:p>
+            <w:pPr>
+              <w:spacing w:line="400" w:lineRule="exact"/>
+              <w:jc w:val="center"/>
+              <w:rPr>
+                <w:rFonts w:ascii="Times New Roman" w:eastAsia="宋体" w:hAnsi="Times New Roman" w:cs="Times New Roman"/>
+                <w:szCs w:val="21"/>
+              </w:rPr>
+            </w:pPr>
+            <w:r>
+              <w:rPr>
+                <w:rFonts w:ascii="Times New Roman" w:eastAsia="宋体" w:hAnsi="Times New Roman" w:cs="Times New Roman"/>
+                <w:szCs w:val="21"/>
+              </w:rPr>
+              <w:t>意义</w:t>
+            </w:r>
+          </w:p>
+        </w:tc>
+      </w:tr>
+      <w:tr>
+        <w:trPr>
+          <w:jc w:val="center"/>
+        </w:trPr>
+        <w:tc>
+          <w:tcPr>
+            <w:tcW w:w="708" w:type="dxa"/>
+          </w:tcPr>
+          <w:p>
+            <w:pPr>
+              <w:spacing w:line="400" w:lineRule="exact"/>
+              <w:jc w:val="center"/>
+              <w:rPr>
+                <w:rFonts w:ascii="Times New Roman" w:eastAsia="宋体" w:hAnsi="Times New Roman" w:cs="Times New Roman"/>
+                <w:szCs w:val="21"/>
+              </w:rPr>
+            </w:pPr>
+            <w:r>
+              <w:rPr>
+                <w:rFonts w:ascii="Times New Roman" w:eastAsia="宋体" w:hAnsi="Times New Roman" w:cs="Times New Roman"/>
+                <w:szCs w:val="21"/>
+              </w:rPr>
+              <w:t>1-5</w:t>
+            </w:r>
+          </w:p>
+        </w:tc>
+        <w:tc>
+          <w:tcPr>
+            <w:tcW w:w="1276" w:type="dxa"/>
+          </w:tcPr>
+          <w:p>
+            <w:pPr>
+              <w:spacing w:line="400" w:lineRule="exact"/>
+              <w:jc w:val="center"/>
+              <w:rPr>
+                <w:rFonts w:ascii="Times New Roman" w:eastAsia="宋体" w:hAnsi="Times New Roman" w:cs="Times New Roman"/>
+                <w:szCs w:val="21"/>
+              </w:rPr>
+            </w:pPr>
+            <w:r>
+              <w:rPr>
+                <w:rFonts w:ascii="Times New Roman" w:eastAsia="宋体" w:hAnsi="Times New Roman" w:cs="Times New Roman"/>
+                <w:szCs w:val="21"/>
+              </w:rPr>
+              <w:t>NUMNP</w:t>
+            </w:r>
+          </w:p>
+        </w:tc>
+        <w:tc>
+          <w:tcPr>
+            <w:tcW w:w="5630" w:type="dxa"/>
+          </w:tcPr>
+          <w:p>
+            <w:pPr>
+              <w:spacing w:line="400" w:lineRule="exact"/>
+              <w:jc w:val="center"/>
+              <w:rPr>
+                <w:rFonts w:ascii="Times New Roman" w:eastAsia="宋体" w:hAnsi="Times New Roman" w:cs="Times New Roman"/>
+                <w:szCs w:val="21"/>
+              </w:rPr>
+            </w:pPr>
+            <w:r>
+              <w:rPr>
+                <w:rFonts w:ascii="Times New Roman" w:eastAsia="宋体" w:hAnsi="Times New Roman" w:cs="Times New Roman"/>
+                <w:szCs w:val="21"/>
+              </w:rPr>
+              <w:t>节点总数：如果为</w:t>
+            </w:r>
+            <w:r>
+              <w:rPr>
+                <w:rFonts w:ascii="Times New Roman" w:eastAsia="宋体" w:hAnsi="Times New Roman" w:cs="Times New Roman"/>
+                <w:szCs w:val="21"/>
+              </w:rPr>
+              <w:t>0</w:t>
+            </w:r>
+            <w:r>
+              <w:rPr>
+                <w:rFonts w:ascii="Times New Roman" w:eastAsia="宋体" w:hAnsi="Times New Roman" w:cs="Times New Roman"/>
+                <w:szCs w:val="21"/>
+              </w:rPr>
+              <w:t>则程序终止运行</w:t>
+            </w:r>
+          </w:p>
+        </w:tc>
+      </w:tr>
+      <w:tr>
+        <w:trPr>
+          <w:jc w:val="center"/>
+        </w:trPr>
+        <w:tc>
+          <w:tcPr>
+            <w:tcW w:w="708" w:type="dxa"/>
+          </w:tcPr>
+          <w:p>
+            <w:pPr>
+              <w:spacing w:line="400" w:lineRule="exact"/>
+              <w:jc w:val="center"/>
+              <w:rPr>
+                <w:rFonts w:ascii="Times New Roman" w:eastAsia="宋体" w:hAnsi="Times New Roman" w:cs="Times New Roman"/>
+                <w:szCs w:val="21"/>
+              </w:rPr>
+            </w:pPr>
+            <w:r>
+              <w:rPr>
+                <w:rFonts w:ascii="Times New Roman" w:eastAsia="宋体" w:hAnsi="Times New Roman" w:cs="Times New Roman"/>
+                <w:szCs w:val="21"/>
+              </w:rPr>
+              <w:t>6-10</w:t>
+            </w:r>
+          </w:p>
+        </w:tc>
+        <w:tc>
+          <w:tcPr>
+            <w:tcW w:w="1276" w:type="dxa"/>
+          </w:tcPr>
+          <w:p>
+            <w:pPr>
+              <w:spacing w:line="400" w:lineRule="exact"/>
+              <w:jc w:val="center"/>
+              <w:rPr>
+                <w:rFonts w:ascii="Times New Roman" w:eastAsia="宋体" w:hAnsi="Times New Roman" w:cs="Times New Roman"/>
+                <w:szCs w:val="21"/>
+              </w:rPr>
+            </w:pPr>
+            <w:r>
+              <w:rPr>
+                <w:rFonts w:ascii="Times New Roman" w:eastAsia="宋体" w:hAnsi="Times New Roman" w:cs="Times New Roman"/>
+                <w:szCs w:val="21"/>
+              </w:rPr>
+              <w:t>NUMEG</w:t>
+            </w:r>
+          </w:p>
+        </w:tc>
+        <w:tc>
+          <w:tcPr>
+            <w:tcW w:w="5630" w:type="dxa"/>
+          </w:tcPr>
+          <w:p>
+            <w:pPr>
+              <w:spacing w:line="400" w:lineRule="exact"/>
+              <w:jc w:val="center"/>
+              <w:rPr>
+                <w:rFonts w:ascii="Times New Roman" w:eastAsia="宋体" w:hAnsi="Times New Roman" w:cs="Times New Roman"/>
+                <w:szCs w:val="21"/>
+              </w:rPr>
+            </w:pPr>
+            <w:r>
+              <w:rPr>
+                <w:rFonts w:ascii="Times New Roman" w:eastAsia="宋体" w:hAnsi="Times New Roman" w:cs="Times New Roman"/>
+                <w:szCs w:val="21"/>
+              </w:rPr>
+              <w:t>单元组总数，每个单元组只包含相同类型的单元</w:t>
+            </w:r>
+          </w:p>
+        </w:tc>
+      </w:tr>
+      <w:tr>
+        <w:trPr>
+          <w:jc w:val="center"/>
+        </w:trPr>
+        <w:tc>
+          <w:tcPr>
+            <w:tcW w:w="708" w:type="dxa"/>
+          </w:tcPr>
+          <w:p>
+            <w:pPr>
+              <w:spacing w:line="400" w:lineRule="exact"/>
+              <w:jc w:val="center"/>
+              <w:rPr>
+                <w:rFonts w:ascii="Times New Roman" w:eastAsia="宋体" w:hAnsi="Times New Roman" w:cs="Times New Roman"/>
+                <w:szCs w:val="21"/>
+              </w:rPr>
+            </w:pPr>
+            <w:r>
+              <w:rPr>
+                <w:rFonts w:ascii="Times New Roman" w:eastAsia="宋体" w:hAnsi="Times New Roman" w:cs="Times New Roman"/>
+                <w:szCs w:val="21"/>
+              </w:rPr>
+              <w:t>11-15</w:t>
+            </w:r>
+          </w:p>
+        </w:tc>
+        <w:tc>
+          <w:tcPr>
+            <w:tcW w:w="1276" w:type="dxa"/>
+          </w:tcPr>
+          <w:p>
+            <w:pPr>
+              <w:spacing w:line="400" w:lineRule="exact"/>
+              <w:jc w:val="center"/>
+              <w:rPr>
+                <w:rFonts w:ascii="Times New Roman" w:eastAsia="宋体" w:hAnsi="Times New Roman" w:cs="Times New Roman"/>
+                <w:szCs w:val="21"/>
+              </w:rPr>
+            </w:pPr>
+            <w:r>
+              <w:rPr>
+                <w:rFonts w:ascii="Times New Roman" w:eastAsia="宋体" w:hAnsi="Times New Roman" w:cs="Times New Roman"/>
+                <w:szCs w:val="21"/>
+              </w:rPr>
+              <w:t>NLCASE</w:t>
+            </w:r>
+          </w:p>
+        </w:tc>
+        <w:tc>
+          <w:tcPr>
+            <w:tcW w:w="5630" w:type="dxa"/>
+          </w:tcPr>
+          <w:p>
+            <w:pPr>
+              <w:spacing w:line="400" w:lineRule="exact"/>
+              <w:jc w:val="center"/>
+              <w:rPr>
+                <w:rFonts w:ascii="Times New Roman" w:eastAsia="宋体" w:hAnsi="Times New Roman" w:cs="Times New Roman"/>
+                <w:szCs w:val="21"/>
+              </w:rPr>
+            </w:pPr>
+            <w:r>
+              <w:rPr>
+                <w:rFonts w:ascii="Times New Roman" w:eastAsia="宋体" w:hAnsi="Times New Roman" w:cs="Times New Roman"/>
+                <w:szCs w:val="21"/>
+              </w:rPr>
+              <w:t>载荷工况数</w:t>
+            </w:r>
+          </w:p>
+        </w:tc>
+      </w:tr>
+      <w:tr>
+        <w:trPr>
+          <w:jc w:val="center"/>
+        </w:trPr>
+        <w:tc>
+          <w:tcPr>
+            <w:tcW w:w="708" w:type="dxa"/>
+            <w:vAlign w:val="center"/>
+          </w:tcPr>
+          <w:p>
+            <w:pPr>
+              <w:spacing w:line="400" w:lineRule="exact"/>
+              <w:jc w:val="center"/>
+              <w:rPr>
+                <w:rFonts w:ascii="Times New Roman" w:eastAsia="宋体" w:hAnsi="Times New Roman" w:cs="Times New Roman"/>
+                <w:szCs w:val="21"/>
+              </w:rPr>
+            </w:pPr>
+            <w:r>
+              <w:rPr>
+                <w:rFonts w:ascii="Times New Roman" w:eastAsia="宋体" w:hAnsi="Times New Roman" w:cs="Times New Roman"/>
+                <w:szCs w:val="21"/>
+              </w:rPr>
+              <w:t>16-20</w:t>
+            </w:r>
+          </w:p>
+        </w:tc>
+        <w:tc>
+          <w:tcPr>
+            <w:tcW w:w="1276" w:type="dxa"/>
+            <w:vAlign w:val="center"/>
+          </w:tcPr>
+          <w:p>
+            <w:pPr>
+              <w:spacing w:line="400" w:lineRule="exact"/>
+              <w:jc w:val="center"/>
+              <w:rPr>
+                <w:rFonts w:ascii="Times New Roman" w:eastAsia="宋体" w:hAnsi="Times New Roman" w:cs="Times New Roman"/>
+                <w:szCs w:val="21"/>
+              </w:rPr>
+            </w:pPr>
+            <w:r>
+              <w:rPr>
+                <w:rFonts w:ascii="Times New Roman" w:eastAsia="宋体" w:hAnsi="Times New Roman" w:cs="Times New Roman"/>
+                <w:szCs w:val="21"/>
+              </w:rPr>
+              <w:t>MODEX</w:t>
+            </w:r>
+          </w:p>
+        </w:tc>
+        <w:tc>
+          <w:tcPr>
+            <w:tcW w:w="5630" w:type="dxa"/>
+            <w:vAlign w:val="center"/>
+          </w:tcPr>
+          <w:p>
+            <w:pPr>
+              <w:spacing w:line="400" w:lineRule="exact"/>
+              <w:jc w:val="center"/>
+              <w:rPr>
+                <w:rFonts w:ascii="Times New Roman" w:eastAsia="宋体" w:hAnsi="Times New Roman" w:cs="Times New Roman"/>
+                <w:szCs w:val="21"/>
+              </w:rPr>
+            </w:pPr>
+            <w:r>
+              <w:rPr>
+                <w:rFonts w:ascii="Times New Roman" w:eastAsia="宋体" w:hAnsi="Times New Roman" w:cs="Times New Roman"/>
+                <w:szCs w:val="21"/>
+              </w:rPr>
+              <w:t>求解模式，等于</w:t>
+            </w:r>
+            <w:r>
+              <w:rPr>
+                <w:rFonts w:ascii="Times New Roman" w:eastAsia="宋体" w:hAnsi="Times New Roman" w:cs="Times New Roman"/>
+                <w:szCs w:val="21"/>
+              </w:rPr>
+              <w:t>0</w:t>
+            </w:r>
+            <w:r>
+              <w:rPr>
+                <w:rFonts w:ascii="Times New Roman" w:eastAsia="宋体" w:hAnsi="Times New Roman" w:cs="Times New Roman"/>
+                <w:szCs w:val="21"/>
+              </w:rPr>
+              <w:t>时只做数据检查，等于</w:t>
+            </w:r>
+            <w:r>
+              <w:rPr>
+                <w:rFonts w:ascii="Times New Roman" w:eastAsia="宋体" w:hAnsi="Times New Roman" w:cs="Times New Roman"/>
+                <w:szCs w:val="21"/>
+              </w:rPr>
+              <w:t>1</w:t>
+            </w:r>
+            <w:r>
+              <w:rPr>
+                <w:rFonts w:ascii="Times New Roman" w:eastAsia="宋体" w:hAnsi="Times New Roman" w:cs="Times New Roman"/>
+                <w:szCs w:val="21"/>
+              </w:rPr>
+              <w:t>时进行求解</w:t>
+            </w:r>
+          </w:p>
+          <w:p>
+            <w:pPr>
+              <w:spacing w:line="400" w:lineRule="exact"/>
+              <w:jc w:val="center"/>
+              <w:rPr>
+                <w:rFonts w:ascii="Times New Roman" w:eastAsia="宋体" w:hAnsi="Times New Roman" w:cs="Times New Roman"/>
+                <w:szCs w:val="21"/>
+              </w:rPr>
+            </w:pPr>
+            <w:r>
+              <w:rPr>
+                <w:rFonts w:ascii="Times New Roman" w:eastAsia="宋体" w:hAnsi="Times New Roman" w:cs="Times New Roman"/>
+                <w:szCs w:val="21"/>
+              </w:rPr>
+              <w:t>等于</w:t>
+            </w:r>
+            <w:r>
+              <w:rPr>
+                <w:rFonts w:ascii="Times New Roman" w:eastAsia="宋体" w:hAnsi="Times New Roman" w:cs="Times New Roman"/>
+                <w:szCs w:val="21"/>
+              </w:rPr>
+              <w:t>2</w:t>
+            </w:r>
+            <w:r>
+              <w:rPr>
+                <w:rFonts w:ascii="Times New Roman" w:eastAsia="宋体" w:hAnsi="Times New Roman" w:cs="Times New Roman"/>
+                <w:szCs w:val="21"/>
+              </w:rPr>
+              <w:t>时使用稀疏矩阵左除求解</w:t>
+            </w:r>
+          </w:p>
+        </w:tc>
+      </w:tr>
+    </w:tbl>
+    <w:p>
+      <w:pPr>
+        <w:spacing w:line="400" w:lineRule="exact"/>
+        <w:rPr>
+          <w:rFonts w:ascii="Times New Roman" w:eastAsia="宋体" w:hAnsi="Times New Roman" w:cs="Times New Roman"/>
+          <w:sz w:val="24"/>
+          <w:szCs w:val="24"/>
+        </w:rPr>
+      </w:pPr>
+      <w:r>
+        <w:rPr>
+          <w:rFonts w:ascii="Times New Roman" w:eastAsia="宋体" w:hAnsi="Times New Roman" w:cs="Times New Roman"/>
+          <w:sz w:val="24"/>
+          <w:szCs w:val="24"/>
+        </w:rPr>
+        <w:t>（</w:t>
+      </w:r>
+      <w:r>
+        <w:rPr>
+          <w:rFonts w:ascii="Times New Roman" w:eastAsia="宋体" w:hAnsi="Times New Roman" w:cs="Times New Roman"/>
+          <w:sz w:val="24"/>
+          <w:szCs w:val="24"/>
+        </w:rPr>
+        <w:t>3</w:t>
+      </w:r>
+      <w:r>
+        <w:rPr>
+          <w:rFonts w:ascii="Times New Roman" w:eastAsia="宋体" w:hAnsi="Times New Roman" w:cs="Times New Roman"/>
+          <w:sz w:val="24"/>
+          <w:szCs w:val="24"/>
+        </w:rPr>
+        <w:t>）节点数据</w:t>
+      </w:r>
+    </w:p>
+    <w:tbl>
+      <w:tblPr>
+        <w:tblStyle w:val="a8"/>
+        <w:tblW w:w="0" w:type="auto"/>
+        <w:jc w:val="center"/>
+        <w:tblLook w:val="04A0" w:firstRow="1" w:lastRow="0" w:firstColumn="1" w:lastColumn="0" w:noHBand="0" w:noVBand="1"/>
+      </w:tblPr>
+      <w:tblGrid>
+        <w:gridCol w:w="708"/>
+        <w:gridCol w:w="1276"/>
+        <w:gridCol w:w="5630"/>
+      </w:tblGrid>
+      <w:tr>
+        <w:trPr>
+          <w:jc w:val="center"/>
+        </w:trPr>
+        <w:tc>
+          <w:tcPr>
+            <w:tcW w:w="708" w:type="dxa"/>
+          </w:tcPr>
+          <w:p>
+            <w:pPr>
+              <w:spacing w:line="400" w:lineRule="exact"/>
+              <w:jc w:val="center"/>
+              <w:rPr>
+                <w:rFonts w:ascii="Times New Roman" w:eastAsia="宋体" w:hAnsi="Times New Roman" w:cs="Times New Roman"/>
+                <w:szCs w:val="21"/>
+              </w:rPr>
+            </w:pPr>
+            <w:r>
+              <w:rPr>
+                <w:rFonts w:ascii="Times New Roman" w:eastAsia="宋体" w:hAnsi="Times New Roman" w:cs="Times New Roman"/>
+                <w:szCs w:val="21"/>
+              </w:rPr>
+              <w:t>列</w:t>
+            </w:r>
+          </w:p>
+        </w:tc>
+        <w:tc>
+          <w:tcPr>
+            <w:tcW w:w="1276" w:type="dxa"/>
+          </w:tcPr>
+          <w:p>
+            <w:pPr>
+              <w:spacing w:line="400" w:lineRule="exact"/>
+              <w:jc w:val="center"/>
+              <w:rPr>
+                <w:rFonts w:ascii="Times New Roman" w:eastAsia="宋体" w:hAnsi="Times New Roman" w:cs="Times New Roman"/>
+                <w:szCs w:val="21"/>
+              </w:rPr>
+            </w:pPr>
+            <w:r>
+              <w:rPr>
+                <w:rFonts w:ascii="Times New Roman" w:eastAsia="宋体" w:hAnsi="Times New Roman" w:cs="Times New Roman"/>
+                <w:szCs w:val="21"/>
+              </w:rPr>
+              <w:t>变量</w:t>
+            </w:r>
+          </w:p>
+        </w:tc>
+        <w:tc>
+          <w:tcPr>
+            <w:tcW w:w="5630" w:type="dxa"/>
+          </w:tcPr>
+          <w:p>
+            <w:pPr>
+              <w:spacing w:line="400" w:lineRule="exact"/>
+              <w:jc w:val="center"/>
+              <w:rPr>
+                <w:rFonts w:ascii="Times New Roman" w:eastAsia="宋体" w:hAnsi="Times New Roman" w:cs="Times New Roman"/>
+                <w:szCs w:val="21"/>
+              </w:rPr>
+            </w:pPr>
+            <w:r>
+              <w:rPr>
+                <w:rFonts w:ascii="Times New Roman" w:eastAsia="宋体" w:hAnsi="Times New Roman" w:cs="Times New Roman"/>
+                <w:szCs w:val="21"/>
+              </w:rPr>
+              <w:t>意义</w:t>
+            </w:r>
+          </w:p>
+        </w:tc>
+      </w:tr>
+      <w:tr>
+        <w:trPr>
+          <w:jc w:val="center"/>
+        </w:trPr>
+        <w:tc>
+          <w:tcPr>
+            <w:tcW w:w="708" w:type="dxa"/>
+          </w:tcPr>
+          <w:p>
+            <w:pPr>
+              <w:spacing w:line="400" w:lineRule="exact"/>
+              <w:jc w:val="center"/>
+              <w:rPr>
+                <w:rFonts w:ascii="Times New Roman" w:eastAsia="宋体" w:hAnsi="Times New Roman" w:cs="Times New Roman"/>
+                <w:szCs w:val="21"/>
+              </w:rPr>
+            </w:pPr>
+            <w:r>
+              <w:rPr>
+                <w:rFonts w:ascii="Times New Roman" w:eastAsia="宋体" w:hAnsi="Times New Roman" w:cs="Times New Roman"/>
+                <w:szCs w:val="21"/>
+              </w:rPr>
+              <w:t>1-5</w:t>
+            </w:r>
+          </w:p>
+        </w:tc>
+        <w:tc>
+          <w:tcPr>
+            <w:tcW w:w="1276" w:type="dxa"/>
+          </w:tcPr>
+          <w:p>
+            <w:pPr>
+              <w:spacing w:line="400" w:lineRule="exact"/>
+              <w:jc w:val="center"/>
+              <w:rPr>
+                <w:rFonts w:ascii="Times New Roman" w:eastAsia="宋体" w:hAnsi="Times New Roman" w:cs="Times New Roman"/>
+                <w:szCs w:val="21"/>
+              </w:rPr>
+            </w:pPr>
+            <w:r>
+              <w:rPr>
+                <w:rFonts w:ascii="Times New Roman" w:eastAsia="宋体" w:hAnsi="Times New Roman" w:cs="Times New Roman"/>
+                <w:szCs w:val="21"/>
+              </w:rPr>
+              <w:t>N</w:t>
+            </w:r>
+          </w:p>
+        </w:tc>
+        <w:tc>
+          <w:tcPr>
+            <w:tcW w:w="5630" w:type="dxa"/>
+          </w:tcPr>
+          <w:p>
+            <w:pPr>
+              <w:spacing w:line="400" w:lineRule="exact"/>
+              <w:jc w:val="center"/>
+              <w:rPr>
+                <w:rFonts w:ascii="Times New Roman" w:eastAsia="宋体" w:hAnsi="Times New Roman" w:cs="Times New Roman"/>
+                <w:szCs w:val="21"/>
+              </w:rPr>
+            </w:pPr>
+            <w:r>
+              <w:rPr>
+                <w:rFonts w:ascii="Times New Roman" w:eastAsia="宋体" w:hAnsi="Times New Roman" w:cs="Times New Roman"/>
+                <w:szCs w:val="21"/>
+              </w:rPr>
+              <w:t>节点号</w:t>
+            </w:r>
+          </w:p>
+        </w:tc>
+      </w:tr>
+      <w:tr>
+        <w:trPr>
+          <w:jc w:val="center"/>
+        </w:trPr>
+        <w:tc>
+          <w:tcPr>
+            <w:tcW w:w="708" w:type="dxa"/>
+          </w:tcPr>
+          <w:p>
+            <w:pPr>
+              <w:spacing w:line="400" w:lineRule="exact"/>
+              <w:jc w:val="center"/>
+              <w:rPr>
+                <w:rFonts w:ascii="Times New Roman" w:eastAsia="宋体" w:hAnsi="Times New Roman" w:cs="Times New Roman"/>
+                <w:szCs w:val="21"/>
+              </w:rPr>
+            </w:pPr>
+            <w:r>
+              <w:rPr>
+                <w:rFonts w:ascii="Times New Roman" w:eastAsia="宋体" w:hAnsi="Times New Roman" w:cs="Times New Roman"/>
+                <w:szCs w:val="21"/>
+              </w:rPr>
+              <w:t>6-10</w:t>
+            </w:r>
+          </w:p>
+        </w:tc>
+        <w:tc>
+          <w:tcPr>
+            <w:tcW w:w="1276" w:type="dxa"/>
+          </w:tcPr>
+          <w:p>
+            <w:pPr>
+              <w:spacing w:line="400" w:lineRule="exact"/>
+              <w:jc w:val="center"/>
+              <w:rPr>
+                <w:rFonts w:ascii="Times New Roman" w:eastAsia="宋体" w:hAnsi="Times New Roman" w:cs="Times New Roman"/>
+                <w:szCs w:val="21"/>
+              </w:rPr>
+            </w:pPr>
+            <w:r>
+              <w:rPr>
+                <w:rFonts w:ascii="Times New Roman" w:eastAsia="宋体" w:hAnsi="Times New Roman" w:cs="Times New Roman"/>
+                <w:szCs w:val="21"/>
+              </w:rPr>
+              <w:t>ID(1,N)</w:t>
+            </w:r>
+          </w:p>
+        </w:tc>
+        <w:tc>
+          <w:tcPr>
+            <w:tcW w:w="5630" w:type="dxa"/>
+          </w:tcPr>
+          <w:p>
+            <w:pPr>
+              <w:spacing w:line="400" w:lineRule="exact"/>
+              <w:jc w:val="center"/>
+              <w:rPr>
+                <w:rFonts w:ascii="Times New Roman" w:eastAsia="宋体" w:hAnsi="Times New Roman" w:cs="Times New Roman"/>
+                <w:szCs w:val="21"/>
+              </w:rPr>
+            </w:pPr>
+            <w:r>
+              <w:rPr>
+                <w:rFonts w:ascii="Times New Roman" w:eastAsia="宋体" w:hAnsi="Times New Roman" w:cs="Times New Roman"/>
+                <w:szCs w:val="21"/>
+              </w:rPr>
+              <w:t>x-</w:t>
+            </w:r>
+            <w:r>
+              <w:rPr>
+                <w:rFonts w:ascii="Times New Roman" w:eastAsia="宋体" w:hAnsi="Times New Roman" w:cs="Times New Roman"/>
+                <w:szCs w:val="21"/>
+              </w:rPr>
+              <w:t>平动方向边界条件代码（</w:t>
+            </w:r>
+            <w:r>
+              <w:rPr>
+                <w:rFonts w:ascii="Times New Roman" w:eastAsia="宋体" w:hAnsi="Times New Roman" w:cs="Times New Roman"/>
+                <w:szCs w:val="21"/>
+              </w:rPr>
+              <w:t>0-</w:t>
+            </w:r>
+            <w:r>
+              <w:rPr>
+                <w:rFonts w:ascii="Times New Roman" w:eastAsia="宋体" w:hAnsi="Times New Roman" w:cs="Times New Roman"/>
+                <w:szCs w:val="21"/>
+              </w:rPr>
+              <w:t>自由，</w:t>
+            </w:r>
+            <w:r>
+              <w:rPr>
+                <w:rFonts w:ascii="Times New Roman" w:eastAsia="宋体" w:hAnsi="Times New Roman" w:cs="Times New Roman"/>
+                <w:szCs w:val="21"/>
+              </w:rPr>
+              <w:t>1-</w:t>
+            </w:r>
+            <w:r>
+              <w:rPr>
+                <w:rFonts w:ascii="Times New Roman" w:eastAsia="宋体" w:hAnsi="Times New Roman" w:cs="Times New Roman"/>
+                <w:szCs w:val="21"/>
+              </w:rPr>
+              <w:t>固定）</w:t>
+            </w:r>
+          </w:p>
+        </w:tc>
+      </w:tr>
+      <w:tr>
+        <w:trPr>
+          <w:jc w:val="center"/>
+        </w:trPr>
+        <w:tc>
+          <w:tcPr>
+            <w:tcW w:w="708" w:type="dxa"/>
+          </w:tcPr>
+          <w:p>
+            <w:pPr>
+              <w:spacing w:line="400" w:lineRule="exact"/>
+              <w:jc w:val="center"/>
+              <w:rPr>
+                <w:rFonts w:ascii="Times New Roman" w:eastAsia="宋体" w:hAnsi="Times New Roman" w:cs="Times New Roman"/>
+                <w:szCs w:val="21"/>
+              </w:rPr>
+            </w:pPr>
+            <w:r>
+              <w:rPr>
+                <w:rFonts w:ascii="Times New Roman" w:eastAsia="宋体" w:hAnsi="Times New Roman" w:cs="Times New Roman"/>
+                <w:szCs w:val="21"/>
+              </w:rPr>
+              <w:t>11-15</w:t>
+            </w:r>
+          </w:p>
+        </w:tc>
+        <w:tc>
+          <w:tcPr>
+            <w:tcW w:w="1276" w:type="dxa"/>
+          </w:tcPr>
+          <w:p>
+            <w:pPr>
+              <w:spacing w:line="400" w:lineRule="exact"/>
+              <w:jc w:val="center"/>
+              <w:rPr>
+                <w:rFonts w:ascii="Times New Roman" w:eastAsia="宋体" w:hAnsi="Times New Roman" w:cs="Times New Roman"/>
+                <w:szCs w:val="21"/>
+              </w:rPr>
+            </w:pPr>
+            <w:r>
+              <w:rPr>
+                <w:rFonts w:ascii="Times New Roman" w:eastAsia="宋体" w:hAnsi="Times New Roman" w:cs="Times New Roman"/>
+                <w:szCs w:val="21"/>
+              </w:rPr>
+              <w:t>ID(2,N)</w:t>
+            </w:r>
+          </w:p>
+        </w:tc>
+        <w:tc>
+          <w:tcPr>
+            <w:tcW w:w="5630" w:type="dxa"/>
+          </w:tcPr>
+          <w:p>
+            <w:pPr>
+              <w:spacing w:line="400" w:lineRule="exact"/>
+              <w:jc w:val="center"/>
+              <w:rPr>
+                <w:rFonts w:ascii="Times New Roman" w:eastAsia="宋体" w:hAnsi="Times New Roman" w:cs="Times New Roman"/>
+                <w:szCs w:val="21"/>
+              </w:rPr>
+            </w:pPr>
+            <w:r>
+              <w:rPr>
+                <w:rFonts w:ascii="Times New Roman" w:eastAsia="宋体" w:hAnsi="Times New Roman" w:cs="Times New Roman"/>
+                <w:szCs w:val="21"/>
+              </w:rPr>
+              <w:t>y-</w:t>
+            </w:r>
+            <w:r>
+              <w:rPr>
+                <w:rFonts w:ascii="Times New Roman" w:eastAsia="宋体" w:hAnsi="Times New Roman" w:cs="Times New Roman"/>
+                <w:szCs w:val="21"/>
+              </w:rPr>
+              <w:t>平动方向边界条件代码（</w:t>
+            </w:r>
+            <w:r>
+              <w:rPr>
+                <w:rFonts w:ascii="Times New Roman" w:eastAsia="宋体" w:hAnsi="Times New Roman" w:cs="Times New Roman"/>
+                <w:szCs w:val="21"/>
+              </w:rPr>
+              <w:t>0-</w:t>
+            </w:r>
+            <w:r>
+              <w:rPr>
+                <w:rFonts w:ascii="Times New Roman" w:eastAsia="宋体" w:hAnsi="Times New Roman" w:cs="Times New Roman"/>
+                <w:szCs w:val="21"/>
+              </w:rPr>
+              <w:t>自由，</w:t>
+            </w:r>
+            <w:r>
+              <w:rPr>
+                <w:rFonts w:ascii="Times New Roman" w:eastAsia="宋体" w:hAnsi="Times New Roman" w:cs="Times New Roman"/>
+                <w:szCs w:val="21"/>
+              </w:rPr>
+              <w:t>1-</w:t>
+            </w:r>
+            <w:r>
+              <w:rPr>
+                <w:rFonts w:ascii="Times New Roman" w:eastAsia="宋体" w:hAnsi="Times New Roman" w:cs="Times New Roman"/>
+                <w:szCs w:val="21"/>
+              </w:rPr>
+              <w:t>固定）</w:t>
+            </w:r>
+          </w:p>
+        </w:tc>
+      </w:tr>
+      <w:tr>
+        <w:trPr>
+          <w:jc w:val="center"/>
+        </w:trPr>
+        <w:tc>
+          <w:tcPr>
+            <w:tcW w:w="708" w:type="dxa"/>
+          </w:tcPr>
+          <w:p>
+            <w:pPr>
+              <w:spacing w:line="400" w:lineRule="exact"/>
+              <w:jc w:val="center"/>
+              <w:rPr>
+                <w:rFonts w:ascii="Times New Roman" w:eastAsia="宋体" w:hAnsi="Times New Roman" w:cs="Times New Roman"/>
+                <w:szCs w:val="21"/>
+              </w:rPr>
+            </w:pPr>
+            <w:r>
+              <w:rPr>
+                <w:rFonts w:ascii="Times New Roman" w:eastAsia="宋体" w:hAnsi="Times New Roman" w:cs="Times New Roman"/>
+                <w:szCs w:val="21"/>
+              </w:rPr>
+              <w:t>16-20</w:t>
+            </w:r>
+          </w:p>
+        </w:tc>
+        <w:tc>
+          <w:tcPr>
+            <w:tcW w:w="1276" w:type="dxa"/>
+          </w:tcPr>
+          <w:p>
+            <w:pPr>
+              <w:spacing w:line="400" w:lineRule="exact"/>
+              <w:jc w:val="center"/>
+              <w:rPr>
+                <w:rFonts w:ascii="Times New Roman" w:eastAsia="宋体" w:hAnsi="Times New Roman" w:cs="Times New Roman"/>
+                <w:szCs w:val="21"/>
+              </w:rPr>
+            </w:pPr>
+            <w:r>
+              <w:rPr>
+                <w:rFonts w:ascii="Times New Roman" w:eastAsia="宋体" w:hAnsi="Times New Roman" w:cs="Times New Roman"/>
+                <w:szCs w:val="21"/>
+              </w:rPr>
+              <w:t>ID(3,N)</w:t>
+            </w:r>
+          </w:p>
+        </w:tc>
+        <w:tc>
+          <w:tcPr>
+            <w:tcW w:w="5630" w:type="dxa"/>
+          </w:tcPr>
+          <w:p>
+            <w:pPr>
+              <w:spacing w:line="400" w:lineRule="exact"/>
+              <w:jc w:val="center"/>
+              <w:rPr>
+                <w:rFonts w:ascii="Times New Roman" w:eastAsia="宋体" w:hAnsi="Times New Roman" w:cs="Times New Roman"/>
+                <w:szCs w:val="21"/>
+              </w:rPr>
+            </w:pPr>
+            <w:r>
+              <w:rPr>
+                <w:rFonts w:ascii="Times New Roman" w:eastAsia="宋体" w:hAnsi="Times New Roman" w:cs="Times New Roman"/>
+                <w:szCs w:val="21"/>
+              </w:rPr>
+              <w:t>z-</w:t>
+            </w:r>
+            <w:r>
+              <w:rPr>
+                <w:rFonts w:ascii="Times New Roman" w:eastAsia="宋体" w:hAnsi="Times New Roman" w:cs="Times New Roman"/>
+                <w:szCs w:val="21"/>
+              </w:rPr>
+              <w:t>平动方向边界条件代码（</w:t>
+            </w:r>
+            <w:r>
+              <w:rPr>
+                <w:rFonts w:ascii="Times New Roman" w:eastAsia="宋体" w:hAnsi="Times New Roman" w:cs="Times New Roman"/>
+                <w:szCs w:val="21"/>
+              </w:rPr>
+              <w:t>0-</w:t>
+            </w:r>
+            <w:r>
+              <w:rPr>
+                <w:rFonts w:ascii="Times New Roman" w:eastAsia="宋体" w:hAnsi="Times New Roman" w:cs="Times New Roman"/>
+                <w:szCs w:val="21"/>
+              </w:rPr>
+              <w:t>自由，</w:t>
+            </w:r>
+            <w:r>
+              <w:rPr>
+                <w:rFonts w:ascii="Times New Roman" w:eastAsia="宋体" w:hAnsi="Times New Roman" w:cs="Times New Roman"/>
+                <w:szCs w:val="21"/>
+              </w:rPr>
+              <w:t>1-</w:t>
+            </w:r>
+            <w:r>
+              <w:rPr>
+                <w:rFonts w:ascii="Times New Roman" w:eastAsia="宋体" w:hAnsi="Times New Roman" w:cs="Times New Roman"/>
+                <w:szCs w:val="21"/>
+              </w:rPr>
+              <w:t>固定）</w:t>
+            </w:r>
+          </w:p>
+        </w:tc>
+      </w:tr>
+    </w:tbl>
+    <w:p>
+      <w:pPr>
+        <w:spacing w:line="400" w:lineRule="exact"/>
+        <w:rPr>
+          <w:rFonts w:ascii="Times New Roman" w:eastAsia="宋体" w:hAnsi="Times New Roman" w:cs="Times New Roman"/>
+          <w:sz w:val="24"/>
+          <w:szCs w:val="24"/>
+        </w:rPr>
+      </w:pPr>
+      <w:r>
+        <w:rPr>
+          <w:rFonts w:ascii="Times New Roman" w:eastAsia="宋体" w:hAnsi="Times New Roman" w:cs="Times New Roman"/>
+          <w:sz w:val="24"/>
+          <w:szCs w:val="24"/>
+        </w:rPr>
+        <w:t>（</w:t>
+      </w:r>
+      <w:r>
+        <w:rPr>
+          <w:rFonts w:ascii="Times New Roman" w:eastAsia="宋体" w:hAnsi="Times New Roman" w:cs="Times New Roman"/>
+          <w:sz w:val="24"/>
+          <w:szCs w:val="24"/>
+        </w:rPr>
+        <w:t>4</w:t>
+      </w:r>
+      <w:r>
+        <w:rPr>
+          <w:rFonts w:ascii="Times New Roman" w:eastAsia="宋体" w:hAnsi="Times New Roman" w:cs="Times New Roman"/>
+          <w:sz w:val="24"/>
+          <w:szCs w:val="24"/>
+        </w:rPr>
+        <w:t>）载荷数据：共输入</w:t>
+      </w:r>
+      <w:r>
+        <w:rPr>
+          <w:rFonts w:ascii="Times New Roman" w:eastAsia="宋体" w:hAnsi="Times New Roman" w:cs="Times New Roman"/>
+          <w:sz w:val="24"/>
+          <w:szCs w:val="24"/>
+        </w:rPr>
+        <w:t>NLCASE</w:t>
+      </w:r>
+      <w:r>
+        <w:rPr>
+          <w:rFonts w:ascii="Times New Roman" w:eastAsia="宋体" w:hAnsi="Times New Roman" w:cs="Times New Roman"/>
+          <w:sz w:val="24"/>
+          <w:szCs w:val="24"/>
+        </w:rPr>
+        <w:t>组载荷数据</w:t>
+      </w:r>
+    </w:p>
+    <w:p>
+      <w:pPr>
+        <w:spacing w:line="400" w:lineRule="exact"/>
+        <w:ind w:firstLineChars="200" w:firstLine="480"/>
+        <w:rPr>
+          <w:rFonts w:ascii="Times New Roman" w:eastAsia="宋体" w:hAnsi="Times New Roman" w:cs="Times New Roman"/>
+          <w:sz w:val="24"/>
+          <w:szCs w:val="24"/>
+        </w:rPr>
+      </w:pPr>
+      <w:r>
+        <w:rPr>
+          <w:rFonts w:ascii="Times New Roman" w:eastAsia="宋体" w:hAnsi="Times New Roman" w:cs="Times New Roman"/>
+          <w:sz w:val="24"/>
+          <w:szCs w:val="24"/>
+        </w:rPr>
+        <w:t>（</w:t>
+      </w:r>
+      <w:r>
+        <w:rPr>
+          <w:rFonts w:ascii="Times New Roman" w:eastAsia="宋体" w:hAnsi="Times New Roman" w:cs="Times New Roman"/>
+          <w:sz w:val="24"/>
+          <w:szCs w:val="24"/>
+        </w:rPr>
+        <w:t>a</w:t>
+      </w:r>
+      <w:r>
+        <w:rPr>
+          <w:rFonts w:ascii="Times New Roman" w:eastAsia="宋体" w:hAnsi="Times New Roman" w:cs="Times New Roman"/>
+          <w:sz w:val="24"/>
+          <w:szCs w:val="24"/>
+        </w:rPr>
+        <w:t>）载荷数据控制行</w:t>
+      </w:r>
+    </w:p>
+    <w:tbl>
+      <w:tblPr>
+        <w:tblStyle w:val="a8"/>
+        <w:tblW w:w="0" w:type="auto"/>
+        <w:jc w:val="center"/>
+        <w:tblLook w:val="04A0" w:firstRow="1" w:lastRow="0" w:firstColumn="1" w:lastColumn="0" w:noHBand="0" w:noVBand="1"/>
+      </w:tblPr>
+      <w:tblGrid>
+        <w:gridCol w:w="709"/>
+        <w:gridCol w:w="1134"/>
+        <w:gridCol w:w="4815"/>
+      </w:tblGrid>
+      <w:tr>
+        <w:trPr>
+          <w:jc w:val="center"/>
+        </w:trPr>
+        <w:tc>
+          <w:tcPr>
+            <w:tcW w:w="709" w:type="dxa"/>
+          </w:tcPr>
+          <w:p>
+            <w:pPr>
+              <w:spacing w:line="400" w:lineRule="exact"/>
+              <w:jc w:val="center"/>
+              <w:rPr>
+                <w:rFonts w:ascii="Times New Roman" w:eastAsia="宋体" w:hAnsi="Times New Roman" w:cs="Times New Roman"/>
+                <w:szCs w:val="21"/>
+              </w:rPr>
+            </w:pPr>
+            <w:r>
+              <w:rPr>
+                <w:rFonts w:ascii="Times New Roman" w:eastAsia="宋体" w:hAnsi="Times New Roman" w:cs="Times New Roman"/>
+                <w:szCs w:val="21"/>
+              </w:rPr>
+              <w:t>列</w:t>
+            </w:r>
+          </w:p>
+        </w:tc>
+        <w:tc>
+          <w:tcPr>
+            <w:tcW w:w="1134" w:type="dxa"/>
+          </w:tcPr>
+          <w:p>
+            <w:pPr>
+              <w:spacing w:line="400" w:lineRule="exact"/>
+              <w:jc w:val="center"/>
+              <w:rPr>
+                <w:rFonts w:ascii="Times New Roman" w:eastAsia="宋体" w:hAnsi="Times New Roman" w:cs="Times New Roman"/>
+                <w:szCs w:val="21"/>
+              </w:rPr>
+            </w:pPr>
+            <w:r>
+              <w:rPr>
+                <w:rFonts w:ascii="Times New Roman" w:eastAsia="宋体" w:hAnsi="Times New Roman" w:cs="Times New Roman"/>
+                <w:szCs w:val="21"/>
+              </w:rPr>
+              <w:t>变量</w:t>
+            </w:r>
+          </w:p>
+        </w:tc>
+        <w:tc>
+          <w:tcPr>
+            <w:tcW w:w="4815" w:type="dxa"/>
+          </w:tcPr>
+          <w:p>
+            <w:pPr>
+              <w:spacing w:line="400" w:lineRule="exact"/>
+              <w:jc w:val="center"/>
+              <w:rPr>
+                <w:rFonts w:ascii="Times New Roman" w:eastAsia="宋体" w:hAnsi="Times New Roman" w:cs="Times New Roman"/>
+                <w:szCs w:val="21"/>
+              </w:rPr>
+            </w:pPr>
+            <w:r>
+              <w:rPr>
+                <w:rFonts w:ascii="Times New Roman" w:eastAsia="宋体" w:hAnsi="Times New Roman" w:cs="Times New Roman"/>
+                <w:szCs w:val="21"/>
+              </w:rPr>
+              <w:t>意义</w:t>
+            </w:r>
+          </w:p>
+        </w:tc>
+      </w:tr>
+      <w:tr>
+        <w:trPr>
+          <w:jc w:val="center"/>
+        </w:trPr>
+        <w:tc>
+          <w:tcPr>
+            <w:tcW w:w="709" w:type="dxa"/>
+          </w:tcPr>
+          <w:p>
+            <w:pPr>
+              <w:spacing w:line="400" w:lineRule="exact"/>
+              <w:jc w:val="center"/>
+              <w:rPr>
+                <w:rFonts w:ascii="Times New Roman" w:eastAsia="宋体" w:hAnsi="Times New Roman" w:cs="Times New Roman"/>
+                <w:szCs w:val="21"/>
+              </w:rPr>
+            </w:pPr>
+            <w:r>
+              <w:rPr>
+                <w:rFonts w:ascii="Times New Roman" w:eastAsia="宋体" w:hAnsi="Times New Roman" w:cs="Times New Roman"/>
+                <w:szCs w:val="21"/>
+              </w:rPr>
+              <w:t>1-5</w:t>
+            </w:r>
+          </w:p>
+        </w:tc>
+        <w:tc>
+          <w:tcPr>
+            <w:tcW w:w="1134" w:type="dxa"/>
+          </w:tcPr>
+          <w:p>
+            <w:pPr>
+              <w:spacing w:line="400" w:lineRule="exact"/>
+              <w:jc w:val="center"/>
+              <w:rPr>
+                <w:rFonts w:ascii="Times New Roman" w:eastAsia="宋体" w:hAnsi="Times New Roman" w:cs="Times New Roman"/>
+                <w:szCs w:val="21"/>
+              </w:rPr>
+            </w:pPr>
+            <w:r>
+              <w:rPr>
+                <w:rFonts w:ascii="Times New Roman" w:eastAsia="宋体" w:hAnsi="Times New Roman" w:cs="Times New Roman"/>
+                <w:szCs w:val="21"/>
+              </w:rPr>
+              <w:t>LL</w:t>
+            </w:r>
+          </w:p>
+        </w:tc>
+        <w:tc>
+          <w:tcPr>
+            <w:tcW w:w="4815" w:type="dxa"/>
+          </w:tcPr>
+          <w:p>
+            <w:pPr>
+              <w:spacing w:line="400" w:lineRule="exact"/>
+              <w:jc w:val="center"/>
+              <w:rPr>
+                <w:rFonts w:ascii="Times New Roman" w:eastAsia="宋体" w:hAnsi="Times New Roman" w:cs="Times New Roman"/>
+                <w:szCs w:val="21"/>
+              </w:rPr>
+            </w:pPr>
+            <w:r>
+              <w:rPr>
+                <w:rFonts w:ascii="Times New Roman" w:eastAsia="宋体" w:hAnsi="Times New Roman" w:cs="Times New Roman"/>
+                <w:szCs w:val="21"/>
+              </w:rPr>
+              <w:t>载荷工况号，必须按顺序输入所有载荷工况数据</w:t>
+            </w:r>
+          </w:p>
+        </w:tc>
+      </w:tr>
+      <w:tr>
+        <w:trPr>
+          <w:jc w:val="center"/>
+        </w:trPr>
+        <w:tc>
+          <w:tcPr>
+            <w:tcW w:w="709" w:type="dxa"/>
+          </w:tcPr>
+          <w:p>
+            <w:pPr>
+              <w:spacing w:line="400" w:lineRule="exact"/>
+              <w:jc w:val="center"/>
+              <w:rPr>
+                <w:rFonts w:ascii="Times New Roman" w:eastAsia="宋体" w:hAnsi="Times New Roman" w:cs="Times New Roman"/>
+                <w:szCs w:val="21"/>
+              </w:rPr>
+            </w:pPr>
+            <w:r>
+              <w:rPr>
+                <w:rFonts w:ascii="Times New Roman" w:eastAsia="宋体" w:hAnsi="Times New Roman" w:cs="Times New Roman"/>
+                <w:szCs w:val="21"/>
+              </w:rPr>
+              <w:t>6-10</w:t>
+            </w:r>
+          </w:p>
+        </w:tc>
+        <w:tc>
+          <w:tcPr>
+            <w:tcW w:w="1134" w:type="dxa"/>
+          </w:tcPr>
+          <w:p>
+            <w:pPr>
+              <w:spacing w:line="400" w:lineRule="exact"/>
+              <w:jc w:val="center"/>
+              <w:rPr>
+                <w:rFonts w:ascii="Times New Roman" w:eastAsia="宋体" w:hAnsi="Times New Roman" w:cs="Times New Roman"/>
+                <w:szCs w:val="21"/>
+              </w:rPr>
+            </w:pPr>
+            <w:r>
+              <w:rPr>
+                <w:rFonts w:ascii="Times New Roman" w:eastAsia="宋体" w:hAnsi="Times New Roman" w:cs="Times New Roman"/>
+                <w:szCs w:val="21"/>
+              </w:rPr>
+              <w:t>NLOAD</w:t>
+            </w:r>
+          </w:p>
+        </w:tc>
+        <w:tc>
+          <w:tcPr>
+            <w:tcW w:w="4815" w:type="dxa"/>
+          </w:tcPr>
+          <w:p>
+            <w:pPr>
+              <w:spacing w:line="400" w:lineRule="exact"/>
+              <w:jc w:val="center"/>
+              <w:rPr>
+                <w:rFonts w:ascii="Times New Roman" w:eastAsia="宋体" w:hAnsi="Times New Roman" w:cs="Times New Roman"/>
+                <w:szCs w:val="21"/>
+              </w:rPr>
+            </w:pPr>
+            <w:r>
+              <w:rPr>
+                <w:rFonts w:ascii="Times New Roman" w:eastAsia="宋体" w:hAnsi="Times New Roman" w:cs="Times New Roman"/>
+                <w:szCs w:val="21"/>
+              </w:rPr>
+              <w:t>本工况中集中载荷的个数</w:t>
+            </w:r>
+          </w:p>
+        </w:tc>
+      </w:tr>
+    </w:tbl>
+    <w:p>
+      <w:pPr>
+        <w:spacing w:line="400" w:lineRule="exact"/>
+        <w:ind w:firstLineChars="200" w:firstLine="480"/>
+        <w:rPr>
+          <w:rFonts w:ascii="Times New Roman" w:eastAsia="宋体" w:hAnsi="Times New Roman" w:cs="Times New Roman" w:hint="eastAsia"/>
+          <w:sz w:val="24"/>
+          <w:szCs w:val="24"/>
+        </w:rPr>
+      </w:pPr>
+      <w:r>
+        <w:rPr>
+          <w:rFonts w:ascii="Times New Roman" w:eastAsia="宋体" w:hAnsi="Times New Roman" w:cs="Times New Roman"/>
+          <w:sz w:val="24"/>
+          <w:szCs w:val="24"/>
+        </w:rPr>
+        <w:t>（</w:t>
+      </w:r>
+      <w:r>
+        <w:rPr>
+          <w:rFonts w:ascii="Times New Roman" w:eastAsia="宋体" w:hAnsi="Times New Roman" w:cs="Times New Roman"/>
+          <w:sz w:val="24"/>
+          <w:szCs w:val="24"/>
+        </w:rPr>
+        <w:t>b</w:t>
+      </w:r>
+      <w:r>
+        <w:rPr>
+          <w:rFonts w:ascii="Times New Roman" w:eastAsia="宋体" w:hAnsi="Times New Roman" w:cs="Times New Roman"/>
+          <w:sz w:val="24"/>
+          <w:szCs w:val="24"/>
+        </w:rPr>
+        <w:t>）</w:t>
+      </w:r>
+      <w:r>
+        <w:rPr>
+          <w:rFonts w:ascii="Times New Roman" w:eastAsia="宋体" w:hAnsi="Times New Roman" w:cs="Times New Roman"/>
+          <w:sz w:val="24"/>
+          <w:szCs w:val="24"/>
+        </w:rPr>
+        <w:t>各工况载荷数据</w:t>
+      </w:r>
+    </w:p>
+    <w:tbl>
+      <w:tblPr>
+        <w:tblStyle w:val="a8"/>
+        <w:tblW w:w="0" w:type="auto"/>
+        <w:jc w:val="center"/>
+        <w:tblLook w:val="04A0" w:firstRow="1" w:lastRow="0" w:firstColumn="1" w:lastColumn="0" w:noHBand="0" w:noVBand="1"/>
+      </w:tblPr>
+      <w:tblGrid>
+        <w:gridCol w:w="709"/>
+        <w:gridCol w:w="1134"/>
+        <w:gridCol w:w="4815"/>
+      </w:tblGrid>
+      <w:tr>
+        <w:trPr>
+          <w:jc w:val="center"/>
+        </w:trPr>
+        <w:tc>
+          <w:tcPr>
+            <w:tcW w:w="709" w:type="dxa"/>
+          </w:tcPr>
+          <w:p>
+            <w:pPr>
+              <w:spacing w:line="400" w:lineRule="exact"/>
+              <w:jc w:val="center"/>
+              <w:rPr>
+                <w:rFonts w:ascii="Times New Roman" w:eastAsia="宋体" w:hAnsi="Times New Roman" w:cs="Times New Roman"/>
+                <w:szCs w:val="21"/>
+              </w:rPr>
+            </w:pPr>
+            <w:r>
+              <w:rPr>
+                <w:rFonts w:ascii="Times New Roman" w:eastAsia="宋体" w:hAnsi="Times New Roman" w:cs="Times New Roman"/>
+                <w:szCs w:val="21"/>
+              </w:rPr>
+              <w:t>列</w:t>
+            </w:r>
+          </w:p>
+        </w:tc>
+        <w:tc>
+          <w:tcPr>
+            <w:tcW w:w="1134" w:type="dxa"/>
+          </w:tcPr>
+          <w:p>
+            <w:pPr>
+              <w:spacing w:line="400" w:lineRule="exact"/>
+              <w:jc w:val="center"/>
+              <w:rPr>
+                <w:rFonts w:ascii="Times New Roman" w:eastAsia="宋体" w:hAnsi="Times New Roman" w:cs="Times New Roman"/>
+                <w:szCs w:val="21"/>
+              </w:rPr>
+            </w:pPr>
+            <w:r>
+              <w:rPr>
+                <w:rFonts w:ascii="Times New Roman" w:eastAsia="宋体" w:hAnsi="Times New Roman" w:cs="Times New Roman"/>
+                <w:szCs w:val="21"/>
+              </w:rPr>
+              <w:t>变量</w:t>
+            </w:r>
+          </w:p>
+        </w:tc>
+        <w:tc>
+          <w:tcPr>
+            <w:tcW w:w="4815" w:type="dxa"/>
+          </w:tcPr>
+          <w:p>
+            <w:pPr>
+              <w:spacing w:line="400" w:lineRule="exact"/>
+              <w:jc w:val="center"/>
+              <w:rPr>
+                <w:rFonts w:ascii="Times New Roman" w:eastAsia="宋体" w:hAnsi="Times New Roman" w:cs="Times New Roman"/>
+                <w:szCs w:val="21"/>
+              </w:rPr>
+            </w:pPr>
+            <w:r>
+              <w:rPr>
+                <w:rFonts w:ascii="Times New Roman" w:eastAsia="宋体" w:hAnsi="Times New Roman" w:cs="Times New Roman"/>
+                <w:szCs w:val="21"/>
+              </w:rPr>
+              <w:t>意义</w:t>
+            </w:r>
+          </w:p>
+        </w:tc>
+      </w:tr>
+      <w:tr>
+        <w:trPr>
+          <w:jc w:val="center"/>
+        </w:trPr>
+        <w:tc>
+          <w:tcPr>
+            <w:tcW w:w="709" w:type="dxa"/>
+          </w:tcPr>
+          <w:p>
+            <w:pPr>
+              <w:spacing w:line="400" w:lineRule="exact"/>
+              <w:jc w:val="center"/>
+              <w:rPr>
+                <w:rFonts w:ascii="Times New Roman" w:eastAsia="宋体" w:hAnsi="Times New Roman" w:cs="Times New Roman"/>
+                <w:szCs w:val="21"/>
+              </w:rPr>
+            </w:pPr>
+            <w:r>
+              <w:rPr>
+                <w:rFonts w:ascii="Times New Roman" w:eastAsia="宋体" w:hAnsi="Times New Roman" w:cs="Times New Roman"/>
+                <w:szCs w:val="21"/>
+              </w:rPr>
+              <w:t>1-5</w:t>
+            </w:r>
+          </w:p>
+        </w:tc>
+        <w:tc>
+          <w:tcPr>
+            <w:tcW w:w="1134" w:type="dxa"/>
+          </w:tcPr>
+          <w:p>
+            <w:pPr>
+              <w:spacing w:line="400" w:lineRule="exact"/>
+              <w:jc w:val="center"/>
+              <w:rPr>
+                <w:rFonts w:ascii="Times New Roman" w:eastAsia="宋体" w:hAnsi="Times New Roman" w:cs="Times New Roman"/>
+                <w:szCs w:val="21"/>
+              </w:rPr>
+            </w:pPr>
+            <w:r>
+              <w:rPr>
+                <w:rFonts w:ascii="Times New Roman" w:eastAsia="宋体" w:hAnsi="Times New Roman" w:cs="Times New Roman"/>
+                <w:szCs w:val="21"/>
+              </w:rPr>
+              <w:t>NOD</w:t>
+            </w:r>
+          </w:p>
+        </w:tc>
+        <w:tc>
+          <w:tcPr>
+            <w:tcW w:w="4815" w:type="dxa"/>
+          </w:tcPr>
+          <w:p>
+            <w:pPr>
+              <w:spacing w:line="400" w:lineRule="exact"/>
+              <w:jc w:val="center"/>
+              <w:rPr>
+                <w:rFonts w:ascii="Times New Roman" w:eastAsia="宋体" w:hAnsi="Times New Roman" w:cs="Times New Roman"/>
+                <w:szCs w:val="21"/>
+              </w:rPr>
+            </w:pPr>
+            <w:r>
+              <w:rPr>
+                <w:rFonts w:ascii="Times New Roman" w:eastAsia="宋体" w:hAnsi="Times New Roman" w:cs="Times New Roman"/>
+                <w:szCs w:val="21"/>
+              </w:rPr>
+              <w:t>集中载荷作用的节点号</w:t>
+            </w:r>
+          </w:p>
+        </w:tc>
+      </w:tr>
+      <w:tr>
+        <w:trPr>
+          <w:jc w:val="center"/>
+        </w:trPr>
+        <w:tc>
+          <w:tcPr>
+            <w:tcW w:w="709" w:type="dxa"/>
+          </w:tcPr>
+          <w:p>
+            <w:pPr>
+              <w:spacing w:line="400" w:lineRule="exact"/>
+              <w:jc w:val="center"/>
+              <w:rPr>
+                <w:rFonts w:ascii="Times New Roman" w:eastAsia="宋体" w:hAnsi="Times New Roman" w:cs="Times New Roman"/>
+                <w:szCs w:val="21"/>
+              </w:rPr>
+            </w:pPr>
+            <w:r>
+              <w:rPr>
+                <w:rFonts w:ascii="Times New Roman" w:eastAsia="宋体" w:hAnsi="Times New Roman" w:cs="Times New Roman"/>
+                <w:szCs w:val="21"/>
+              </w:rPr>
+              <w:t>6-10</w:t>
+            </w:r>
+          </w:p>
+        </w:tc>
+        <w:tc>
+          <w:tcPr>
+            <w:tcW w:w="1134" w:type="dxa"/>
+          </w:tcPr>
+          <w:p>
+            <w:pPr>
+              <w:spacing w:line="400" w:lineRule="exact"/>
+              <w:jc w:val="center"/>
+              <w:rPr>
+                <w:rFonts w:ascii="Times New Roman" w:eastAsia="宋体" w:hAnsi="Times New Roman" w:cs="Times New Roman"/>
+                <w:szCs w:val="21"/>
+              </w:rPr>
+            </w:pPr>
+            <w:r>
+              <w:rPr>
+                <w:rFonts w:ascii="Times New Roman" w:eastAsia="宋体" w:hAnsi="Times New Roman" w:cs="Times New Roman"/>
+                <w:szCs w:val="21"/>
+              </w:rPr>
+              <w:t>IDIRN</w:t>
+            </w:r>
+          </w:p>
+        </w:tc>
+        <w:tc>
+          <w:tcPr>
+            <w:tcW w:w="4815" w:type="dxa"/>
+          </w:tcPr>
+          <w:p>
+            <w:pPr>
+              <w:spacing w:line="400" w:lineRule="exact"/>
+              <w:jc w:val="center"/>
+              <w:rPr>
+                <w:rFonts w:ascii="Times New Roman" w:eastAsia="宋体" w:hAnsi="Times New Roman" w:cs="Times New Roman"/>
+                <w:szCs w:val="21"/>
+              </w:rPr>
+            </w:pPr>
+            <w:r>
+              <w:rPr>
+                <w:rFonts w:ascii="Times New Roman" w:eastAsia="宋体" w:hAnsi="Times New Roman" w:cs="Times New Roman"/>
+                <w:szCs w:val="21"/>
+              </w:rPr>
+              <w:t>载荷作用方向（</w:t>
+            </w:r>
+            <w:r>
+              <w:rPr>
+                <w:rFonts w:ascii="Times New Roman" w:eastAsia="宋体" w:hAnsi="Times New Roman" w:cs="Times New Roman"/>
+                <w:szCs w:val="21"/>
+              </w:rPr>
+              <w:t>1-x</w:t>
+            </w:r>
+            <w:r>
+              <w:rPr>
+                <w:rFonts w:ascii="Times New Roman" w:eastAsia="宋体" w:hAnsi="Times New Roman" w:cs="Times New Roman"/>
+                <w:szCs w:val="21"/>
+              </w:rPr>
+              <w:t>方向，</w:t>
+            </w:r>
+            <w:r>
+              <w:rPr>
+                <w:rFonts w:ascii="Times New Roman" w:eastAsia="宋体" w:hAnsi="Times New Roman" w:cs="Times New Roman"/>
+                <w:szCs w:val="21"/>
+              </w:rPr>
+              <w:t>2-y</w:t>
+            </w:r>
+            <w:r>
+              <w:rPr>
+                <w:rFonts w:ascii="Times New Roman" w:eastAsia="宋体" w:hAnsi="Times New Roman" w:cs="Times New Roman"/>
+                <w:szCs w:val="21"/>
+              </w:rPr>
+              <w:t>方向，</w:t>
+            </w:r>
+            <w:r>
+              <w:rPr>
+                <w:rFonts w:ascii="Times New Roman" w:eastAsia="宋体" w:hAnsi="Times New Roman" w:cs="Times New Roman"/>
+                <w:szCs w:val="21"/>
+              </w:rPr>
+              <w:t>3-z</w:t>
+            </w:r>
+            <w:r>
+              <w:rPr>
+                <w:rFonts w:ascii="Times New Roman" w:eastAsia="宋体" w:hAnsi="Times New Roman" w:cs="Times New Roman"/>
+                <w:szCs w:val="21"/>
+              </w:rPr>
+              <w:t>方向）</w:t>
+            </w:r>
+          </w:p>
+        </w:tc>
+      </w:tr>
+      <w:tr>
+        <w:trPr>
+          <w:jc w:val="center"/>
+        </w:trPr>
+        <w:tc>
+          <w:tcPr>
+            <w:tcW w:w="709" w:type="dxa"/>
+          </w:tcPr>
+          <w:p>
+            <w:pPr>
+              <w:spacing w:line="400" w:lineRule="exact"/>
+              <w:jc w:val="center"/>
+              <w:rPr>
+                <w:rFonts w:ascii="Times New Roman" w:eastAsia="宋体" w:hAnsi="Times New Roman" w:cs="Times New Roman"/>
+                <w:szCs w:val="21"/>
+              </w:rPr>
+            </w:pPr>
+            <w:r>
+              <w:rPr>
+                <w:rFonts w:ascii="Times New Roman" w:eastAsia="宋体" w:hAnsi="Times New Roman" w:cs="Times New Roman"/>
+                <w:szCs w:val="21"/>
+              </w:rPr>
+              <w:t>11-20</w:t>
+            </w:r>
+          </w:p>
+        </w:tc>
+        <w:tc>
+          <w:tcPr>
+            <w:tcW w:w="1134" w:type="dxa"/>
+          </w:tcPr>
+          <w:p>
+            <w:pPr>
+              <w:spacing w:line="400" w:lineRule="exact"/>
+              <w:jc w:val="center"/>
+              <w:rPr>
+                <w:rFonts w:ascii="Times New Roman" w:eastAsia="宋体" w:hAnsi="Times New Roman" w:cs="Times New Roman"/>
+                <w:szCs w:val="21"/>
+              </w:rPr>
+            </w:pPr>
+            <w:r>
+              <w:rPr>
+                <w:rFonts w:ascii="Times New Roman" w:eastAsia="宋体" w:hAnsi="Times New Roman" w:cs="Times New Roman"/>
+                <w:szCs w:val="21"/>
+              </w:rPr>
+              <w:t>FLOAD</w:t>
+            </w:r>
+          </w:p>
+        </w:tc>
+        <w:tc>
+          <w:tcPr>
+            <w:tcW w:w="4815" w:type="dxa"/>
+          </w:tcPr>
+          <w:p>
+            <w:pPr>
+              <w:spacing w:line="400" w:lineRule="exact"/>
+              <w:jc w:val="center"/>
+              <w:rPr>
+                <w:rFonts w:ascii="Times New Roman" w:eastAsia="宋体" w:hAnsi="Times New Roman" w:cs="Times New Roman"/>
+                <w:szCs w:val="21"/>
+              </w:rPr>
+            </w:pPr>
+            <w:r>
+              <w:rPr>
+                <w:rFonts w:ascii="Times New Roman" w:eastAsia="宋体" w:hAnsi="Times New Roman" w:cs="Times New Roman"/>
+                <w:szCs w:val="21"/>
+              </w:rPr>
+              <w:t>载荷值</w:t>
+            </w:r>
+          </w:p>
+        </w:tc>
+      </w:tr>
+    </w:tbl>
+    <w:p>
+      <w:pPr>
+        <w:spacing w:line="400" w:lineRule="exact"/>
+        <w:rPr>
+          <w:rFonts w:ascii="Times New Roman" w:eastAsia="宋体" w:hAnsi="Times New Roman" w:cs="Times New Roman"/>
+          <w:sz w:val="24"/>
+          <w:szCs w:val="24"/>
+        </w:rPr>
+      </w:pPr>
+    </w:p>
+    <w:p>
+      <w:pPr>
+        <w:spacing w:line="400" w:lineRule="exact"/>
+        <w:rPr>
+          <w:rFonts w:ascii="Times New Roman" w:eastAsia="宋体" w:hAnsi="Times New Roman" w:cs="Times New Roman"/>
+          <w:sz w:val="24"/>
+          <w:szCs w:val="24"/>
+        </w:rPr>
+      </w:pPr>
+      <w:r>
+        <w:rPr>
+          <w:rFonts w:ascii="Times New Roman" w:eastAsia="宋体" w:hAnsi="Times New Roman" w:cs="Times New Roman"/>
+          <w:sz w:val="24"/>
+          <w:szCs w:val="24"/>
+        </w:rPr>
+        <w:lastRenderedPageBreak/>
+        <w:t>（</w:t>
+      </w:r>
+      <w:r>
+        <w:rPr>
+          <w:rFonts w:ascii="Times New Roman" w:eastAsia="宋体" w:hAnsi="Times New Roman" w:cs="Times New Roman"/>
+          <w:sz w:val="24"/>
+          <w:szCs w:val="24"/>
+        </w:rPr>
+        <w:t>5</w:t>
+      </w:r>
+      <w:r>
+        <w:rPr>
+          <w:rFonts w:ascii="Times New Roman" w:eastAsia="宋体" w:hAnsi="Times New Roman" w:cs="Times New Roman"/>
+          <w:sz w:val="24"/>
+          <w:szCs w:val="24"/>
+        </w:rPr>
+        <w:t>）三维单元数据</w:t>
+      </w:r>
+    </w:p>
+    <w:p>
+      <w:pPr>
+        <w:spacing w:line="400" w:lineRule="exact"/>
+        <w:ind w:firstLineChars="200" w:firstLine="480"/>
+        <w:rPr>
+          <w:rFonts w:ascii="Times New Roman" w:eastAsia="宋体" w:hAnsi="Times New Roman" w:cs="Times New Roman"/>
+          <w:sz w:val="24"/>
+          <w:szCs w:val="24"/>
+        </w:rPr>
+      </w:pPr>
+      <w:r>
+        <w:rPr>
+          <w:rFonts w:ascii="Times New Roman" w:eastAsia="宋体" w:hAnsi="Times New Roman" w:cs="Times New Roman"/>
+          <w:sz w:val="24"/>
+          <w:szCs w:val="24"/>
+        </w:rPr>
+        <w:t>（</w:t>
+      </w:r>
+      <w:r>
+        <w:rPr>
+          <w:rFonts w:ascii="Times New Roman" w:eastAsia="宋体" w:hAnsi="Times New Roman" w:cs="Times New Roman"/>
+          <w:sz w:val="24"/>
+          <w:szCs w:val="24"/>
+        </w:rPr>
+        <w:t>a</w:t>
+      </w:r>
+      <w:r>
+        <w:rPr>
+          <w:rFonts w:ascii="Times New Roman" w:eastAsia="宋体" w:hAnsi="Times New Roman" w:cs="Times New Roman"/>
+          <w:sz w:val="24"/>
+          <w:szCs w:val="24"/>
+        </w:rPr>
+        <w:t>）单</w:t>
+      </w:r>
+      <w:r>
+        <w:rPr>
+          <w:rFonts w:ascii="Times New Roman" w:eastAsia="宋体" w:hAnsi="Times New Roman" w:cs="Times New Roman" w:hint="eastAsia"/>
+          <w:sz w:val="24"/>
+          <w:szCs w:val="24"/>
+        </w:rPr>
+        <w:t>元组控制数据</w:t>
+      </w:r>
+    </w:p>
+    <w:tbl>
+      <w:tblPr>
+        <w:tblW w:w="0" w:type="auto"/>
+        <w:jc w:val="center"/>
+        <w:tblBorders>
+          <w:top w:val="single" w:sz="4" w:space="0" w:color="auto"/>
+          <w:left w:val="single" w:sz="4" w:space="0" w:color="auto"/>
+          <w:bottom w:val="single" w:sz="4" w:space="0" w:color="auto"/>
+          <w:right w:val="single" w:sz="4" w:space="0" w:color="auto"/>
+          <w:insideH w:val="single" w:sz="4" w:space="0" w:color="auto"/>
+          <w:insideV w:val="single" w:sz="4" w:space="0" w:color="auto"/>
+        </w:tblBorders>
+        <w:tblLook w:val="01E0" w:firstRow="1" w:lastRow="1" w:firstColumn="1" w:lastColumn="1" w:noHBand="0" w:noVBand="0"/>
+      </w:tblPr>
+      <w:tblGrid>
+        <w:gridCol w:w="814"/>
+        <w:gridCol w:w="1250"/>
+        <w:gridCol w:w="4735"/>
+      </w:tblGrid>
+      <w:tr>
+        <w:trPr>
+          <w:jc w:val="center"/>
+        </w:trPr>
+        <w:tc>
+          <w:tcPr>
+            <w:tcW w:w="814" w:type="dxa"/>
+            <w:shd w:val="clear" w:color="auto" w:fill="auto"/>
+            <w:vAlign w:val="center"/>
+          </w:tcPr>
+          <w:p>
+            <w:pPr>
+              <w:spacing w:line="400" w:lineRule="exact"/>
+              <w:jc w:val="center"/>
+              <w:rPr>
+                <w:rFonts w:ascii="Times New Roman" w:eastAsia="宋体" w:hAnsi="Times New Roman" w:cs="Times New Roman"/>
+                <w:szCs w:val="21"/>
+              </w:rPr>
+            </w:pPr>
+            <w:r>
+              <w:rPr>
+                <w:rFonts w:ascii="Times New Roman" w:eastAsia="宋体" w:hAnsi="Times New Roman" w:cs="Times New Roman"/>
+                <w:szCs w:val="21"/>
+              </w:rPr>
+              <w:t>列</w:t>
+            </w:r>
+          </w:p>
+        </w:tc>
+        <w:tc>
+          <w:tcPr>
+            <w:tcW w:w="1250" w:type="dxa"/>
+            <w:shd w:val="clear" w:color="auto" w:fill="auto"/>
+            <w:vAlign w:val="center"/>
+          </w:tcPr>
+          <w:p>
+            <w:pPr>
+              <w:spacing w:line="400" w:lineRule="exact"/>
+              <w:jc w:val="center"/>
+              <w:rPr>
+                <w:rFonts w:ascii="Times New Roman" w:eastAsia="宋体" w:hAnsi="Times New Roman" w:cs="Times New Roman"/>
+                <w:szCs w:val="21"/>
+              </w:rPr>
+            </w:pPr>
+            <w:r>
+              <w:rPr>
+                <w:rFonts w:ascii="Times New Roman" w:eastAsia="宋体" w:hAnsi="Times New Roman" w:cs="Times New Roman"/>
+                <w:szCs w:val="21"/>
+              </w:rPr>
+              <w:t>变量</w:t>
+            </w:r>
+          </w:p>
+        </w:tc>
+        <w:tc>
+          <w:tcPr>
+            <w:tcW w:w="4735" w:type="dxa"/>
+            <w:shd w:val="clear" w:color="auto" w:fill="auto"/>
+            <w:vAlign w:val="center"/>
+          </w:tcPr>
+          <w:p>
+            <w:pPr>
+              <w:spacing w:line="400" w:lineRule="exact"/>
+              <w:jc w:val="center"/>
+              <w:rPr>
+                <w:rFonts w:ascii="Times New Roman" w:eastAsia="宋体" w:hAnsi="Times New Roman" w:cs="Times New Roman"/>
+                <w:szCs w:val="21"/>
+              </w:rPr>
+            </w:pPr>
+            <w:r>
+              <w:rPr>
+                <w:rFonts w:ascii="Times New Roman" w:eastAsia="宋体" w:hAnsi="Times New Roman" w:cs="Times New Roman"/>
+                <w:szCs w:val="21"/>
+              </w:rPr>
+              <w:t>意义</w:t>
+            </w:r>
+          </w:p>
+        </w:tc>
+      </w:tr>
+      <w:tr>
+        <w:trPr>
+          <w:jc w:val="center"/>
+        </w:trPr>
+        <w:tc>
+          <w:tcPr>
+            <w:tcW w:w="814" w:type="dxa"/>
+            <w:shd w:val="clear" w:color="auto" w:fill="auto"/>
+            <w:vAlign w:val="center"/>
+          </w:tcPr>
+          <w:p>
+            <w:pPr>
+              <w:spacing w:line="400" w:lineRule="exact"/>
+              <w:jc w:val="center"/>
+              <w:rPr>
+                <w:rFonts w:ascii="Times New Roman" w:eastAsia="宋体" w:hAnsi="Times New Roman" w:cs="Times New Roman"/>
+                <w:szCs w:val="21"/>
+              </w:rPr>
+            </w:pPr>
+            <w:r>
+              <w:rPr>
+                <w:rFonts w:ascii="Times New Roman" w:eastAsia="宋体" w:hAnsi="Times New Roman" w:cs="Times New Roman"/>
+                <w:szCs w:val="21"/>
+              </w:rPr>
+              <w:t>1-5</w:t>
+            </w:r>
+          </w:p>
+        </w:tc>
+        <w:tc>
+          <w:tcPr>
+            <w:tcW w:w="1250" w:type="dxa"/>
+            <w:shd w:val="clear" w:color="auto" w:fill="auto"/>
+            <w:vAlign w:val="center"/>
+          </w:tcPr>
+          <w:p>
+            <w:pPr>
+              <w:spacing w:line="400" w:lineRule="exact"/>
+              <w:jc w:val="center"/>
+              <w:rPr>
+                <w:rFonts w:ascii="Times New Roman" w:eastAsia="宋体" w:hAnsi="Times New Roman" w:cs="Times New Roman"/>
+                <w:szCs w:val="21"/>
+              </w:rPr>
+            </w:pPr>
+            <w:r>
+              <w:rPr>
+                <w:rFonts w:ascii="Times New Roman" w:eastAsia="宋体" w:hAnsi="Times New Roman" w:cs="Times New Roman"/>
+                <w:szCs w:val="21"/>
+              </w:rPr>
+              <w:t>NPAR(1)</w:t>
+            </w:r>
+          </w:p>
+        </w:tc>
+        <w:tc>
+          <w:tcPr>
+            <w:tcW w:w="4735" w:type="dxa"/>
+            <w:shd w:val="clear" w:color="auto" w:fill="auto"/>
+            <w:vAlign w:val="center"/>
+          </w:tcPr>
+          <w:p>
+            <w:pPr>
+              <w:spacing w:line="400" w:lineRule="exact"/>
+              <w:jc w:val="center"/>
+              <w:rPr>
+                <w:rFonts w:ascii="Times New Roman" w:eastAsia="宋体" w:hAnsi="Times New Roman" w:cs="Times New Roman"/>
+                <w:szCs w:val="21"/>
+              </w:rPr>
+            </w:pPr>
+            <w:bookmarkStart w:id="0" w:name="OLE_LINK3"/>
+            <w:bookmarkStart w:id="1" w:name="OLE_LINK4"/>
+            <w:r>
+              <w:rPr>
+                <w:rFonts w:ascii="Times New Roman" w:eastAsia="宋体" w:hAnsi="Times New Roman" w:cs="Times New Roman"/>
+                <w:szCs w:val="21"/>
+              </w:rPr>
+              <w:t>单元类型（</w:t>
+            </w:r>
+            <w:r>
+              <w:rPr>
+                <w:rFonts w:ascii="Times New Roman" w:eastAsia="宋体" w:hAnsi="Times New Roman" w:cs="Times New Roman"/>
+                <w:szCs w:val="21"/>
+              </w:rPr>
+              <w:t>1-</w:t>
+            </w:r>
+            <w:r>
+              <w:rPr>
+                <w:rFonts w:ascii="Times New Roman" w:eastAsia="宋体" w:hAnsi="Times New Roman" w:cs="Times New Roman"/>
+                <w:szCs w:val="21"/>
+              </w:rPr>
+              <w:t>杆单元，</w:t>
+            </w:r>
+            <w:r>
+              <w:rPr>
+                <w:rFonts w:ascii="Times New Roman" w:eastAsia="宋体" w:hAnsi="Times New Roman" w:cs="Times New Roman"/>
+                <w:szCs w:val="21"/>
+              </w:rPr>
+              <w:t>2-</w:t>
+            </w:r>
+            <w:r>
+              <w:rPr>
+                <w:rFonts w:ascii="Times New Roman" w:eastAsia="宋体" w:hAnsi="Times New Roman" w:cs="Times New Roman"/>
+                <w:szCs w:val="21"/>
+              </w:rPr>
+              <w:t>平面单元，</w:t>
+            </w:r>
+            <w:r>
+              <w:rPr>
+                <w:rFonts w:ascii="Times New Roman" w:eastAsia="宋体" w:hAnsi="Times New Roman" w:cs="Times New Roman"/>
+                <w:szCs w:val="21"/>
+              </w:rPr>
+              <w:t>3-</w:t>
+            </w:r>
+            <w:r>
+              <w:rPr>
+                <w:rFonts w:ascii="Times New Roman" w:eastAsia="宋体" w:hAnsi="Times New Roman" w:cs="Times New Roman" w:hint="eastAsia"/>
+                <w:szCs w:val="21"/>
+              </w:rPr>
+              <w:t>三维实体单元</w:t>
+            </w:r>
+            <w:r>
+              <w:rPr>
+                <w:rFonts w:ascii="Times New Roman" w:eastAsia="宋体" w:hAnsi="Times New Roman" w:cs="Times New Roman" w:hint="eastAsia"/>
+                <w:szCs w:val="21"/>
+              </w:rPr>
+              <w:t>C</w:t>
+            </w:r>
+            <w:r>
+              <w:rPr>
+                <w:rFonts w:ascii="Times New Roman" w:eastAsia="宋体" w:hAnsi="Times New Roman" w:cs="Times New Roman"/>
+                <w:szCs w:val="21"/>
+              </w:rPr>
+              <w:t>3D8,</w:t>
+            </w:r>
+            <w:r>
+              <w:rPr>
+                <w:rFonts w:ascii="Times New Roman" w:eastAsia="宋体" w:hAnsi="Times New Roman" w:cs="Times New Roman"/>
+                <w:szCs w:val="21"/>
+              </w:rPr>
+              <w:t>4-</w:t>
+            </w:r>
+            <w:r>
+              <w:rPr>
+                <w:rFonts w:ascii="Times New Roman" w:eastAsia="宋体" w:hAnsi="Times New Roman" w:cs="Times New Roman" w:hint="eastAsia"/>
+                <w:szCs w:val="21"/>
+              </w:rPr>
+              <w:t>三维实体单元</w:t>
+            </w:r>
+            <w:r>
+              <w:rPr>
+                <w:rFonts w:ascii="Times New Roman" w:eastAsia="宋体" w:hAnsi="Times New Roman" w:cs="Times New Roman" w:hint="eastAsia"/>
+                <w:szCs w:val="21"/>
+              </w:rPr>
+              <w:t>C</w:t>
+            </w:r>
+            <w:r>
+              <w:rPr>
+                <w:rFonts w:ascii="Times New Roman" w:eastAsia="宋体" w:hAnsi="Times New Roman" w:cs="Times New Roman"/>
+                <w:szCs w:val="21"/>
+              </w:rPr>
+              <w:t>3D20</w:t>
+            </w:r>
+            <w:r>
+              <w:rPr>
+                <w:rFonts w:ascii="Times New Roman" w:eastAsia="宋体" w:hAnsi="Times New Roman" w:cs="Times New Roman"/>
+                <w:szCs w:val="21"/>
+              </w:rPr>
+              <w:t>）</w:t>
+            </w:r>
+            <w:bookmarkEnd w:id="0"/>
+            <w:bookmarkEnd w:id="1"/>
+          </w:p>
+        </w:tc>
+      </w:tr>
+      <w:tr>
+        <w:trPr>
+          <w:jc w:val="center"/>
+        </w:trPr>
+        <w:tc>
+          <w:tcPr>
+            <w:tcW w:w="814" w:type="dxa"/>
+            <w:shd w:val="clear" w:color="auto" w:fill="auto"/>
+            <w:vAlign w:val="center"/>
+          </w:tcPr>
+          <w:p>
+            <w:pPr>
+              <w:spacing w:line="400" w:lineRule="exact"/>
+              <w:jc w:val="center"/>
+              <w:rPr>
+                <w:rFonts w:ascii="Times New Roman" w:eastAsia="宋体" w:hAnsi="Times New Roman" w:cs="Times New Roman"/>
+                <w:szCs w:val="21"/>
+              </w:rPr>
+            </w:pPr>
+            <w:r>
+              <w:rPr>
+                <w:rFonts w:ascii="Times New Roman" w:eastAsia="宋体" w:hAnsi="Times New Roman" w:cs="Times New Roman"/>
+                <w:szCs w:val="21"/>
+              </w:rPr>
+              <w:t>6-10</w:t>
+            </w:r>
+          </w:p>
+        </w:tc>
+        <w:tc>
+          <w:tcPr>
+            <w:tcW w:w="1250" w:type="dxa"/>
+            <w:shd w:val="clear" w:color="auto" w:fill="auto"/>
+            <w:vAlign w:val="center"/>
+          </w:tcPr>
+          <w:p>
+            <w:pPr>
+              <w:spacing w:line="400" w:lineRule="exact"/>
+              <w:jc w:val="center"/>
+              <w:rPr>
+                <w:rFonts w:ascii="Times New Roman" w:eastAsia="宋体" w:hAnsi="Times New Roman" w:cs="Times New Roman"/>
+                <w:szCs w:val="21"/>
+              </w:rPr>
+            </w:pPr>
+            <w:r>
+              <w:rPr>
+                <w:rFonts w:ascii="Times New Roman" w:eastAsia="宋体" w:hAnsi="Times New Roman" w:cs="Times New Roman"/>
+                <w:szCs w:val="21"/>
+              </w:rPr>
+              <w:t>NPAR(2)</w:t>
+            </w:r>
+          </w:p>
+        </w:tc>
+        <w:tc>
+          <w:tcPr>
+            <w:tcW w:w="4735" w:type="dxa"/>
+            <w:shd w:val="clear" w:color="auto" w:fill="auto"/>
+            <w:vAlign w:val="center"/>
+          </w:tcPr>
+          <w:p>
+            <w:pPr>
+              <w:spacing w:line="400" w:lineRule="exact"/>
+              <w:jc w:val="center"/>
+              <w:rPr>
+                <w:rFonts w:ascii="Times New Roman" w:eastAsia="宋体" w:hAnsi="Times New Roman" w:cs="Times New Roman"/>
+                <w:szCs w:val="21"/>
+              </w:rPr>
+            </w:pPr>
+            <w:r>
+              <w:rPr>
+                <w:rFonts w:ascii="Times New Roman" w:eastAsia="宋体" w:hAnsi="Times New Roman" w:cs="Times New Roman"/>
+                <w:szCs w:val="21"/>
+              </w:rPr>
+              <w:t>本单元组中的单元总数</w:t>
+            </w:r>
+            <w:r>
+              <w:rPr>
+                <w:rFonts w:ascii="Times New Roman" w:eastAsia="宋体" w:hAnsi="Times New Roman" w:cs="Times New Roman"/>
+                <w:szCs w:val="21"/>
+              </w:rPr>
+              <w:t xml:space="preserve"> </w:t>
+            </w:r>
+            <w:r>
+              <w:rPr>
+                <w:rFonts w:ascii="Times New Roman" w:eastAsia="宋体" w:hAnsi="Times New Roman" w:cs="Times New Roman"/>
+                <w:szCs w:val="21"/>
+              </w:rPr>
+              <w:t>（</w:t>
+            </w:r>
+            <w:r>
+              <w:rPr>
+                <w:rFonts w:ascii="Times New Roman" w:eastAsia="宋体" w:hAnsi="Times New Roman" w:cs="Times New Roman"/>
+                <w:szCs w:val="21"/>
+              </w:rPr>
+              <w:sym w:font="Symbol" w:char="F0B3"/>
+            </w:r>
+            <w:r>
+              <w:rPr>
+                <w:rFonts w:ascii="Times New Roman" w:eastAsia="宋体" w:hAnsi="Times New Roman" w:cs="Times New Roman"/>
+                <w:szCs w:val="21"/>
+              </w:rPr>
+              <w:t xml:space="preserve"> 1</w:t>
+            </w:r>
+            <w:r>
+              <w:rPr>
+                <w:rFonts w:ascii="Times New Roman" w:eastAsia="宋体" w:hAnsi="Times New Roman" w:cs="Times New Roman"/>
+                <w:szCs w:val="21"/>
+              </w:rPr>
+              <w:t>）</w:t>
+            </w:r>
+          </w:p>
+        </w:tc>
+      </w:tr>
+      <w:tr>
+        <w:trPr>
+          <w:jc w:val="center"/>
+        </w:trPr>
+        <w:tc>
+          <w:tcPr>
+            <w:tcW w:w="814" w:type="dxa"/>
+            <w:shd w:val="clear" w:color="auto" w:fill="auto"/>
+            <w:vAlign w:val="center"/>
+          </w:tcPr>
+          <w:p>
+            <w:pPr>
+              <w:spacing w:line="400" w:lineRule="exact"/>
+              <w:jc w:val="center"/>
+              <w:rPr>
+                <w:rFonts w:ascii="Times New Roman" w:eastAsia="宋体" w:hAnsi="Times New Roman" w:cs="Times New Roman"/>
+                <w:szCs w:val="21"/>
+              </w:rPr>
+            </w:pPr>
+            <w:r>
+              <w:rPr>
+                <w:rFonts w:ascii="Times New Roman" w:eastAsia="宋体" w:hAnsi="Times New Roman" w:cs="Times New Roman"/>
+                <w:szCs w:val="21"/>
+              </w:rPr>
+              <w:t>11-15</w:t>
+            </w:r>
+          </w:p>
+        </w:tc>
+        <w:tc>
+          <w:tcPr>
+            <w:tcW w:w="1250" w:type="dxa"/>
+            <w:shd w:val="clear" w:color="auto" w:fill="auto"/>
+            <w:vAlign w:val="center"/>
+          </w:tcPr>
+          <w:p>
+            <w:pPr>
+              <w:spacing w:line="400" w:lineRule="exact"/>
+              <w:jc w:val="center"/>
+              <w:rPr>
+                <w:rFonts w:ascii="Times New Roman" w:eastAsia="宋体" w:hAnsi="Times New Roman" w:cs="Times New Roman"/>
+                <w:szCs w:val="21"/>
+              </w:rPr>
+            </w:pPr>
+            <w:r>
+              <w:rPr>
+                <w:rFonts w:ascii="Times New Roman" w:eastAsia="宋体" w:hAnsi="Times New Roman" w:cs="Times New Roman"/>
+                <w:szCs w:val="21"/>
+              </w:rPr>
+              <w:t>NPAR(3)</w:t>
+            </w:r>
+          </w:p>
+        </w:tc>
+        <w:tc>
+          <w:tcPr>
+            <w:tcW w:w="4735" w:type="dxa"/>
+            <w:shd w:val="clear" w:color="auto" w:fill="auto"/>
+            <w:vAlign w:val="center"/>
+          </w:tcPr>
+          <w:p>
+            <w:pPr>
+              <w:spacing w:line="400" w:lineRule="exact"/>
+              <w:jc w:val="center"/>
+              <w:rPr>
+                <w:rFonts w:ascii="Times New Roman" w:eastAsia="宋体" w:hAnsi="Times New Roman" w:cs="Times New Roman"/>
+                <w:szCs w:val="21"/>
+              </w:rPr>
+            </w:pPr>
+            <w:r>
+              <w:rPr>
+                <w:rFonts w:ascii="Times New Roman" w:eastAsia="宋体" w:hAnsi="Times New Roman" w:cs="Times New Roman"/>
+                <w:szCs w:val="21"/>
+              </w:rPr>
+              <w:t>不同材料</w:t>
+            </w:r>
+            <w:r>
+              <w:rPr>
+                <w:rFonts w:ascii="Times New Roman" w:eastAsia="宋体" w:hAnsi="Times New Roman" w:cs="Times New Roman"/>
+                <w:szCs w:val="21"/>
+              </w:rPr>
+              <w:t>/</w:t>
+            </w:r>
+            <w:r>
+              <w:rPr>
+                <w:rFonts w:ascii="Times New Roman" w:eastAsia="宋体" w:hAnsi="Times New Roman" w:cs="Times New Roman"/>
+                <w:szCs w:val="21"/>
+              </w:rPr>
+              <w:t>截面性质组数</w:t>
+            </w:r>
+          </w:p>
+        </w:tc>
+      </w:tr>
+    </w:tbl>
+    <w:p>
+      <w:pPr>
+        <w:spacing w:line="400" w:lineRule="exact"/>
+        <w:ind w:firstLineChars="200" w:firstLine="480"/>
+        <w:rPr>
+          <w:rFonts w:ascii="Times New Roman" w:eastAsia="宋体" w:hAnsi="Times New Roman" w:cs="Times New Roman"/>
+          <w:sz w:val="24"/>
+          <w:szCs w:val="24"/>
+        </w:rPr>
+      </w:pPr>
+      <w:r>
+        <w:rPr>
+          <w:rFonts w:ascii="Times New Roman" w:eastAsia="宋体" w:hAnsi="Times New Roman" w:cs="Times New Roman" w:hint="eastAsia"/>
+          <w:sz w:val="24"/>
+          <w:szCs w:val="24"/>
+        </w:rPr>
+        <w:t>（</w:t>
+      </w:r>
+      <w:r>
+        <w:rPr>
+          <w:rFonts w:ascii="Times New Roman" w:eastAsia="宋体" w:hAnsi="Times New Roman" w:cs="Times New Roman" w:hint="eastAsia"/>
+          <w:sz w:val="24"/>
+          <w:szCs w:val="24"/>
+        </w:rPr>
+        <w:t>b</w:t>
+      </w:r>
+      <w:r>
+        <w:rPr>
+          <w:rFonts w:ascii="Times New Roman" w:eastAsia="宋体" w:hAnsi="Times New Roman" w:cs="Times New Roman" w:hint="eastAsia"/>
+          <w:sz w:val="24"/>
+          <w:szCs w:val="24"/>
+        </w:rPr>
+        <w:t>）材料</w:t>
+      </w:r>
+      <w:r>
+        <w:rPr>
+          <w:rFonts w:ascii="Times New Roman" w:eastAsia="宋体" w:hAnsi="Times New Roman" w:cs="Times New Roman" w:hint="eastAsia"/>
+          <w:sz w:val="24"/>
+          <w:szCs w:val="24"/>
+        </w:rPr>
+        <w:t>/</w:t>
+      </w:r>
+      <w:r>
+        <w:rPr>
+          <w:rFonts w:ascii="Times New Roman" w:eastAsia="宋体" w:hAnsi="Times New Roman" w:cs="Times New Roman" w:hint="eastAsia"/>
+          <w:sz w:val="24"/>
+          <w:szCs w:val="24"/>
+        </w:rPr>
+        <w:t>截面性质数据，共</w:t>
+      </w:r>
+      <w:r>
+        <w:rPr>
+          <w:rFonts w:ascii="Times New Roman" w:eastAsia="宋体" w:hAnsi="Times New Roman" w:cs="Times New Roman" w:hint="eastAsia"/>
+          <w:sz w:val="24"/>
+          <w:szCs w:val="24"/>
+        </w:rPr>
+        <w:t>N</w:t>
+      </w:r>
+      <w:r>
+        <w:rPr>
+          <w:rFonts w:ascii="Times New Roman" w:eastAsia="宋体" w:hAnsi="Times New Roman" w:cs="Times New Roman"/>
+          <w:sz w:val="24"/>
+          <w:szCs w:val="24"/>
+        </w:rPr>
+        <w:t>PAR(3)</w:t>
+      </w:r>
+      <w:r>
+        <w:rPr>
+          <w:rFonts w:ascii="Times New Roman" w:eastAsia="宋体" w:hAnsi="Times New Roman" w:cs="Times New Roman" w:hint="eastAsia"/>
+          <w:sz w:val="24"/>
+          <w:szCs w:val="24"/>
+        </w:rPr>
+        <w:t>行</w:t>
+      </w:r>
+    </w:p>
+    <w:tbl>
+      <w:tblPr>
+        <w:tblW w:w="0" w:type="auto"/>
+        <w:jc w:val="center"/>
+        <w:tblBorders>
+          <w:top w:val="single" w:sz="4" w:space="0" w:color="auto"/>
+          <w:left w:val="single" w:sz="4" w:space="0" w:color="auto"/>
+          <w:bottom w:val="single" w:sz="4" w:space="0" w:color="auto"/>
+          <w:right w:val="single" w:sz="4" w:space="0" w:color="auto"/>
+          <w:insideH w:val="single" w:sz="4" w:space="0" w:color="auto"/>
+          <w:insideV w:val="single" w:sz="4" w:space="0" w:color="auto"/>
+        </w:tblBorders>
+        <w:tblLook w:val="01E0" w:firstRow="1" w:lastRow="1" w:firstColumn="1" w:lastColumn="1" w:noHBand="0" w:noVBand="0"/>
+      </w:tblPr>
+      <w:tblGrid>
+        <w:gridCol w:w="814"/>
+        <w:gridCol w:w="1250"/>
+        <w:gridCol w:w="4168"/>
+      </w:tblGrid>
+      <w:tr>
+        <w:trPr>
+          <w:jc w:val="center"/>
+        </w:trPr>
+        <w:tc>
+          <w:tcPr>
+            <w:tcW w:w="814" w:type="dxa"/>
+            <w:shd w:val="clear" w:color="auto" w:fill="auto"/>
+          </w:tcPr>
+          <w:p>
+            <w:pPr>
+              <w:spacing w:line="400" w:lineRule="exact"/>
+              <w:jc w:val="center"/>
+              <w:rPr>
+                <w:rFonts w:ascii="Times New Roman" w:eastAsia="宋体" w:hAnsi="Times New Roman" w:cs="Times New Roman"/>
+                <w:szCs w:val="21"/>
+              </w:rPr>
+            </w:pPr>
+            <w:r>
+              <w:rPr>
+                <w:rFonts w:ascii="Times New Roman" w:eastAsia="宋体" w:hAnsi="Times New Roman" w:cs="Times New Roman"/>
+                <w:szCs w:val="21"/>
+              </w:rPr>
+              <w:t>列</w:t>
+            </w:r>
+          </w:p>
+        </w:tc>
+        <w:tc>
+          <w:tcPr>
+            <w:tcW w:w="1250" w:type="dxa"/>
+            <w:shd w:val="clear" w:color="auto" w:fill="auto"/>
+          </w:tcPr>
+          <w:p>
+            <w:pPr>
+              <w:spacing w:line="400" w:lineRule="exact"/>
+              <w:jc w:val="center"/>
+              <w:rPr>
+                <w:rFonts w:ascii="Times New Roman" w:eastAsia="宋体" w:hAnsi="Times New Roman" w:cs="Times New Roman"/>
+                <w:szCs w:val="21"/>
+              </w:rPr>
+            </w:pPr>
+            <w:r>
+              <w:rPr>
+                <w:rFonts w:ascii="Times New Roman" w:eastAsia="宋体" w:hAnsi="Times New Roman" w:cs="Times New Roman"/>
+                <w:szCs w:val="21"/>
+              </w:rPr>
+              <w:t>变量</w:t>
+            </w:r>
+          </w:p>
+        </w:tc>
+        <w:tc>
+          <w:tcPr>
+            <w:tcW w:w="4168" w:type="dxa"/>
+            <w:shd w:val="clear" w:color="auto" w:fill="auto"/>
+          </w:tcPr>
+          <w:p>
+            <w:pPr>
+              <w:spacing w:line="400" w:lineRule="exact"/>
+              <w:jc w:val="center"/>
+              <w:rPr>
+                <w:rFonts w:ascii="Times New Roman" w:eastAsia="宋体" w:hAnsi="Times New Roman" w:cs="Times New Roman"/>
+                <w:szCs w:val="21"/>
+              </w:rPr>
+            </w:pPr>
+            <w:r>
+              <w:rPr>
+                <w:rFonts w:ascii="Times New Roman" w:eastAsia="宋体" w:hAnsi="Times New Roman" w:cs="Times New Roman"/>
+                <w:szCs w:val="21"/>
+              </w:rPr>
+              <w:t>意义</w:t>
+            </w:r>
+          </w:p>
+        </w:tc>
+      </w:tr>
+      <w:tr>
+        <w:trPr>
+          <w:jc w:val="center"/>
+        </w:trPr>
+        <w:tc>
+          <w:tcPr>
+            <w:tcW w:w="814" w:type="dxa"/>
+            <w:shd w:val="clear" w:color="auto" w:fill="auto"/>
+          </w:tcPr>
+          <w:p>
+            <w:pPr>
+              <w:spacing w:line="400" w:lineRule="exact"/>
+              <w:jc w:val="center"/>
+              <w:rPr>
+                <w:rFonts w:ascii="Times New Roman" w:eastAsia="宋体" w:hAnsi="Times New Roman" w:cs="Times New Roman"/>
+                <w:szCs w:val="21"/>
+              </w:rPr>
+            </w:pPr>
+            <w:r>
+              <w:rPr>
+                <w:rFonts w:ascii="Times New Roman" w:eastAsia="宋体" w:hAnsi="Times New Roman" w:cs="Times New Roman"/>
+                <w:szCs w:val="21"/>
+              </w:rPr>
+              <w:t>1-5</w:t>
+            </w:r>
+          </w:p>
+        </w:tc>
+        <w:tc>
+          <w:tcPr>
+            <w:tcW w:w="1250" w:type="dxa"/>
+            <w:shd w:val="clear" w:color="auto" w:fill="auto"/>
+          </w:tcPr>
+          <w:p>
+            <w:pPr>
+              <w:spacing w:line="400" w:lineRule="exact"/>
+              <w:jc w:val="center"/>
+              <w:rPr>
+                <w:rFonts w:ascii="Times New Roman" w:eastAsia="宋体" w:hAnsi="Times New Roman" w:cs="Times New Roman"/>
+                <w:szCs w:val="21"/>
+              </w:rPr>
+            </w:pPr>
+            <w:r>
+              <w:rPr>
+                <w:rFonts w:ascii="Times New Roman" w:eastAsia="宋体" w:hAnsi="Times New Roman" w:cs="Times New Roman"/>
+                <w:szCs w:val="21"/>
+              </w:rPr>
+              <w:t>N</w:t>
+            </w:r>
+          </w:p>
+        </w:tc>
+        <w:tc>
+          <w:tcPr>
+            <w:tcW w:w="4168" w:type="dxa"/>
+            <w:shd w:val="clear" w:color="auto" w:fill="auto"/>
+          </w:tcPr>
+          <w:p>
+            <w:pPr>
+              <w:spacing w:line="400" w:lineRule="exact"/>
+              <w:jc w:val="center"/>
+              <w:rPr>
+                <w:rFonts w:ascii="Times New Roman" w:eastAsia="宋体" w:hAnsi="Times New Roman" w:cs="Times New Roman"/>
+                <w:szCs w:val="21"/>
+              </w:rPr>
+            </w:pPr>
+            <w:r>
+              <w:rPr>
+                <w:rFonts w:ascii="Times New Roman" w:eastAsia="宋体" w:hAnsi="Times New Roman" w:cs="Times New Roman"/>
+                <w:szCs w:val="21"/>
+              </w:rPr>
+              <w:t>材料</w:t>
+            </w:r>
+            <w:r>
+              <w:rPr>
+                <w:rFonts w:ascii="Times New Roman" w:eastAsia="宋体" w:hAnsi="Times New Roman" w:cs="Times New Roman"/>
+                <w:szCs w:val="21"/>
+              </w:rPr>
+              <w:t>/</w:t>
+            </w:r>
+            <w:r>
+              <w:rPr>
+                <w:rFonts w:ascii="Times New Roman" w:eastAsia="宋体" w:hAnsi="Times New Roman" w:cs="Times New Roman"/>
+                <w:szCs w:val="21"/>
+              </w:rPr>
+              <w:t>截面性质组号（</w:t>
+            </w:r>
+            <w:r>
+              <w:rPr>
+                <w:rFonts w:ascii="Times New Roman" w:eastAsia="宋体" w:hAnsi="Times New Roman" w:cs="Times New Roman"/>
+                <w:szCs w:val="21"/>
+              </w:rPr>
+              <w:t xml:space="preserve">1 </w:t>
+            </w:r>
+            <w:r>
+              <w:rPr>
+                <w:rFonts w:ascii="Times New Roman" w:eastAsia="宋体" w:hAnsi="Times New Roman" w:cs="Times New Roman"/>
+                <w:szCs w:val="21"/>
+              </w:rPr>
+              <w:sym w:font="Symbol" w:char="F0A3"/>
+            </w:r>
+            <w:r>
+              <w:rPr>
+                <w:rFonts w:ascii="Times New Roman" w:eastAsia="宋体" w:hAnsi="Times New Roman" w:cs="Times New Roman"/>
+                <w:szCs w:val="21"/>
+              </w:rPr>
+              <w:t xml:space="preserve"> N </w:t>
+            </w:r>
+            <w:r>
+              <w:rPr>
+                <w:rFonts w:ascii="Times New Roman" w:eastAsia="宋体" w:hAnsi="Times New Roman" w:cs="Times New Roman"/>
+                <w:szCs w:val="21"/>
+              </w:rPr>
+              <w:sym w:font="Symbol" w:char="F0A3"/>
+            </w:r>
+            <w:r>
+              <w:rPr>
+                <w:rFonts w:ascii="Times New Roman" w:eastAsia="宋体" w:hAnsi="Times New Roman" w:cs="Times New Roman"/>
+                <w:szCs w:val="21"/>
+              </w:rPr>
+              <w:t xml:space="preserve"> NPAR(3) </w:t>
+            </w:r>
+            <w:r>
+              <w:rPr>
+                <w:rFonts w:ascii="Times New Roman" w:eastAsia="宋体" w:hAnsi="Times New Roman" w:cs="Times New Roman"/>
+                <w:szCs w:val="21"/>
+              </w:rPr>
+              <w:t>）</w:t>
+            </w:r>
+          </w:p>
+        </w:tc>
+      </w:tr>
+      <w:tr>
+        <w:trPr>
+          <w:jc w:val="center"/>
+        </w:trPr>
+        <w:tc>
+          <w:tcPr>
+            <w:tcW w:w="814" w:type="dxa"/>
+            <w:shd w:val="clear" w:color="auto" w:fill="auto"/>
+          </w:tcPr>
+          <w:p>
+            <w:pPr>
+              <w:spacing w:line="400" w:lineRule="exact"/>
+              <w:jc w:val="center"/>
+              <w:rPr>
+                <w:rFonts w:ascii="Times New Roman" w:eastAsia="宋体" w:hAnsi="Times New Roman" w:cs="Times New Roman"/>
+                <w:szCs w:val="21"/>
+              </w:rPr>
+            </w:pPr>
+            <w:r>
+              <w:rPr>
+                <w:rFonts w:ascii="Times New Roman" w:eastAsia="宋体" w:hAnsi="Times New Roman" w:cs="Times New Roman"/>
+                <w:szCs w:val="21"/>
+              </w:rPr>
+              <w:t>6-15</w:t>
+            </w:r>
+          </w:p>
+        </w:tc>
+        <w:tc>
+          <w:tcPr>
+            <w:tcW w:w="1250" w:type="dxa"/>
+            <w:shd w:val="clear" w:color="auto" w:fill="auto"/>
+          </w:tcPr>
+          <w:p>
+            <w:pPr>
+              <w:spacing w:line="400" w:lineRule="exact"/>
+              <w:jc w:val="center"/>
+              <w:rPr>
+                <w:rFonts w:ascii="Times New Roman" w:eastAsia="宋体" w:hAnsi="Times New Roman" w:cs="Times New Roman"/>
+                <w:szCs w:val="21"/>
+              </w:rPr>
+            </w:pPr>
+            <w:r>
+              <w:rPr>
+                <w:rFonts w:ascii="Times New Roman" w:eastAsia="宋体" w:hAnsi="Times New Roman" w:cs="Times New Roman"/>
+                <w:szCs w:val="21"/>
+              </w:rPr>
+              <w:t>E(N)</w:t>
+            </w:r>
+          </w:p>
+        </w:tc>
+        <w:tc>
+          <w:tcPr>
+            <w:tcW w:w="4168" w:type="dxa"/>
+            <w:shd w:val="clear" w:color="auto" w:fill="auto"/>
+          </w:tcPr>
+          <w:p>
+            <w:pPr>
+              <w:spacing w:line="400" w:lineRule="exact"/>
+              <w:jc w:val="center"/>
+              <w:rPr>
+                <w:rFonts w:ascii="Times New Roman" w:eastAsia="宋体" w:hAnsi="Times New Roman" w:cs="Times New Roman"/>
+                <w:szCs w:val="21"/>
+              </w:rPr>
+            </w:pPr>
+            <w:r>
+              <w:rPr>
+                <w:rFonts w:ascii="Times New Roman" w:eastAsia="宋体" w:hAnsi="Times New Roman" w:cs="Times New Roman"/>
+                <w:szCs w:val="21"/>
+              </w:rPr>
+              <w:t>杨氏模量</w:t>
+            </w:r>
+          </w:p>
+        </w:tc>
+      </w:tr>
+      <w:tr>
+        <w:trPr>
+          <w:jc w:val="center"/>
+        </w:trPr>
+        <w:tc>
+          <w:tcPr>
+            <w:tcW w:w="814" w:type="dxa"/>
+            <w:shd w:val="clear" w:color="auto" w:fill="auto"/>
+          </w:tcPr>
+          <w:p>
+            <w:pPr>
+              <w:spacing w:line="400" w:lineRule="exact"/>
+              <w:jc w:val="center"/>
+              <w:rPr>
+                <w:rFonts w:ascii="Times New Roman" w:eastAsia="宋体" w:hAnsi="Times New Roman" w:cs="Times New Roman"/>
+                <w:szCs w:val="21"/>
+              </w:rPr>
+            </w:pPr>
+            <w:r>
+              <w:rPr>
+                <w:rFonts w:ascii="Times New Roman" w:eastAsia="宋体" w:hAnsi="Times New Roman" w:cs="Times New Roman"/>
+                <w:szCs w:val="21"/>
+              </w:rPr>
+              <w:t>16-25</w:t>
+            </w:r>
+          </w:p>
+        </w:tc>
+        <w:tc>
+          <w:tcPr>
+            <w:tcW w:w="1250" w:type="dxa"/>
+            <w:shd w:val="clear" w:color="auto" w:fill="auto"/>
+          </w:tcPr>
+          <w:p>
+            <w:pPr>
+              <w:spacing w:line="400" w:lineRule="exact"/>
+              <w:jc w:val="center"/>
+              <w:rPr>
+                <w:rFonts w:ascii="Times New Roman" w:eastAsia="宋体" w:hAnsi="Times New Roman" w:cs="Times New Roman"/>
+                <w:szCs w:val="21"/>
+              </w:rPr>
+            </w:pPr>
+            <w:r>
+              <w:rPr>
+                <w:rFonts w:ascii="Times New Roman" w:eastAsia="宋体" w:hAnsi="Times New Roman" w:cs="Times New Roman"/>
+                <w:szCs w:val="21"/>
+              </w:rPr>
+              <w:t>MU(N)</w:t>
+            </w:r>
+          </w:p>
+        </w:tc>
+        <w:tc>
+          <w:tcPr>
+            <w:tcW w:w="4168" w:type="dxa"/>
+            <w:shd w:val="clear" w:color="auto" w:fill="auto"/>
+          </w:tcPr>
+          <w:p>
+            <w:pPr>
+              <w:spacing w:line="400" w:lineRule="exact"/>
+              <w:jc w:val="center"/>
+              <w:rPr>
+                <w:rFonts w:ascii="Times New Roman" w:eastAsia="宋体" w:hAnsi="Times New Roman" w:cs="Times New Roman"/>
+                <w:szCs w:val="21"/>
+              </w:rPr>
+            </w:pPr>
+            <w:r>
+              <w:rPr>
+                <w:rFonts w:ascii="Times New Roman" w:eastAsia="宋体" w:hAnsi="Times New Roman" w:cs="Times New Roman"/>
+                <w:szCs w:val="21"/>
+              </w:rPr>
+              <w:t>泊松比</w:t>
+            </w:r>
+          </w:p>
+        </w:tc>
+      </w:tr>
+      <w:tr>
+        <w:trPr>
+          <w:jc w:val="center"/>
+        </w:trPr>
+        <w:tc>
+          <w:tcPr>
+            <w:tcW w:w="814" w:type="dxa"/>
+            <w:shd w:val="clear" w:color="auto" w:fill="auto"/>
+          </w:tcPr>
+          <w:p>
+            <w:pPr>
+              <w:spacing w:line="400" w:lineRule="exact"/>
+              <w:jc w:val="center"/>
+              <w:rPr>
+                <w:rFonts w:ascii="Times New Roman" w:eastAsia="宋体" w:hAnsi="Times New Roman" w:cs="Times New Roman"/>
+                <w:szCs w:val="21"/>
+              </w:rPr>
+            </w:pPr>
+            <w:r>
+              <w:rPr>
+                <w:rFonts w:ascii="Times New Roman" w:eastAsia="宋体" w:hAnsi="Times New Roman" w:cs="Times New Roman"/>
+                <w:szCs w:val="21"/>
+              </w:rPr>
+              <w:t>26-35</w:t>
+            </w:r>
+          </w:p>
+        </w:tc>
+        <w:tc>
+          <w:tcPr>
+            <w:tcW w:w="1250" w:type="dxa"/>
+            <w:shd w:val="clear" w:color="auto" w:fill="auto"/>
+          </w:tcPr>
+          <w:p>
+            <w:pPr>
+              <w:spacing w:line="400" w:lineRule="exact"/>
+              <w:jc w:val="center"/>
+              <w:rPr>
+                <w:rFonts w:ascii="Times New Roman" w:eastAsia="宋体" w:hAnsi="Times New Roman" w:cs="Times New Roman"/>
+                <w:szCs w:val="21"/>
+              </w:rPr>
+            </w:pPr>
+            <w:r>
+              <w:rPr>
+                <w:rFonts w:ascii="Times New Roman" w:eastAsia="宋体" w:hAnsi="Times New Roman" w:cs="Times New Roman"/>
+                <w:szCs w:val="21"/>
+              </w:rPr>
+              <w:t>NINT(N)</w:t>
+            </w:r>
+          </w:p>
+        </w:tc>
+        <w:tc>
+          <w:tcPr>
+            <w:tcW w:w="4168" w:type="dxa"/>
+            <w:shd w:val="clear" w:color="auto" w:fill="auto"/>
+          </w:tcPr>
+          <w:p>
+            <w:pPr>
+              <w:spacing w:line="400" w:lineRule="exact"/>
+              <w:jc w:val="center"/>
+              <w:rPr>
+                <w:rFonts w:ascii="Times New Roman" w:eastAsia="宋体" w:hAnsi="Times New Roman" w:cs="Times New Roman"/>
+                <w:szCs w:val="21"/>
+              </w:rPr>
+            </w:pPr>
+            <w:r>
+              <w:rPr>
+                <w:rFonts w:ascii="Times New Roman" w:eastAsia="宋体" w:hAnsi="Times New Roman" w:cs="Times New Roman"/>
+                <w:szCs w:val="21"/>
+              </w:rPr>
+              <w:t>高斯积分阶数</w:t>
+            </w:r>
+          </w:p>
+        </w:tc>
+      </w:tr>
+    </w:tbl>
+    <w:p>
+      <w:pPr>
+        <w:spacing w:line="400" w:lineRule="exact"/>
+        <w:ind w:firstLineChars="200" w:firstLine="480"/>
+        <w:rPr>
+          <w:rFonts w:ascii="Times New Roman" w:eastAsia="宋体" w:hAnsi="Times New Roman" w:cs="Times New Roman" w:hint="eastAsia"/>
+          <w:sz w:val="24"/>
+          <w:szCs w:val="24"/>
+        </w:rPr>
+      </w:pPr>
+      <w:r>
+        <w:rPr>
+          <w:rFonts w:ascii="Times New Roman" w:eastAsia="宋体" w:hAnsi="Times New Roman" w:cs="Times New Roman" w:hint="eastAsia"/>
+          <w:sz w:val="24"/>
+          <w:szCs w:val="24"/>
+        </w:rPr>
+        <w:t>（</w:t>
+      </w:r>
+      <w:r>
+        <w:rPr>
+          <w:rFonts w:ascii="Times New Roman" w:eastAsia="宋体" w:hAnsi="Times New Roman" w:cs="Times New Roman" w:hint="eastAsia"/>
+          <w:sz w:val="24"/>
+          <w:szCs w:val="24"/>
+        </w:rPr>
+        <w:t>c</w:t>
+      </w:r>
+      <w:r>
+        <w:rPr>
+          <w:rFonts w:ascii="Times New Roman" w:eastAsia="宋体" w:hAnsi="Times New Roman" w:cs="Times New Roman" w:hint="eastAsia"/>
+          <w:sz w:val="24"/>
+          <w:szCs w:val="24"/>
+        </w:rPr>
+        <w:t>）单元数据</w:t>
+      </w:r>
+    </w:p>
+    <w:p>
+      <w:pPr>
+        <w:spacing w:line="400" w:lineRule="exact"/>
+        <w:ind w:firstLineChars="400" w:firstLine="960"/>
+        <w:rPr>
+          <w:rFonts w:ascii="Times New Roman" w:eastAsia="宋体" w:hAnsi="Times New Roman" w:cs="Times New Roman"/>
+          <w:sz w:val="24"/>
+          <w:szCs w:val="24"/>
+        </w:rPr>
+      </w:pPr>
+      <w:r>
+        <w:rPr>
+          <w:rFonts w:ascii="Times New Roman" w:eastAsia="宋体" w:hAnsi="Times New Roman" w:cs="Times New Roman"/>
+          <w:sz w:val="24"/>
+          <w:szCs w:val="24"/>
+        </w:rPr>
+        <w:t>C3D8</w:t>
+      </w:r>
+    </w:p>
+    <w:tbl>
+      <w:tblPr>
+        <w:tblW w:w="0" w:type="auto"/>
+        <w:jc w:val="center"/>
+        <w:tblBorders>
+          <w:top w:val="single" w:sz="4" w:space="0" w:color="auto"/>
+          <w:left w:val="single" w:sz="4" w:space="0" w:color="auto"/>
+          <w:bottom w:val="single" w:sz="4" w:space="0" w:color="auto"/>
+          <w:right w:val="single" w:sz="4" w:space="0" w:color="auto"/>
+          <w:insideH w:val="single" w:sz="4" w:space="0" w:color="auto"/>
+          <w:insideV w:val="single" w:sz="4" w:space="0" w:color="auto"/>
+        </w:tblBorders>
+        <w:tblLook w:val="01E0" w:firstRow="1" w:lastRow="1" w:firstColumn="1" w:lastColumn="1" w:noHBand="0" w:noVBand="0"/>
+      </w:tblPr>
+      <w:tblGrid>
+        <w:gridCol w:w="963"/>
+        <w:gridCol w:w="1242"/>
+        <w:gridCol w:w="4174"/>
+      </w:tblGrid>
+      <w:tr>
+        <w:trPr>
+          <w:jc w:val="center"/>
+        </w:trPr>
+        <w:tc>
+          <w:tcPr>
+            <w:tcW w:w="963" w:type="dxa"/>
+            <w:shd w:val="clear" w:color="auto" w:fill="auto"/>
+          </w:tcPr>
+          <w:p>
+            <w:pPr>
+              <w:spacing w:line="400" w:lineRule="exact"/>
+              <w:jc w:val="center"/>
+              <w:rPr>
+                <w:rFonts w:ascii="Times New Roman" w:eastAsia="宋体" w:hAnsi="Times New Roman" w:cs="Times New Roman"/>
+                <w:szCs w:val="21"/>
+              </w:rPr>
+            </w:pPr>
+            <w:r>
+              <w:rPr>
+                <w:rFonts w:ascii="Times New Roman" w:eastAsia="宋体" w:hAnsi="Times New Roman" w:cs="Times New Roman"/>
+                <w:szCs w:val="21"/>
+              </w:rPr>
+              <w:t>列</w:t>
+            </w:r>
+          </w:p>
+        </w:tc>
+        <w:tc>
+          <w:tcPr>
+            <w:tcW w:w="1242" w:type="dxa"/>
+            <w:shd w:val="clear" w:color="auto" w:fill="auto"/>
+          </w:tcPr>
+          <w:p>
+            <w:pPr>
+              <w:spacing w:line="400" w:lineRule="exact"/>
+              <w:jc w:val="center"/>
+              <w:rPr>
+                <w:rFonts w:ascii="Times New Roman" w:eastAsia="宋体" w:hAnsi="Times New Roman" w:cs="Times New Roman"/>
+                <w:szCs w:val="21"/>
+              </w:rPr>
+            </w:pPr>
+            <w:r>
+              <w:rPr>
+                <w:rFonts w:ascii="Times New Roman" w:eastAsia="宋体" w:hAnsi="Times New Roman" w:cs="Times New Roman"/>
+                <w:szCs w:val="21"/>
+              </w:rPr>
+              <w:t>变量</w:t>
+            </w:r>
+          </w:p>
+        </w:tc>
+        <w:tc>
+          <w:tcPr>
+            <w:tcW w:w="4174" w:type="dxa"/>
+            <w:shd w:val="clear" w:color="auto" w:fill="auto"/>
+          </w:tcPr>
+          <w:p>
+            <w:pPr>
+              <w:spacing w:line="400" w:lineRule="exact"/>
+              <w:jc w:val="center"/>
+              <w:rPr>
+                <w:rFonts w:ascii="Times New Roman" w:eastAsia="宋体" w:hAnsi="Times New Roman" w:cs="Times New Roman"/>
+                <w:szCs w:val="21"/>
+              </w:rPr>
+            </w:pPr>
+            <w:r>
+              <w:rPr>
+                <w:rFonts w:ascii="Times New Roman" w:eastAsia="宋体" w:hAnsi="Times New Roman" w:cs="Times New Roman"/>
+                <w:szCs w:val="21"/>
+              </w:rPr>
+              <w:t>意义</w:t>
+            </w:r>
+          </w:p>
+        </w:tc>
+      </w:tr>
+      <w:tr>
+        <w:trPr>
+          <w:jc w:val="center"/>
+        </w:trPr>
+        <w:tc>
+          <w:tcPr>
+            <w:tcW w:w="963" w:type="dxa"/>
+            <w:shd w:val="clear" w:color="auto" w:fill="auto"/>
+          </w:tcPr>
+          <w:p>
+            <w:pPr>
+              <w:spacing w:line="400" w:lineRule="exact"/>
+              <w:jc w:val="center"/>
+              <w:rPr>
+                <w:rFonts w:ascii="Times New Roman" w:eastAsia="宋体" w:hAnsi="Times New Roman" w:cs="Times New Roman"/>
+                <w:szCs w:val="21"/>
+              </w:rPr>
+            </w:pPr>
+            <w:r>
+              <w:rPr>
+                <w:rFonts w:ascii="Times New Roman" w:eastAsia="宋体" w:hAnsi="Times New Roman" w:cs="Times New Roman"/>
+                <w:szCs w:val="21"/>
+              </w:rPr>
+              <w:t>1-5</w:t>
+            </w:r>
+          </w:p>
+        </w:tc>
+        <w:tc>
+          <w:tcPr>
+            <w:tcW w:w="1242" w:type="dxa"/>
+            <w:shd w:val="clear" w:color="auto" w:fill="auto"/>
+          </w:tcPr>
+          <w:p>
+            <w:pPr>
+              <w:spacing w:line="400" w:lineRule="exact"/>
+              <w:jc w:val="center"/>
+              <w:rPr>
+                <w:rFonts w:ascii="Times New Roman" w:eastAsia="宋体" w:hAnsi="Times New Roman" w:cs="Times New Roman"/>
+                <w:szCs w:val="21"/>
+              </w:rPr>
+            </w:pPr>
+            <w:r>
+              <w:rPr>
+                <w:rFonts w:ascii="Times New Roman" w:eastAsia="宋体" w:hAnsi="Times New Roman" w:cs="Times New Roman"/>
+                <w:szCs w:val="21"/>
+              </w:rPr>
+              <w:t>M</w:t>
+            </w:r>
+          </w:p>
+        </w:tc>
+        <w:tc>
+          <w:tcPr>
+            <w:tcW w:w="4174" w:type="dxa"/>
+            <w:shd w:val="clear" w:color="auto" w:fill="auto"/>
+          </w:tcPr>
+          <w:p>
+            <w:pPr>
+              <w:spacing w:line="400" w:lineRule="exact"/>
+              <w:jc w:val="center"/>
+              <w:rPr>
+                <w:rFonts w:ascii="Times New Roman" w:eastAsia="宋体" w:hAnsi="Times New Roman" w:cs="Times New Roman"/>
+                <w:szCs w:val="21"/>
+              </w:rPr>
+            </w:pPr>
+            <w:r>
+              <w:rPr>
+                <w:rFonts w:ascii="Times New Roman" w:eastAsia="宋体" w:hAnsi="Times New Roman" w:cs="Times New Roman"/>
+                <w:szCs w:val="21"/>
+              </w:rPr>
+              <w:t>单元号（</w:t>
+            </w:r>
+            <w:smartTag w:uri="urn:schemas-microsoft-com:office:smarttags" w:element="chmetcnv">
+              <w:smartTagPr>
+                <w:attr w:name="UnitName" w:val="m"/>
+                <w:attr w:name="SourceValue" w:val="1"/>
+                <w:attr w:name="HasSpace" w:val="True"/>
+                <w:attr w:name="Negative" w:val="False"/>
+                <w:attr w:name="NumberType" w:val="1"/>
+                <w:attr w:name="TCSC" w:val="0"/>
+              </w:smartTagPr>
+              <w:r>
+                <w:rPr>
+                  <w:rFonts w:ascii="Times New Roman" w:eastAsia="宋体" w:hAnsi="Times New Roman" w:cs="Times New Roman"/>
+                  <w:szCs w:val="21"/>
+                </w:rPr>
+                <w:t xml:space="preserve">1 </w:t>
+              </w:r>
+              <w:r>
+                <w:rPr>
+                  <w:rFonts w:ascii="Times New Roman" w:eastAsia="宋体" w:hAnsi="Times New Roman" w:cs="Times New Roman"/>
+                  <w:szCs w:val="21"/>
+                </w:rPr>
+                <w:sym w:font="Symbol" w:char="F0A3"/>
+              </w:r>
+              <w:r>
+                <w:rPr>
+                  <w:rFonts w:ascii="Times New Roman" w:eastAsia="宋体" w:hAnsi="Times New Roman" w:cs="Times New Roman"/>
+                  <w:szCs w:val="21"/>
+                </w:rPr>
+                <w:t xml:space="preserve"> M</w:t>
+              </w:r>
+            </w:smartTag>
+            <w:r>
+              <w:rPr>
+                <w:rFonts w:ascii="Times New Roman" w:eastAsia="宋体" w:hAnsi="Times New Roman" w:cs="Times New Roman"/>
+                <w:szCs w:val="21"/>
+              </w:rPr>
+              <w:t xml:space="preserve"> </w:t>
+            </w:r>
+            <w:r>
+              <w:rPr>
+                <w:rFonts w:ascii="Times New Roman" w:eastAsia="宋体" w:hAnsi="Times New Roman" w:cs="Times New Roman"/>
+                <w:szCs w:val="21"/>
+              </w:rPr>
+              <w:sym w:font="Symbol" w:char="F0A3"/>
+            </w:r>
+            <w:r>
+              <w:rPr>
+                <w:rFonts w:ascii="Times New Roman" w:eastAsia="宋体" w:hAnsi="Times New Roman" w:cs="Times New Roman"/>
+                <w:szCs w:val="21"/>
+              </w:rPr>
+              <w:t xml:space="preserve"> NPAR(2) </w:t>
+            </w:r>
+            <w:r>
+              <w:rPr>
+                <w:rFonts w:ascii="Times New Roman" w:eastAsia="宋体" w:hAnsi="Times New Roman" w:cs="Times New Roman"/>
+                <w:szCs w:val="21"/>
+              </w:rPr>
+              <w:t>）</w:t>
+            </w:r>
+          </w:p>
+        </w:tc>
+      </w:tr>
+      <w:tr>
+        <w:trPr>
+          <w:jc w:val="center"/>
+        </w:trPr>
+        <w:tc>
+          <w:tcPr>
+            <w:tcW w:w="963" w:type="dxa"/>
+            <w:shd w:val="clear" w:color="auto" w:fill="auto"/>
+          </w:tcPr>
+          <w:p>
+            <w:pPr>
+              <w:spacing w:line="400" w:lineRule="exact"/>
+              <w:jc w:val="center"/>
+              <w:rPr>
+                <w:rFonts w:ascii="Times New Roman" w:eastAsia="宋体" w:hAnsi="Times New Roman" w:cs="Times New Roman"/>
+                <w:szCs w:val="21"/>
+              </w:rPr>
+            </w:pPr>
+            <w:r>
+              <w:rPr>
+                <w:rFonts w:ascii="Times New Roman" w:eastAsia="宋体" w:hAnsi="Times New Roman" w:cs="Times New Roman"/>
+                <w:szCs w:val="21"/>
+              </w:rPr>
+              <w:t>6-10</w:t>
+            </w:r>
+          </w:p>
+        </w:tc>
+        <w:tc>
+          <w:tcPr>
+            <w:tcW w:w="1242" w:type="dxa"/>
+            <w:shd w:val="clear" w:color="auto" w:fill="auto"/>
+          </w:tcPr>
+          <w:p>
+            <w:pPr>
+              <w:spacing w:line="400" w:lineRule="exact"/>
+              <w:jc w:val="center"/>
+              <w:rPr>
+                <w:rFonts w:ascii="Times New Roman" w:eastAsia="宋体" w:hAnsi="Times New Roman" w:cs="Times New Roman"/>
+                <w:szCs w:val="21"/>
+              </w:rPr>
+            </w:pPr>
+            <w:r>
+              <w:rPr>
+                <w:rFonts w:ascii="Times New Roman" w:eastAsia="宋体" w:hAnsi="Times New Roman" w:cs="Times New Roman"/>
+                <w:szCs w:val="21"/>
+              </w:rPr>
+              <w:t>I1</w:t>
+            </w:r>
+          </w:p>
+        </w:tc>
+        <w:tc>
+          <w:tcPr>
+            <w:tcW w:w="4174" w:type="dxa"/>
+            <w:shd w:val="clear" w:color="auto" w:fill="auto"/>
+          </w:tcPr>
+          <w:p>
+            <w:pPr>
+              <w:spacing w:line="400" w:lineRule="exact"/>
+              <w:jc w:val="center"/>
+              <w:rPr>
+                <w:rFonts w:ascii="Times New Roman" w:eastAsia="宋体" w:hAnsi="Times New Roman" w:cs="Times New Roman"/>
+                <w:szCs w:val="21"/>
+              </w:rPr>
+            </w:pPr>
+            <w:r>
+              <w:rPr>
+                <w:rFonts w:ascii="Times New Roman" w:eastAsia="宋体" w:hAnsi="Times New Roman" w:cs="Times New Roman"/>
+                <w:szCs w:val="21"/>
+              </w:rPr>
+              <w:t>单元</w:t>
+            </w:r>
+            <w:r>
+              <w:rPr>
+                <w:rFonts w:ascii="Times New Roman" w:eastAsia="宋体" w:hAnsi="Times New Roman" w:cs="Times New Roman"/>
+                <w:szCs w:val="21"/>
+              </w:rPr>
+              <w:t>1</w:t>
+            </w:r>
+            <w:r>
+              <w:rPr>
+                <w:rFonts w:ascii="Times New Roman" w:eastAsia="宋体" w:hAnsi="Times New Roman" w:cs="Times New Roman"/>
+                <w:szCs w:val="21"/>
+              </w:rPr>
+              <w:t>号节点号</w:t>
+            </w:r>
+          </w:p>
+        </w:tc>
+      </w:tr>
+      <w:tr>
+        <w:trPr>
+          <w:jc w:val="center"/>
+        </w:trPr>
+        <w:tc>
+          <w:tcPr>
+            <w:tcW w:w="963" w:type="dxa"/>
+            <w:shd w:val="clear" w:color="auto" w:fill="auto"/>
+          </w:tcPr>
+          <w:p>
+            <w:pPr>
+              <w:spacing w:line="400" w:lineRule="exact"/>
+              <w:jc w:val="center"/>
+              <w:rPr>
+                <w:rFonts w:ascii="Times New Roman" w:eastAsia="宋体" w:hAnsi="Times New Roman" w:cs="Times New Roman"/>
+                <w:szCs w:val="21"/>
+              </w:rPr>
+            </w:pPr>
+            <w:r>
+              <w:rPr>
+                <w:rFonts w:ascii="Times New Roman" w:eastAsia="宋体" w:hAnsi="Times New Roman" w:cs="Times New Roman"/>
+                <w:szCs w:val="21"/>
+              </w:rPr>
+              <w:t>11-15</w:t>
+            </w:r>
+          </w:p>
+        </w:tc>
+        <w:tc>
+          <w:tcPr>
+            <w:tcW w:w="1242" w:type="dxa"/>
+            <w:shd w:val="clear" w:color="auto" w:fill="auto"/>
+          </w:tcPr>
+          <w:p>
+            <w:pPr>
+              <w:spacing w:line="400" w:lineRule="exact"/>
+              <w:jc w:val="center"/>
+              <w:rPr>
+                <w:rFonts w:ascii="Times New Roman" w:eastAsia="宋体" w:hAnsi="Times New Roman" w:cs="Times New Roman"/>
+                <w:szCs w:val="21"/>
+              </w:rPr>
+            </w:pPr>
+            <w:r>
+              <w:rPr>
+                <w:rFonts w:ascii="Times New Roman" w:eastAsia="宋体" w:hAnsi="Times New Roman" w:cs="Times New Roman"/>
+                <w:szCs w:val="21"/>
+              </w:rPr>
+              <w:t>I2</w:t>
+            </w:r>
+          </w:p>
+        </w:tc>
+        <w:tc>
+          <w:tcPr>
+            <w:tcW w:w="4174" w:type="dxa"/>
+            <w:shd w:val="clear" w:color="auto" w:fill="auto"/>
+          </w:tcPr>
+          <w:p>
+            <w:pPr>
+              <w:spacing w:line="400" w:lineRule="exact"/>
+              <w:jc w:val="center"/>
+              <w:rPr>
+                <w:rFonts w:ascii="Times New Roman" w:eastAsia="宋体" w:hAnsi="Times New Roman" w:cs="Times New Roman"/>
+                <w:szCs w:val="21"/>
+              </w:rPr>
+            </w:pPr>
+            <w:r>
+              <w:rPr>
+                <w:rFonts w:ascii="Times New Roman" w:eastAsia="宋体" w:hAnsi="Times New Roman" w:cs="Times New Roman"/>
+                <w:szCs w:val="21"/>
+              </w:rPr>
+              <w:t>单元</w:t>
+            </w:r>
+            <w:r>
+              <w:rPr>
+                <w:rFonts w:ascii="Times New Roman" w:eastAsia="宋体" w:hAnsi="Times New Roman" w:cs="Times New Roman"/>
+                <w:szCs w:val="21"/>
+              </w:rPr>
+              <w:t>2</w:t>
+            </w:r>
+            <w:r>
+              <w:rPr>
+                <w:rFonts w:ascii="Times New Roman" w:eastAsia="宋体" w:hAnsi="Times New Roman" w:cs="Times New Roman"/>
+                <w:szCs w:val="21"/>
+              </w:rPr>
+              <w:t>号节点号</w:t>
+            </w:r>
+          </w:p>
+        </w:tc>
+      </w:tr>
+      <w:tr>
+        <w:trPr>
+          <w:jc w:val="center"/>
+        </w:trPr>
+        <w:tc>
+          <w:tcPr>
+            <w:tcW w:w="963" w:type="dxa"/>
+            <w:shd w:val="clear" w:color="auto" w:fill="auto"/>
+          </w:tcPr>
+          <w:p>
+            <w:pPr>
+              <w:spacing w:line="400" w:lineRule="exact"/>
+              <w:jc w:val="center"/>
+              <w:rPr>
+                <w:rFonts w:ascii="Times New Roman" w:eastAsia="宋体" w:hAnsi="Times New Roman" w:cs="Times New Roman" w:hint="eastAsia"/>
+                <w:szCs w:val="21"/>
+              </w:rPr>
+            </w:pPr>
+            <w:r>
+              <w:rPr>
+                <w:rFonts w:ascii="Times New Roman" w:eastAsia="宋体" w:hAnsi="Times New Roman" w:cs="Times New Roman" w:hint="eastAsia"/>
+                <w:szCs w:val="21"/>
+              </w:rPr>
+              <w:t>···</w:t>
+            </w:r>
+          </w:p>
+        </w:tc>
+        <w:tc>
+          <w:tcPr>
+            <w:tcW w:w="1242" w:type="dxa"/>
+            <w:shd w:val="clear" w:color="auto" w:fill="auto"/>
+          </w:tcPr>
+          <w:p>
+            <w:pPr>
+              <w:spacing w:line="400" w:lineRule="exact"/>
+              <w:jc w:val="center"/>
+              <w:rPr>
+                <w:rFonts w:ascii="Times New Roman" w:eastAsia="宋体" w:hAnsi="Times New Roman" w:cs="Times New Roman" w:hint="eastAsia"/>
+                <w:szCs w:val="21"/>
+              </w:rPr>
+            </w:pPr>
+            <w:r>
+              <w:rPr>
+                <w:rFonts w:ascii="Times New Roman" w:eastAsia="宋体" w:hAnsi="Times New Roman" w:cs="Times New Roman" w:hint="eastAsia"/>
+                <w:szCs w:val="21"/>
+              </w:rPr>
+              <w:t>···</w:t>
+            </w:r>
+          </w:p>
+        </w:tc>
+        <w:tc>
+          <w:tcPr>
+            <w:tcW w:w="4174" w:type="dxa"/>
+            <w:shd w:val="clear" w:color="auto" w:fill="auto"/>
+          </w:tcPr>
+          <w:p>
+            <w:pPr>
+              <w:spacing w:line="400" w:lineRule="exact"/>
+              <w:jc w:val="center"/>
+              <w:rPr>
+                <w:rFonts w:ascii="Times New Roman" w:eastAsia="宋体" w:hAnsi="Times New Roman" w:cs="Times New Roman" w:hint="eastAsia"/>
+                <w:szCs w:val="21"/>
+              </w:rPr>
+            </w:pPr>
+            <w:r>
+              <w:rPr>
+                <w:rFonts w:ascii="Times New Roman" w:eastAsia="宋体" w:hAnsi="Times New Roman" w:cs="Times New Roman" w:hint="eastAsia"/>
+                <w:szCs w:val="21"/>
+              </w:rPr>
+              <w:t>···</w:t>
+            </w:r>
+          </w:p>
+        </w:tc>
+      </w:tr>
+      <w:tr>
+        <w:trPr>
+          <w:jc w:val="center"/>
+        </w:trPr>
+        <w:tc>
+          <w:tcPr>
+            <w:tcW w:w="963" w:type="dxa"/>
+            <w:shd w:val="clear" w:color="auto" w:fill="auto"/>
+          </w:tcPr>
+          <w:p>
+            <w:pPr>
+              <w:spacing w:line="400" w:lineRule="exact"/>
+              <w:jc w:val="center"/>
+              <w:rPr>
+                <w:rFonts w:ascii="Times New Roman" w:eastAsia="宋体" w:hAnsi="Times New Roman" w:cs="Times New Roman"/>
+                <w:szCs w:val="21"/>
+              </w:rPr>
+            </w:pPr>
+            <w:r>
+              <w:rPr>
+                <w:rFonts w:ascii="Times New Roman" w:eastAsia="宋体" w:hAnsi="Times New Roman" w:cs="Times New Roman"/>
+                <w:szCs w:val="21"/>
+              </w:rPr>
+              <w:t>41-45</w:t>
+            </w:r>
+          </w:p>
+        </w:tc>
+        <w:tc>
+          <w:tcPr>
+            <w:tcW w:w="1242" w:type="dxa"/>
+            <w:shd w:val="clear" w:color="auto" w:fill="auto"/>
+          </w:tcPr>
+          <w:p>
+            <w:pPr>
+              <w:spacing w:line="400" w:lineRule="exact"/>
+              <w:jc w:val="center"/>
+              <w:rPr>
+                <w:rFonts w:ascii="Times New Roman" w:eastAsia="宋体" w:hAnsi="Times New Roman" w:cs="Times New Roman"/>
+                <w:szCs w:val="21"/>
+              </w:rPr>
+            </w:pPr>
+            <w:r>
+              <w:rPr>
+                <w:rFonts w:ascii="Times New Roman" w:eastAsia="宋体" w:hAnsi="Times New Roman" w:cs="Times New Roman"/>
+                <w:szCs w:val="21"/>
+              </w:rPr>
+              <w:t>I8</w:t>
+            </w:r>
+          </w:p>
+        </w:tc>
+        <w:tc>
+          <w:tcPr>
+            <w:tcW w:w="4174" w:type="dxa"/>
+            <w:shd w:val="clear" w:color="auto" w:fill="auto"/>
+          </w:tcPr>
+          <w:p>
+            <w:pPr>
+              <w:spacing w:line="400" w:lineRule="exact"/>
+              <w:jc w:val="center"/>
+              <w:rPr>
+                <w:rFonts w:ascii="Times New Roman" w:eastAsia="宋体" w:hAnsi="Times New Roman" w:cs="Times New Roman"/>
+                <w:szCs w:val="21"/>
+              </w:rPr>
+            </w:pPr>
+            <w:r>
+              <w:rPr>
+                <w:rFonts w:ascii="Times New Roman" w:eastAsia="宋体" w:hAnsi="Times New Roman" w:cs="Times New Roman"/>
+                <w:szCs w:val="21"/>
+              </w:rPr>
+              <w:t>单元</w:t>
+            </w:r>
+            <w:r>
+              <w:rPr>
+                <w:rFonts w:ascii="Times New Roman" w:eastAsia="宋体" w:hAnsi="Times New Roman" w:cs="Times New Roman"/>
+                <w:szCs w:val="21"/>
+              </w:rPr>
+              <w:t>8</w:t>
+            </w:r>
+            <w:r>
+              <w:rPr>
+                <w:rFonts w:ascii="Times New Roman" w:eastAsia="宋体" w:hAnsi="Times New Roman" w:cs="Times New Roman"/>
+                <w:szCs w:val="21"/>
+              </w:rPr>
+              <w:t>号节点号</w:t>
+            </w:r>
+          </w:p>
+        </w:tc>
+      </w:tr>
+      <w:tr>
+        <w:trPr>
+          <w:jc w:val="center"/>
+        </w:trPr>
+        <w:tc>
+          <w:tcPr>
+            <w:tcW w:w="963" w:type="dxa"/>
+            <w:shd w:val="clear" w:color="auto" w:fill="auto"/>
+          </w:tcPr>
+          <w:p>
+            <w:pPr>
+              <w:spacing w:line="400" w:lineRule="exact"/>
+              <w:jc w:val="center"/>
+              <w:rPr>
+                <w:rFonts w:ascii="Times New Roman" w:eastAsia="宋体" w:hAnsi="Times New Roman" w:cs="Times New Roman"/>
+                <w:szCs w:val="21"/>
+              </w:rPr>
+            </w:pPr>
+            <w:r>
+              <w:rPr>
+                <w:rFonts w:ascii="Times New Roman" w:eastAsia="宋体" w:hAnsi="Times New Roman" w:cs="Times New Roman"/>
+                <w:szCs w:val="21"/>
+              </w:rPr>
+              <w:t>46-50</w:t>
+            </w:r>
+          </w:p>
+        </w:tc>
+        <w:tc>
+          <w:tcPr>
+            <w:tcW w:w="1242" w:type="dxa"/>
+            <w:shd w:val="clear" w:color="auto" w:fill="auto"/>
+          </w:tcPr>
+          <w:p>
+            <w:pPr>
+              <w:spacing w:line="400" w:lineRule="exact"/>
+              <w:jc w:val="center"/>
+              <w:rPr>
+                <w:rFonts w:ascii="Times New Roman" w:eastAsia="宋体" w:hAnsi="Times New Roman" w:cs="Times New Roman"/>
+                <w:szCs w:val="21"/>
+              </w:rPr>
+            </w:pPr>
+            <w:r>
+              <w:rPr>
+                <w:rFonts w:ascii="Times New Roman" w:eastAsia="宋体" w:hAnsi="Times New Roman" w:cs="Times New Roman"/>
+                <w:szCs w:val="21"/>
+              </w:rPr>
+              <w:t>MTYP</w:t>
+            </w:r>
+          </w:p>
+        </w:tc>
+        <w:tc>
+          <w:tcPr>
+            <w:tcW w:w="4174" w:type="dxa"/>
+            <w:shd w:val="clear" w:color="auto" w:fill="auto"/>
+          </w:tcPr>
+          <w:p>
+            <w:pPr>
+              <w:spacing w:line="400" w:lineRule="exact"/>
+              <w:jc w:val="center"/>
+              <w:rPr>
+                <w:rFonts w:ascii="Times New Roman" w:eastAsia="宋体" w:hAnsi="Times New Roman" w:cs="Times New Roman"/>
+                <w:szCs w:val="21"/>
+              </w:rPr>
+            </w:pPr>
+            <w:r>
+              <w:rPr>
+                <w:rFonts w:ascii="Times New Roman" w:eastAsia="宋体" w:hAnsi="Times New Roman" w:cs="Times New Roman"/>
+                <w:szCs w:val="21"/>
+              </w:rPr>
+              <w:t>该单元所属的单元性质组号</w:t>
+            </w:r>
+          </w:p>
+        </w:tc>
+      </w:tr>
+    </w:tbl>
+    <w:p>
+      <w:pPr>
+        <w:spacing w:line="400" w:lineRule="exact"/>
+        <w:ind w:firstLineChars="400" w:firstLine="960"/>
+        <w:rPr>
+          <w:rFonts w:ascii="Times New Roman" w:eastAsia="宋体" w:hAnsi="Times New Roman" w:cs="Times New Roman"/>
+          <w:sz w:val="24"/>
+          <w:szCs w:val="24"/>
+        </w:rPr>
+      </w:pPr>
+      <w:r>
+        <w:rPr>
+          <w:rFonts w:ascii="Times New Roman" w:eastAsia="宋体" w:hAnsi="Times New Roman" w:cs="Times New Roman" w:hint="eastAsia"/>
+          <w:sz w:val="24"/>
+          <w:szCs w:val="24"/>
+        </w:rPr>
+        <w:t>C</w:t>
+      </w:r>
+      <w:r>
+        <w:rPr>
+          <w:rFonts w:ascii="Times New Roman" w:eastAsia="宋体" w:hAnsi="Times New Roman" w:cs="Times New Roman"/>
+          <w:sz w:val="24"/>
+          <w:szCs w:val="24"/>
+        </w:rPr>
+        <w:t>3D20</w:t>
+      </w:r>
+    </w:p>
+    <w:tbl>
+      <w:tblPr>
+        <w:tblW w:w="0" w:type="auto"/>
+        <w:jc w:val="center"/>
+        <w:tblBorders>
+          <w:top w:val="single" w:sz="4" w:space="0" w:color="auto"/>
+          <w:left w:val="single" w:sz="4" w:space="0" w:color="auto"/>
+          <w:bottom w:val="single" w:sz="4" w:space="0" w:color="auto"/>
+          <w:right w:val="single" w:sz="4" w:space="0" w:color="auto"/>
+          <w:insideH w:val="single" w:sz="4" w:space="0" w:color="auto"/>
+          <w:insideV w:val="single" w:sz="4" w:space="0" w:color="auto"/>
+        </w:tblBorders>
+        <w:tblLook w:val="01E0" w:firstRow="1" w:lastRow="1" w:firstColumn="1" w:lastColumn="1" w:noHBand="0" w:noVBand="0"/>
+      </w:tblPr>
+      <w:tblGrid>
+        <w:gridCol w:w="963"/>
+        <w:gridCol w:w="1242"/>
+        <w:gridCol w:w="4174"/>
+      </w:tblGrid>
+      <w:tr>
+        <w:trPr>
+          <w:jc w:val="center"/>
+        </w:trPr>
+        <w:tc>
+          <w:tcPr>
+            <w:tcW w:w="963" w:type="dxa"/>
+            <w:shd w:val="clear" w:color="auto" w:fill="auto"/>
+          </w:tcPr>
+          <w:p>
+            <w:pPr>
+              <w:spacing w:line="400" w:lineRule="exact"/>
+              <w:jc w:val="center"/>
+              <w:rPr>
+                <w:rFonts w:ascii="Times New Roman" w:eastAsia="宋体" w:hAnsi="Times New Roman" w:cs="Times New Roman"/>
+                <w:szCs w:val="21"/>
+              </w:rPr>
+            </w:pPr>
+            <w:r>
+              <w:rPr>
+                <w:rFonts w:ascii="Times New Roman" w:eastAsia="宋体" w:hAnsi="Times New Roman" w:cs="Times New Roman"/>
+                <w:szCs w:val="21"/>
+              </w:rPr>
+              <w:t>列</w:t>
+            </w:r>
+          </w:p>
+        </w:tc>
+        <w:tc>
+          <w:tcPr>
+            <w:tcW w:w="1242" w:type="dxa"/>
+            <w:shd w:val="clear" w:color="auto" w:fill="auto"/>
+          </w:tcPr>
+          <w:p>
+            <w:pPr>
+              <w:spacing w:line="400" w:lineRule="exact"/>
+              <w:jc w:val="center"/>
+              <w:rPr>
+                <w:rFonts w:ascii="Times New Roman" w:eastAsia="宋体" w:hAnsi="Times New Roman" w:cs="Times New Roman"/>
+                <w:szCs w:val="21"/>
+              </w:rPr>
+            </w:pPr>
+            <w:r>
+              <w:rPr>
+                <w:rFonts w:ascii="Times New Roman" w:eastAsia="宋体" w:hAnsi="Times New Roman" w:cs="Times New Roman"/>
+                <w:szCs w:val="21"/>
+              </w:rPr>
+              <w:t>变量</w:t>
+            </w:r>
+          </w:p>
+        </w:tc>
+        <w:tc>
+          <w:tcPr>
+            <w:tcW w:w="4174" w:type="dxa"/>
+            <w:shd w:val="clear" w:color="auto" w:fill="auto"/>
+          </w:tcPr>
+          <w:p>
+            <w:pPr>
+              <w:spacing w:line="400" w:lineRule="exact"/>
+              <w:jc w:val="center"/>
+              <w:rPr>
+                <w:rFonts w:ascii="Times New Roman" w:eastAsia="宋体" w:hAnsi="Times New Roman" w:cs="Times New Roman"/>
+                <w:szCs w:val="21"/>
+              </w:rPr>
+            </w:pPr>
+            <w:r>
+              <w:rPr>
+                <w:rFonts w:ascii="Times New Roman" w:eastAsia="宋体" w:hAnsi="Times New Roman" w:cs="Times New Roman"/>
+                <w:szCs w:val="21"/>
+              </w:rPr>
+              <w:t>意义</w:t>
+            </w:r>
+          </w:p>
+        </w:tc>
+      </w:tr>
+      <w:tr>
+        <w:trPr>
+          <w:jc w:val="center"/>
+        </w:trPr>
+        <w:tc>
+          <w:tcPr>
+            <w:tcW w:w="963" w:type="dxa"/>
+            <w:shd w:val="clear" w:color="auto" w:fill="auto"/>
+          </w:tcPr>
+          <w:p>
+            <w:pPr>
+              <w:spacing w:line="400" w:lineRule="exact"/>
+              <w:jc w:val="center"/>
+              <w:rPr>
+                <w:rFonts w:ascii="Times New Roman" w:eastAsia="宋体" w:hAnsi="Times New Roman" w:cs="Times New Roman"/>
+                <w:szCs w:val="21"/>
+              </w:rPr>
+            </w:pPr>
+            <w:r>
+              <w:rPr>
+                <w:rFonts w:ascii="Times New Roman" w:eastAsia="宋体" w:hAnsi="Times New Roman" w:cs="Times New Roman"/>
+                <w:szCs w:val="21"/>
+              </w:rPr>
+              <w:t>1-5</w:t>
+            </w:r>
+          </w:p>
+        </w:tc>
+        <w:tc>
+          <w:tcPr>
+            <w:tcW w:w="1242" w:type="dxa"/>
+            <w:shd w:val="clear" w:color="auto" w:fill="auto"/>
+          </w:tcPr>
+          <w:p>
+            <w:pPr>
+              <w:spacing w:line="400" w:lineRule="exact"/>
+              <w:jc w:val="center"/>
+              <w:rPr>
+                <w:rFonts w:ascii="Times New Roman" w:eastAsia="宋体" w:hAnsi="Times New Roman" w:cs="Times New Roman"/>
+                <w:szCs w:val="21"/>
+              </w:rPr>
+            </w:pPr>
+            <w:r>
+              <w:rPr>
+                <w:rFonts w:ascii="Times New Roman" w:eastAsia="宋体" w:hAnsi="Times New Roman" w:cs="Times New Roman"/>
+                <w:szCs w:val="21"/>
+              </w:rPr>
+              <w:t>M</w:t>
+            </w:r>
+          </w:p>
+        </w:tc>
+        <w:tc>
+          <w:tcPr>
+            <w:tcW w:w="4174" w:type="dxa"/>
+            <w:shd w:val="clear" w:color="auto" w:fill="auto"/>
+          </w:tcPr>
+          <w:p>
+            <w:pPr>
+              <w:spacing w:line="400" w:lineRule="exact"/>
+              <w:jc w:val="center"/>
+              <w:rPr>
+                <w:rFonts w:ascii="Times New Roman" w:eastAsia="宋体" w:hAnsi="Times New Roman" w:cs="Times New Roman"/>
+                <w:szCs w:val="21"/>
+              </w:rPr>
+            </w:pPr>
+            <w:r>
+              <w:rPr>
+                <w:rFonts w:ascii="Times New Roman" w:eastAsia="宋体" w:hAnsi="Times New Roman" w:cs="Times New Roman"/>
+                <w:szCs w:val="21"/>
+              </w:rPr>
+              <w:t>单元号（</w:t>
+            </w:r>
+            <w:smartTag w:uri="urn:schemas-microsoft-com:office:smarttags" w:element="chmetcnv">
+              <w:smartTagPr>
+                <w:attr w:name="UnitName" w:val="m"/>
+                <w:attr w:name="SourceValue" w:val="1"/>
+                <w:attr w:name="HasSpace" w:val="True"/>
+                <w:attr w:name="Negative" w:val="False"/>
+                <w:attr w:name="NumberType" w:val="1"/>
+                <w:attr w:name="TCSC" w:val="0"/>
+              </w:smartTagPr>
+              <w:r>
+                <w:rPr>
+                  <w:rFonts w:ascii="Times New Roman" w:eastAsia="宋体" w:hAnsi="Times New Roman" w:cs="Times New Roman"/>
+                  <w:szCs w:val="21"/>
+                </w:rPr>
+                <w:t xml:space="preserve">1 </w:t>
+              </w:r>
+              <w:r>
+                <w:rPr>
+                  <w:rFonts w:ascii="Times New Roman" w:eastAsia="宋体" w:hAnsi="Times New Roman" w:cs="Times New Roman"/>
+                  <w:szCs w:val="21"/>
+                </w:rPr>
+                <w:sym w:font="Symbol" w:char="F0A3"/>
+              </w:r>
+              <w:r>
+                <w:rPr>
+                  <w:rFonts w:ascii="Times New Roman" w:eastAsia="宋体" w:hAnsi="Times New Roman" w:cs="Times New Roman"/>
+                  <w:szCs w:val="21"/>
+                </w:rPr>
+                <w:t xml:space="preserve"> M</w:t>
+              </w:r>
+            </w:smartTag>
+            <w:r>
+              <w:rPr>
+                <w:rFonts w:ascii="Times New Roman" w:eastAsia="宋体" w:hAnsi="Times New Roman" w:cs="Times New Roman"/>
+                <w:szCs w:val="21"/>
+              </w:rPr>
+              <w:t xml:space="preserve"> </w:t>
+            </w:r>
+            <w:r>
+              <w:rPr>
+                <w:rFonts w:ascii="Times New Roman" w:eastAsia="宋体" w:hAnsi="Times New Roman" w:cs="Times New Roman"/>
+                <w:szCs w:val="21"/>
+              </w:rPr>
+              <w:sym w:font="Symbol" w:char="F0A3"/>
+            </w:r>
+            <w:r>
+              <w:rPr>
+                <w:rFonts w:ascii="Times New Roman" w:eastAsia="宋体" w:hAnsi="Times New Roman" w:cs="Times New Roman"/>
+                <w:szCs w:val="21"/>
+              </w:rPr>
+              <w:t xml:space="preserve"> NPAR(2) </w:t>
+            </w:r>
+            <w:r>
+              <w:rPr>
+                <w:rFonts w:ascii="Times New Roman" w:eastAsia="宋体" w:hAnsi="Times New Roman" w:cs="Times New Roman"/>
+                <w:szCs w:val="21"/>
+              </w:rPr>
+              <w:t>）</w:t>
+            </w:r>
+          </w:p>
+        </w:tc>
+      </w:tr>
+      <w:tr>
+        <w:trPr>
+          <w:jc w:val="center"/>
+        </w:trPr>
+        <w:tc>
+          <w:tcPr>
+            <w:tcW w:w="963" w:type="dxa"/>
+            <w:shd w:val="clear" w:color="auto" w:fill="auto"/>
+          </w:tcPr>
+          <w:p>
+            <w:pPr>
+              <w:spacing w:line="400" w:lineRule="exact"/>
+              <w:jc w:val="center"/>
+              <w:rPr>
+                <w:rFonts w:ascii="Times New Roman" w:eastAsia="宋体" w:hAnsi="Times New Roman" w:cs="Times New Roman"/>
+                <w:szCs w:val="21"/>
+              </w:rPr>
+            </w:pPr>
+            <w:r>
+              <w:rPr>
+                <w:rFonts w:ascii="Times New Roman" w:eastAsia="宋体" w:hAnsi="Times New Roman" w:cs="Times New Roman"/>
+                <w:szCs w:val="21"/>
+              </w:rPr>
+              <w:t>6-10</w:t>
+            </w:r>
+          </w:p>
+        </w:tc>
+        <w:tc>
+          <w:tcPr>
+            <w:tcW w:w="1242" w:type="dxa"/>
+            <w:shd w:val="clear" w:color="auto" w:fill="auto"/>
+          </w:tcPr>
+          <w:p>
+            <w:pPr>
+              <w:spacing w:line="400" w:lineRule="exact"/>
+              <w:jc w:val="center"/>
+              <w:rPr>
+                <w:rFonts w:ascii="Times New Roman" w:eastAsia="宋体" w:hAnsi="Times New Roman" w:cs="Times New Roman"/>
+                <w:szCs w:val="21"/>
+              </w:rPr>
+            </w:pPr>
+            <w:r>
+              <w:rPr>
+                <w:rFonts w:ascii="Times New Roman" w:eastAsia="宋体" w:hAnsi="Times New Roman" w:cs="Times New Roman"/>
+                <w:szCs w:val="21"/>
+              </w:rPr>
+              <w:t>I1</w:t>
+            </w:r>
+          </w:p>
+        </w:tc>
+        <w:tc>
+          <w:tcPr>
+            <w:tcW w:w="4174" w:type="dxa"/>
+            <w:shd w:val="clear" w:color="auto" w:fill="auto"/>
+          </w:tcPr>
+          <w:p>
+            <w:pPr>
+              <w:spacing w:line="400" w:lineRule="exact"/>
+              <w:jc w:val="center"/>
+              <w:rPr>
+                <w:rFonts w:ascii="Times New Roman" w:eastAsia="宋体" w:hAnsi="Times New Roman" w:cs="Times New Roman"/>
+                <w:szCs w:val="21"/>
+              </w:rPr>
+            </w:pPr>
+            <w:r>
+              <w:rPr>
+                <w:rFonts w:ascii="Times New Roman" w:eastAsia="宋体" w:hAnsi="Times New Roman" w:cs="Times New Roman"/>
+                <w:szCs w:val="21"/>
+              </w:rPr>
+              <w:t>单元</w:t>
+            </w:r>
+            <w:r>
+              <w:rPr>
+                <w:rFonts w:ascii="Times New Roman" w:eastAsia="宋体" w:hAnsi="Times New Roman" w:cs="Times New Roman"/>
+                <w:szCs w:val="21"/>
+              </w:rPr>
+              <w:t>1</w:t>
+            </w:r>
+            <w:r>
+              <w:rPr>
+                <w:rFonts w:ascii="Times New Roman" w:eastAsia="宋体" w:hAnsi="Times New Roman" w:cs="Times New Roman"/>
+                <w:szCs w:val="21"/>
+              </w:rPr>
+              <w:t>号节点号</w:t>
+            </w:r>
+          </w:p>
+        </w:tc>
+      </w:tr>
+      <w:tr>
+        <w:trPr>
+          <w:jc w:val="center"/>
+        </w:trPr>
+        <w:tc>
+          <w:tcPr>
+            <w:tcW w:w="963" w:type="dxa"/>
+            <w:shd w:val="clear" w:color="auto" w:fill="auto"/>
+          </w:tcPr>
+          <w:p>
+            <w:pPr>
+              <w:spacing w:line="400" w:lineRule="exact"/>
+              <w:jc w:val="center"/>
+              <w:rPr>
+                <w:rFonts w:ascii="Times New Roman" w:eastAsia="宋体" w:hAnsi="Times New Roman" w:cs="Times New Roman"/>
+                <w:szCs w:val="21"/>
+              </w:rPr>
+            </w:pPr>
+            <w:r>
+              <w:rPr>
+                <w:rFonts w:ascii="Times New Roman" w:eastAsia="宋体" w:hAnsi="Times New Roman" w:cs="Times New Roman"/>
+                <w:szCs w:val="21"/>
+              </w:rPr>
+              <w:t>11-15</w:t>
+            </w:r>
+          </w:p>
+        </w:tc>
+        <w:tc>
+          <w:tcPr>
+            <w:tcW w:w="1242" w:type="dxa"/>
+            <w:shd w:val="clear" w:color="auto" w:fill="auto"/>
+          </w:tcPr>
+          <w:p>
+            <w:pPr>
+              <w:spacing w:line="400" w:lineRule="exact"/>
+              <w:jc w:val="center"/>
+              <w:rPr>
+                <w:rFonts w:ascii="Times New Roman" w:eastAsia="宋体" w:hAnsi="Times New Roman" w:cs="Times New Roman"/>
+                <w:szCs w:val="21"/>
+              </w:rPr>
+            </w:pPr>
+            <w:r>
+              <w:rPr>
+                <w:rFonts w:ascii="Times New Roman" w:eastAsia="宋体" w:hAnsi="Times New Roman" w:cs="Times New Roman"/>
+                <w:szCs w:val="21"/>
+              </w:rPr>
+              <w:t>I2</w:t>
+            </w:r>
+          </w:p>
+        </w:tc>
+        <w:tc>
+          <w:tcPr>
+            <w:tcW w:w="4174" w:type="dxa"/>
+            <w:shd w:val="clear" w:color="auto" w:fill="auto"/>
+          </w:tcPr>
+          <w:p>
+            <w:pPr>
+              <w:spacing w:line="400" w:lineRule="exact"/>
+              <w:jc w:val="center"/>
+              <w:rPr>
+                <w:rFonts w:ascii="Times New Roman" w:eastAsia="宋体" w:hAnsi="Times New Roman" w:cs="Times New Roman"/>
+                <w:szCs w:val="21"/>
+              </w:rPr>
+            </w:pPr>
+            <w:r>
+              <w:rPr>
+                <w:rFonts w:ascii="Times New Roman" w:eastAsia="宋体" w:hAnsi="Times New Roman" w:cs="Times New Roman"/>
+                <w:szCs w:val="21"/>
+              </w:rPr>
+              <w:t>单元</w:t>
+            </w:r>
+            <w:r>
+              <w:rPr>
+                <w:rFonts w:ascii="Times New Roman" w:eastAsia="宋体" w:hAnsi="Times New Roman" w:cs="Times New Roman"/>
+                <w:szCs w:val="21"/>
+              </w:rPr>
+              <w:t>2</w:t>
+            </w:r>
+            <w:r>
+              <w:rPr>
+                <w:rFonts w:ascii="Times New Roman" w:eastAsia="宋体" w:hAnsi="Times New Roman" w:cs="Times New Roman"/>
+                <w:szCs w:val="21"/>
+              </w:rPr>
+              <w:t>号节点号</w:t>
+            </w:r>
+          </w:p>
+        </w:tc>
+      </w:tr>
+      <w:tr>
+        <w:trPr>
+          <w:jc w:val="center"/>
+        </w:trPr>
+        <w:tc>
+          <w:tcPr>
+            <w:tcW w:w="963" w:type="dxa"/>
+            <w:shd w:val="clear" w:color="auto" w:fill="auto"/>
+          </w:tcPr>
+          <w:p>
+            <w:pPr>
+              <w:spacing w:line="400" w:lineRule="exact"/>
+              <w:jc w:val="center"/>
+              <w:rPr>
+                <w:rFonts w:ascii="Times New Roman" w:eastAsia="宋体" w:hAnsi="Times New Roman" w:cs="Times New Roman" w:hint="eastAsia"/>
+                <w:szCs w:val="21"/>
+              </w:rPr>
+            </w:pPr>
+            <w:r>
+              <w:rPr>
+                <w:rFonts w:ascii="Times New Roman" w:eastAsia="宋体" w:hAnsi="Times New Roman" w:cs="Times New Roman" w:hint="eastAsia"/>
+                <w:szCs w:val="21"/>
+              </w:rPr>
+              <w:t>···</w:t>
+            </w:r>
+          </w:p>
+        </w:tc>
+        <w:tc>
+          <w:tcPr>
+            <w:tcW w:w="1242" w:type="dxa"/>
+            <w:shd w:val="clear" w:color="auto" w:fill="auto"/>
+          </w:tcPr>
+          <w:p>
+            <w:pPr>
+              <w:spacing w:line="400" w:lineRule="exact"/>
+              <w:jc w:val="center"/>
+              <w:rPr>
+                <w:rFonts w:ascii="Times New Roman" w:eastAsia="宋体" w:hAnsi="Times New Roman" w:cs="Times New Roman" w:hint="eastAsia"/>
+                <w:szCs w:val="21"/>
+              </w:rPr>
+            </w:pPr>
+            <w:r>
+              <w:rPr>
+                <w:rFonts w:ascii="Times New Roman" w:eastAsia="宋体" w:hAnsi="Times New Roman" w:cs="Times New Roman" w:hint="eastAsia"/>
+                <w:szCs w:val="21"/>
+              </w:rPr>
+              <w:t>···</w:t>
+            </w:r>
+          </w:p>
+        </w:tc>
+        <w:tc>
+          <w:tcPr>
+            <w:tcW w:w="4174" w:type="dxa"/>
+            <w:shd w:val="clear" w:color="auto" w:fill="auto"/>
+          </w:tcPr>
+          <w:p>
+            <w:pPr>
+              <w:spacing w:line="400" w:lineRule="exact"/>
+              <w:jc w:val="center"/>
+              <w:rPr>
+                <w:rFonts w:ascii="Times New Roman" w:eastAsia="宋体" w:hAnsi="Times New Roman" w:cs="Times New Roman" w:hint="eastAsia"/>
+                <w:szCs w:val="21"/>
+              </w:rPr>
+            </w:pPr>
+            <w:r>
+              <w:rPr>
+                <w:rFonts w:ascii="Times New Roman" w:eastAsia="宋体" w:hAnsi="Times New Roman" w:cs="Times New Roman" w:hint="eastAsia"/>
+                <w:szCs w:val="21"/>
+              </w:rPr>
+              <w:t>···</w:t>
+            </w:r>
+          </w:p>
+        </w:tc>
+      </w:tr>
+      <w:tr>
+        <w:trPr>
+          <w:jc w:val="center"/>
+        </w:trPr>
+        <w:tc>
+          <w:tcPr>
+            <w:tcW w:w="963" w:type="dxa"/>
+            <w:shd w:val="clear" w:color="auto" w:fill="auto"/>
+          </w:tcPr>
+          <w:p>
+            <w:pPr>
+              <w:spacing w:line="400" w:lineRule="exact"/>
+              <w:jc w:val="center"/>
+              <w:rPr>
+                <w:rFonts w:ascii="Times New Roman" w:eastAsia="宋体" w:hAnsi="Times New Roman" w:cs="Times New Roman"/>
+                <w:szCs w:val="21"/>
+              </w:rPr>
+            </w:pPr>
+            <w:r>
+              <w:rPr>
+                <w:rFonts w:ascii="Times New Roman" w:eastAsia="宋体" w:hAnsi="Times New Roman" w:cs="Times New Roman"/>
+                <w:szCs w:val="21"/>
+              </w:rPr>
+              <w:t>101-105</w:t>
+            </w:r>
+          </w:p>
+        </w:tc>
+        <w:tc>
+          <w:tcPr>
+            <w:tcW w:w="1242" w:type="dxa"/>
+            <w:shd w:val="clear" w:color="auto" w:fill="auto"/>
+          </w:tcPr>
+          <w:p>
+            <w:pPr>
+              <w:spacing w:line="400" w:lineRule="exact"/>
+              <w:jc w:val="center"/>
+              <w:rPr>
+                <w:rFonts w:ascii="Times New Roman" w:eastAsia="宋体" w:hAnsi="Times New Roman" w:cs="Times New Roman"/>
+                <w:szCs w:val="21"/>
+              </w:rPr>
+            </w:pPr>
+            <w:r>
+              <w:rPr>
+                <w:rFonts w:ascii="Times New Roman" w:eastAsia="宋体" w:hAnsi="Times New Roman" w:cs="Times New Roman"/>
+                <w:szCs w:val="21"/>
+              </w:rPr>
+              <w:t>I20</w:t>
+            </w:r>
+          </w:p>
+        </w:tc>
+        <w:tc>
+          <w:tcPr>
+            <w:tcW w:w="4174" w:type="dxa"/>
+            <w:shd w:val="clear" w:color="auto" w:fill="auto"/>
+          </w:tcPr>
+          <w:p>
+            <w:pPr>
+              <w:spacing w:line="400" w:lineRule="exact"/>
+              <w:jc w:val="center"/>
+              <w:rPr>
+                <w:rFonts w:ascii="Times New Roman" w:eastAsia="宋体" w:hAnsi="Times New Roman" w:cs="Times New Roman"/>
+                <w:szCs w:val="21"/>
+              </w:rPr>
+            </w:pPr>
+            <w:r>
+              <w:rPr>
+                <w:rFonts w:ascii="Times New Roman" w:eastAsia="宋体" w:hAnsi="Times New Roman" w:cs="Times New Roman"/>
+                <w:szCs w:val="21"/>
+              </w:rPr>
+              <w:t>单元</w:t>
+            </w:r>
+            <w:r>
+              <w:rPr>
+                <w:rFonts w:ascii="Times New Roman" w:eastAsia="宋体" w:hAnsi="Times New Roman" w:cs="Times New Roman"/>
+                <w:szCs w:val="21"/>
+              </w:rPr>
+              <w:t>20</w:t>
+            </w:r>
+            <w:r>
+              <w:rPr>
+                <w:rFonts w:ascii="Times New Roman" w:eastAsia="宋体" w:hAnsi="Times New Roman" w:cs="Times New Roman"/>
+                <w:szCs w:val="21"/>
+              </w:rPr>
+              <w:t>号节点号</w:t>
+            </w:r>
+          </w:p>
+        </w:tc>
+      </w:tr>
+      <w:tr>
+        <w:trPr>
+          <w:jc w:val="center"/>
+        </w:trPr>
+        <w:tc>
+          <w:tcPr>
+            <w:tcW w:w="963" w:type="dxa"/>
+            <w:shd w:val="clear" w:color="auto" w:fill="auto"/>
+          </w:tcPr>
+          <w:p>
+            <w:pPr>
+              <w:spacing w:line="400" w:lineRule="exact"/>
+              <w:jc w:val="center"/>
+              <w:rPr>
+                <w:rFonts w:ascii="Times New Roman" w:eastAsia="宋体" w:hAnsi="Times New Roman" w:cs="Times New Roman"/>
+                <w:szCs w:val="21"/>
+              </w:rPr>
+            </w:pPr>
+            <w:r>
+              <w:rPr>
+                <w:rFonts w:ascii="Times New Roman" w:eastAsia="宋体" w:hAnsi="Times New Roman" w:cs="Times New Roman"/>
+                <w:szCs w:val="21"/>
+              </w:rPr>
+              <w:t>106-110</w:t>
+            </w:r>
+          </w:p>
+        </w:tc>
+        <w:tc>
+          <w:tcPr>
+            <w:tcW w:w="1242" w:type="dxa"/>
+            <w:shd w:val="clear" w:color="auto" w:fill="auto"/>
+          </w:tcPr>
+          <w:p>
+            <w:pPr>
+              <w:spacing w:line="400" w:lineRule="exact"/>
+              <w:jc w:val="center"/>
+              <w:rPr>
+                <w:rFonts w:ascii="Times New Roman" w:eastAsia="宋体" w:hAnsi="Times New Roman" w:cs="Times New Roman"/>
+                <w:szCs w:val="21"/>
+              </w:rPr>
+            </w:pPr>
+            <w:r>
+              <w:rPr>
+                <w:rFonts w:ascii="Times New Roman" w:eastAsia="宋体" w:hAnsi="Times New Roman" w:cs="Times New Roman"/>
+                <w:szCs w:val="21"/>
+              </w:rPr>
+              <w:t>MTYP</w:t>
+            </w:r>
+          </w:p>
+        </w:tc>
+        <w:tc>
+          <w:tcPr>
+            <w:tcW w:w="4174" w:type="dxa"/>
+            <w:shd w:val="clear" w:color="auto" w:fill="auto"/>
+          </w:tcPr>
+          <w:p>
+            <w:pPr>
+              <w:spacing w:line="400" w:lineRule="exact"/>
+              <w:jc w:val="center"/>
+              <w:rPr>
+                <w:rFonts w:ascii="Times New Roman" w:eastAsia="宋体" w:hAnsi="Times New Roman" w:cs="Times New Roman"/>
+                <w:szCs w:val="21"/>
+              </w:rPr>
+            </w:pPr>
+            <w:r>
+              <w:rPr>
+                <w:rFonts w:ascii="Times New Roman" w:eastAsia="宋体" w:hAnsi="Times New Roman" w:cs="Times New Roman"/>
+                <w:szCs w:val="21"/>
+              </w:rPr>
+              <w:t>该单元所属的单元性质组号</w:t>
+            </w:r>
+          </w:p>
+        </w:tc>
+      </w:tr>
+    </w:tbl>
+    <w:p>
+      <w:pPr>
+        <w:spacing w:line="400" w:lineRule="exact"/>
+        <w:rPr>
+          <w:rFonts w:ascii="Times New Roman" w:eastAsia="宋体" w:hAnsi="Times New Roman" w:cs="Times New Roman"/>
+          <w:sz w:val="24"/>
+          <w:szCs w:val="24"/>
+        </w:rPr>
+      </w:pPr>
+      <w:bookmarkStart w:id="2" w:name="_GoBack"/>
+      <w:bookmarkEnd w:id="2"/>
+    </w:p>
+    <w:p>
+      <w:pPr>
+        <w:spacing w:line="400" w:lineRule="exact"/>
         <w:rPr>
           <w:rFonts w:ascii="宋体" w:eastAsia="宋体" w:hAnsi="宋体"/>
+          <w:sz w:val="24"/>
+          <w:szCs w:val="24"/>
+        </w:rPr>
+      </w:pPr>
+    </w:p>
+    <w:p>
+      <w:pPr>
+        <w:spacing w:line="400" w:lineRule="exact"/>
+        <w:rPr>
+          <w:rFonts w:ascii="宋体" w:eastAsia="宋体" w:hAnsi="宋体"/>
+          <w:sz w:val="24"/>
+          <w:szCs w:val="24"/>
+        </w:rPr>
+      </w:pPr>
+    </w:p>
+    <w:p>
+      <w:pPr>
+        <w:spacing w:line="400" w:lineRule="exact"/>
+        <w:rPr>
+          <w:rFonts w:ascii="宋体" w:eastAsia="宋体" w:hAnsi="宋体"/>
+          <w:sz w:val="24"/>
+          <w:szCs w:val="24"/>
+        </w:rPr>
+      </w:pPr>
+    </w:p>
+    <w:p>
+      <w:pPr>
+        <w:spacing w:line="400" w:lineRule="exact"/>
+        <w:rPr>
+          <w:rFonts w:ascii="宋体" w:eastAsia="宋体" w:hAnsi="宋体"/>
+          <w:sz w:val="24"/>
+          <w:szCs w:val="24"/>
+        </w:rPr>
+      </w:pPr>
+    </w:p>
+    <w:p>
+      <w:pPr>
+        <w:spacing w:line="400" w:lineRule="exact"/>
+        <w:rPr>
+          <w:rFonts w:ascii="宋体" w:eastAsia="宋体" w:hAnsi="宋体"/>
+          <w:sz w:val="24"/>
+          <w:szCs w:val="24"/>
+        </w:rPr>
+      </w:pPr>
+    </w:p>
+    <w:p>
+      <w:pPr>
+        <w:spacing w:line="400" w:lineRule="exact"/>
+        <w:rPr>
+          <w:rFonts w:ascii="宋体" w:eastAsia="宋体" w:hAnsi="宋体"/>
+          <w:sz w:val="24"/>
+          <w:szCs w:val="24"/>
+        </w:rPr>
+      </w:pPr>
+    </w:p>
+    <w:p>
+      <w:pPr>
+        <w:spacing w:line="400" w:lineRule="exact"/>
+        <w:rPr>
+          <w:rFonts w:ascii="宋体" w:eastAsia="宋体" w:hAnsi="宋体" w:hint="eastAsia"/>
+          <w:sz w:val="24"/>
+          <w:szCs w:val="24"/>
+        </w:rPr>
+      </w:pPr>
+    </w:p>
+    <w:p>
+      <w:pPr>
+        <w:spacing w:line="400" w:lineRule="exact"/>
+        <w:rPr>
+          <w:rFonts w:ascii="宋体" w:eastAsia="宋体" w:hAnsi="宋体"/>
+          <w:sz w:val="24"/>
+          <w:szCs w:val="24"/>
+        </w:rPr>
+      </w:pPr>
+    </w:p>
+    <w:p>
+      <w:pPr>
+        <w:spacing w:line="400" w:lineRule="exact"/>
+        <w:rPr>
+          <w:rFonts w:ascii="宋体" w:eastAsia="宋体" w:hAnsi="宋体" w:hint="eastAsia"/>
+          <w:sz w:val="24"/>
+          <w:szCs w:val="24"/>
+        </w:rPr>
+      </w:pPr>
+    </w:p>
+    <w:p>
+      <w:pPr>
+        <w:spacing w:line="400" w:lineRule="exact"/>
+        <w:rPr>
+          <w:rFonts w:ascii="宋体" w:eastAsia="宋体" w:hAnsi="宋体" w:hint="eastAsia"/>
           <w:sz w:val="24"/>
           <w:szCs w:val="24"/>
         </w:rPr>
@@ -206,6 +4638,103 @@
     </w:p>
   </w:footnote>
 </w:footnotes>
+</file>
+
+<file path=word/numbering.xml><?xml version="1.0" encoding="utf-8"?>
+<w:numbering xmlns:wpc="http://schemas.microsoft.com/office/word/2010/wordprocessingCanvas" xmlns:cx="http://schemas.microsoft.com/office/drawing/2014/chartex" xmlns:mc="http://schemas.openxmlformats.org/markup-compatibility/2006" xmlns:o="urn:schemas-microsoft-com:office:office" xmlns:r="http://schemas.openxmlformats.org/officeDocument/2006/relationships" xmlns:m="http://schemas.openxmlformats.org/officeDocument/2006/math" xmlns:v="urn:schemas-microsoft-com:vml" xmlns:wp14="http://schemas.microsoft.com/office/word/2010/wordprocessingDrawing" xmlns:wp="http://schemas.openxmlformats.org/drawingml/2006/wordprocessingDrawing" xmlns:w10="urn:schemas-microsoft-com:office:word" xmlns:w="http://schemas.openxmlformats.org/wordprocessingml/2006/main" xmlns:w14="http://schemas.microsoft.com/office/word/2010/wordml" xmlns:w15="http://schemas.microsoft.com/office/word/2012/wordml" xmlns:w16se="http://schemas.microsoft.com/office/word/2015/wordml/symex" xmlns:wpg="http://schemas.microsoft.com/office/word/2010/wordprocessingGroup" xmlns:wpi="http://schemas.microsoft.com/office/word/2010/wordprocessingInk" xmlns:wne="http://schemas.microsoft.com/office/word/2006/wordml" xmlns:wps="http://schemas.microsoft.com/office/word/2010/wordprocessingShape" mc:Ignorable="w14 w15 w16se wp14">
+  <w:abstractNum w:abstractNumId="0" w15:restartNumberingAfterBreak="0">
+    <w:nsid w:val="39BF1B2E"/>
+    <w:multiLevelType w:val="hybridMultilevel"/>
+    <w:tmpl w:val="7480DCC4"/>
+    <w:lvl w:ilvl="0" w:tplc="97EE0B22">
+      <w:start w:val="1"/>
+      <w:numFmt w:val="decimal"/>
+      <w:lvlText w:val="（%1）"/>
+      <w:lvlJc w:val="left"/>
+      <w:pPr>
+        <w:ind w:left="720" w:hanging="720"/>
+      </w:pPr>
+      <w:rPr>
+        <w:rFonts w:hint="default"/>
+      </w:rPr>
+    </w:lvl>
+    <w:lvl w:ilvl="1" w:tplc="04090019" w:tentative="1">
+      <w:start w:val="1"/>
+      <w:numFmt w:val="lowerLetter"/>
+      <w:lvlText w:val="%2)"/>
+      <w:lvlJc w:val="left"/>
+      <w:pPr>
+        <w:ind w:left="840" w:hanging="420"/>
+      </w:pPr>
+    </w:lvl>
+    <w:lvl w:ilvl="2" w:tplc="0409001B" w:tentative="1">
+      <w:start w:val="1"/>
+      <w:numFmt w:val="lowerRoman"/>
+      <w:lvlText w:val="%3."/>
+      <w:lvlJc w:val="right"/>
+      <w:pPr>
+        <w:ind w:left="1260" w:hanging="420"/>
+      </w:pPr>
+    </w:lvl>
+    <w:lvl w:ilvl="3" w:tplc="0409000F" w:tentative="1">
+      <w:start w:val="1"/>
+      <w:numFmt w:val="decimal"/>
+      <w:lvlText w:val="%4."/>
+      <w:lvlJc w:val="left"/>
+      <w:pPr>
+        <w:ind w:left="1680" w:hanging="420"/>
+      </w:pPr>
+    </w:lvl>
+    <w:lvl w:ilvl="4" w:tplc="04090019" w:tentative="1">
+      <w:start w:val="1"/>
+      <w:numFmt w:val="lowerLetter"/>
+      <w:lvlText w:val="%5)"/>
+      <w:lvlJc w:val="left"/>
+      <w:pPr>
+        <w:ind w:left="2100" w:hanging="420"/>
+      </w:pPr>
+    </w:lvl>
+    <w:lvl w:ilvl="5" w:tplc="0409001B" w:tentative="1">
+      <w:start w:val="1"/>
+      <w:numFmt w:val="lowerRoman"/>
+      <w:lvlText w:val="%6."/>
+      <w:lvlJc w:val="right"/>
+      <w:pPr>
+        <w:ind w:left="2520" w:hanging="420"/>
+      </w:pPr>
+    </w:lvl>
+    <w:lvl w:ilvl="6" w:tplc="0409000F" w:tentative="1">
+      <w:start w:val="1"/>
+      <w:numFmt w:val="decimal"/>
+      <w:lvlText w:val="%7."/>
+      <w:lvlJc w:val="left"/>
+      <w:pPr>
+        <w:ind w:left="2940" w:hanging="420"/>
+      </w:pPr>
+    </w:lvl>
+    <w:lvl w:ilvl="7" w:tplc="04090019" w:tentative="1">
+      <w:start w:val="1"/>
+      <w:numFmt w:val="lowerLetter"/>
+      <w:lvlText w:val="%8)"/>
+      <w:lvlJc w:val="left"/>
+      <w:pPr>
+        <w:ind w:left="3360" w:hanging="420"/>
+      </w:pPr>
+    </w:lvl>
+    <w:lvl w:ilvl="8" w:tplc="0409001B" w:tentative="1">
+      <w:start w:val="1"/>
+      <w:numFmt w:val="lowerRoman"/>
+      <w:lvlText w:val="%9."/>
+      <w:lvlJc w:val="right"/>
+      <w:pPr>
+        <w:ind w:left="3780" w:hanging="420"/>
+      </w:pPr>
+    </w:lvl>
+  </w:abstractNum>
+  <w:num w:numId="1">
+    <w:abstractNumId w:val="0"/>
+  </w:num>
+</w:numbering>
 </file>
 
 <file path=word/styles.xml><?xml version="1.0" encoding="utf-8"?>
@@ -695,6 +5224,32 @@
       <w:szCs w:val="18"/>
     </w:rPr>
   </w:style>
+  <w:style w:type="paragraph" w:styleId="a7">
+    <w:name w:val="List Paragraph"/>
+    <w:basedOn w:val="a"/>
+    <w:uiPriority w:val="34"/>
+    <w:qFormat/>
+    <w:rsid w:val="004F505F"/>
+    <w:pPr>
+      <w:ind w:firstLineChars="200" w:firstLine="420"/>
+    </w:pPr>
+  </w:style>
+  <w:style w:type="table" w:styleId="a8">
+    <w:name w:val="Table Grid"/>
+    <w:basedOn w:val="a1"/>
+    <w:uiPriority w:val="39"/>
+    <w:rsid w:val="000B54A7"/>
+    <w:tblPr>
+      <w:tblBorders>
+        <w:top w:val="single" w:sz="4" w:space="0" w:color="auto"/>
+        <w:left w:val="single" w:sz="4" w:space="0" w:color="auto"/>
+        <w:bottom w:val="single" w:sz="4" w:space="0" w:color="auto"/>
+        <w:right w:val="single" w:sz="4" w:space="0" w:color="auto"/>
+        <w:insideH w:val="single" w:sz="4" w:space="0" w:color="auto"/>
+        <w:insideV w:val="single" w:sz="4" w:space="0" w:color="auto"/>
+      </w:tblBorders>
+    </w:tblPr>
+  </w:style>
 </w:styles>
 </file>
 

--- a/Abaqus三维实体单元调研.docx
+++ b/Abaqus三维实体单元调研.docx
@@ -1663,7 +1663,7 @@
         <w:spacing w:line="400" w:lineRule="exact"/>
         <w:ind w:firstLineChars="200" w:firstLine="480"/>
         <w:rPr>
-          <w:rFonts w:ascii="Times New Roman" w:eastAsia="宋体" w:hAnsi="Times New Roman" w:cs="Times New Roman" w:hint="eastAsia"/>
+          <w:rFonts w:ascii="Times New Roman" w:eastAsia="宋体" w:hAnsi="Times New Roman" w:cs="Times New Roman"/>
           <w:sz w:val="24"/>
           <w:szCs w:val="24"/>
         </w:rPr>
@@ -2599,6 +2599,97 @@
           </w:p>
         </w:tc>
       </w:tr>
+      <w:tr>
+        <w:trPr>
+          <w:jc w:val="center"/>
+        </w:trPr>
+        <w:tc>
+          <w:tcPr>
+            <w:tcW w:w="814" w:type="dxa"/>
+            <w:shd w:val="clear" w:color="auto" w:fill="auto"/>
+            <w:vAlign w:val="center"/>
+          </w:tcPr>
+          <w:p>
+            <w:pPr>
+              <w:spacing w:line="400" w:lineRule="exact"/>
+              <w:jc w:val="center"/>
+              <w:rPr>
+                <w:rFonts w:ascii="Times New Roman" w:eastAsia="宋体" w:hAnsi="Times New Roman" w:cs="Times New Roman"/>
+                <w:szCs w:val="21"/>
+              </w:rPr>
+            </w:pPr>
+            <w:r>
+              <w:rPr>
+                <w:rFonts w:ascii="Times New Roman" w:eastAsia="宋体" w:hAnsi="Times New Roman" w:cs="Times New Roman" w:hint="eastAsia"/>
+                <w:szCs w:val="21"/>
+              </w:rPr>
+              <w:t>1</w:t>
+            </w:r>
+            <w:r>
+              <w:rPr>
+                <w:rFonts w:ascii="Times New Roman" w:eastAsia="宋体" w:hAnsi="Times New Roman" w:cs="Times New Roman"/>
+                <w:szCs w:val="21"/>
+              </w:rPr>
+              <w:t>6-20</w:t>
+            </w:r>
+          </w:p>
+        </w:tc>
+        <w:tc>
+          <w:tcPr>
+            <w:tcW w:w="1250" w:type="dxa"/>
+            <w:shd w:val="clear" w:color="auto" w:fill="auto"/>
+            <w:vAlign w:val="center"/>
+          </w:tcPr>
+          <w:p>
+            <w:pPr>
+              <w:spacing w:line="400" w:lineRule="exact"/>
+              <w:jc w:val="center"/>
+              <w:rPr>
+                <w:rFonts w:ascii="Times New Roman" w:eastAsia="宋体" w:hAnsi="Times New Roman" w:cs="Times New Roman"/>
+                <w:szCs w:val="21"/>
+              </w:rPr>
+            </w:pPr>
+            <w:r>
+              <w:rPr>
+                <w:rFonts w:ascii="Times New Roman" w:eastAsia="宋体" w:hAnsi="Times New Roman" w:cs="Times New Roman" w:hint="eastAsia"/>
+                <w:szCs w:val="21"/>
+              </w:rPr>
+              <w:t>N</w:t>
+            </w:r>
+            <w:r>
+              <w:rPr>
+                <w:rFonts w:ascii="Times New Roman" w:eastAsia="宋体" w:hAnsi="Times New Roman" w:cs="Times New Roman"/>
+                <w:szCs w:val="21"/>
+              </w:rPr>
+              <w:t>PAR(4)</w:t>
+            </w:r>
+          </w:p>
+        </w:tc>
+        <w:tc>
+          <w:tcPr>
+            <w:tcW w:w="4735" w:type="dxa"/>
+            <w:shd w:val="clear" w:color="auto" w:fill="auto"/>
+            <w:vAlign w:val="center"/>
+          </w:tcPr>
+          <w:p>
+            <w:pPr>
+              <w:spacing w:line="400" w:lineRule="exact"/>
+              <w:jc w:val="center"/>
+              <w:rPr>
+                <w:rFonts w:ascii="Times New Roman" w:eastAsia="宋体" w:hAnsi="Times New Roman" w:cs="Times New Roman"/>
+                <w:szCs w:val="21"/>
+              </w:rPr>
+            </w:pPr>
+            <w:r>
+              <w:rPr>
+                <w:rFonts w:ascii="Times New Roman" w:eastAsia="宋体" w:hAnsi="Times New Roman" w:cs="Times New Roman" w:hint="eastAsia"/>
+                <w:szCs w:val="21"/>
+              </w:rPr>
+              <w:t>高斯积分阶数</w:t>
+            </w:r>
+          </w:p>
+        </w:tc>
+      </w:tr>
     </w:tbl>
     <w:p>
       <w:pPr>
@@ -3069,7 +3160,7 @@
                 <w:rFonts w:ascii="Times New Roman" w:eastAsia="宋体" w:hAnsi="Times New Roman" w:cs="Times New Roman"/>
                 <w:szCs w:val="21"/>
               </w:rPr>
-              <w:t>26-35</w:t>
+              <w:t>26-30</w:t>
             </w:r>
           </w:p>
         </w:tc>
@@ -3089,10 +3180,17 @@
             </w:pPr>
             <w:r>
               <w:rPr>
-                <w:rFonts w:ascii="Times New Roman" w:eastAsia="宋体" w:hAnsi="Times New Roman" w:cs="Times New Roman"/>
-                <w:szCs w:val="21"/>
-              </w:rPr>
-              <w:t>NINT(N)</w:t>
+                <w:rFonts w:ascii="Times New Roman" w:eastAsia="宋体" w:hAnsi="Times New Roman" w:cs="Times New Roman" w:hint="eastAsia"/>
+                <w:szCs w:val="21"/>
+              </w:rPr>
+              <w:t>R</w:t>
+            </w:r>
+            <w:r>
+              <w:rPr>
+                <w:rFonts w:ascii="Times New Roman" w:eastAsia="宋体" w:hAnsi="Times New Roman" w:cs="Times New Roman"/>
+                <w:szCs w:val="21"/>
+              </w:rPr>
+              <w:t>HO(N)</w:t>
             </w:r>
           </w:p>
         </w:tc>
@@ -3112,11 +3210,13 @@
             </w:pPr>
             <w:r>
               <w:rPr>
-                <w:rFonts w:ascii="Times New Roman" w:eastAsia="宋体" w:hAnsi="Times New Roman" w:cs="Times New Roman"/>
-                <w:szCs w:val="21"/>
-              </w:rPr>
-              <w:t>高斯积分阶数</w:t>
-            </w:r>
+                <w:rFonts w:ascii="Times New Roman" w:eastAsia="宋体" w:hAnsi="Times New Roman" w:cs="Times New Roman" w:hint="eastAsia"/>
+                <w:szCs w:val="21"/>
+              </w:rPr>
+              <w:t>密度</w:t>
+            </w:r>
+            <w:bookmarkStart w:id="2" w:name="_GoBack"/>
+            <w:bookmarkEnd w:id="2"/>
           </w:p>
         </w:tc>
       </w:tr>
@@ -3126,7 +3226,7 @@
         <w:spacing w:line="400" w:lineRule="exact"/>
         <w:ind w:firstLineChars="200" w:firstLine="480"/>
         <w:rPr>
-          <w:rFonts w:ascii="Times New Roman" w:eastAsia="宋体" w:hAnsi="Times New Roman" w:cs="Times New Roman" w:hint="eastAsia"/>
+          <w:rFonts w:ascii="Times New Roman" w:eastAsia="宋体" w:hAnsi="Times New Roman" w:cs="Times New Roman"/>
           <w:sz w:val="24"/>
           <w:szCs w:val="24"/>
         </w:rPr>
@@ -3341,12 +3441,12 @@
             </w:r>
             <w:smartTag w:uri="urn:schemas-microsoft-com:office:smarttags" w:element="chmetcnv">
               <w:smartTagPr>
+                <w:attr w:name="TCSC" w:val="0"/>
+                <w:attr w:name="NumberType" w:val="1"/>
+                <w:attr w:name="Negative" w:val="False"/>
+                <w:attr w:name="HasSpace" w:val="True"/>
+                <w:attr w:name="SourceValue" w:val="1"/>
                 <w:attr w:name="UnitName" w:val="m"/>
-                <w:attr w:name="SourceValue" w:val="1"/>
-                <w:attr w:name="HasSpace" w:val="True"/>
-                <w:attr w:name="Negative" w:val="False"/>
-                <w:attr w:name="NumberType" w:val="1"/>
-                <w:attr w:name="TCSC" w:val="0"/>
               </w:smartTagPr>
               <w:r>
                 <w:rPr>
@@ -3591,9 +3691,32 @@
               <w:spacing w:line="400" w:lineRule="exact"/>
               <w:jc w:val="center"/>
               <w:rPr>
+                <w:rFonts w:ascii="Times New Roman" w:eastAsia="宋体" w:hAnsi="Times New Roman" w:cs="Times New Roman"/>
+                <w:szCs w:val="21"/>
+              </w:rPr>
+            </w:pPr>
+            <w:r>
+              <w:rPr>
                 <w:rFonts w:ascii="Times New Roman" w:eastAsia="宋体" w:hAnsi="Times New Roman" w:cs="Times New Roman" w:hint="eastAsia"/>
                 <w:szCs w:val="21"/>
               </w:rPr>
+              <w:t>···</w:t>
+            </w:r>
+          </w:p>
+        </w:tc>
+        <w:tc>
+          <w:tcPr>
+            <w:tcW w:w="1242" w:type="dxa"/>
+            <w:shd w:val="clear" w:color="auto" w:fill="auto"/>
+          </w:tcPr>
+          <w:p>
+            <w:pPr>
+              <w:spacing w:line="400" w:lineRule="exact"/>
+              <w:jc w:val="center"/>
+              <w:rPr>
+                <w:rFonts w:ascii="Times New Roman" w:eastAsia="宋体" w:hAnsi="Times New Roman" w:cs="Times New Roman"/>
+                <w:szCs w:val="21"/>
+              </w:rPr>
             </w:pPr>
             <w:r>
               <w:rPr>
@@ -3606,29 +3729,6 @@
         </w:tc>
         <w:tc>
           <w:tcPr>
-            <w:tcW w:w="1242" w:type="dxa"/>
-            <w:shd w:val="clear" w:color="auto" w:fill="auto"/>
-          </w:tcPr>
-          <w:p>
-            <w:pPr>
-              <w:spacing w:line="400" w:lineRule="exact"/>
-              <w:jc w:val="center"/>
-              <w:rPr>
-                <w:rFonts w:ascii="Times New Roman" w:eastAsia="宋体" w:hAnsi="Times New Roman" w:cs="Times New Roman" w:hint="eastAsia"/>
-                <w:szCs w:val="21"/>
-              </w:rPr>
-            </w:pPr>
-            <w:r>
-              <w:rPr>
-                <w:rFonts w:ascii="Times New Roman" w:eastAsia="宋体" w:hAnsi="Times New Roman" w:cs="Times New Roman" w:hint="eastAsia"/>
-                <w:szCs w:val="21"/>
-              </w:rPr>
-              <w:t>···</w:t>
-            </w:r>
-          </w:p>
-        </w:tc>
-        <w:tc>
-          <w:tcPr>
             <w:tcW w:w="4174" w:type="dxa"/>
             <w:shd w:val="clear" w:color="auto" w:fill="auto"/>
           </w:tcPr>
@@ -3637,7 +3737,7 @@
               <w:spacing w:line="400" w:lineRule="exact"/>
               <w:jc w:val="center"/>
               <w:rPr>
-                <w:rFonts w:ascii="Times New Roman" w:eastAsia="宋体" w:hAnsi="Times New Roman" w:cs="Times New Roman" w:hint="eastAsia"/>
+                <w:rFonts w:ascii="Times New Roman" w:eastAsia="宋体" w:hAnsi="Times New Roman" w:cs="Times New Roman"/>
                 <w:szCs w:val="21"/>
               </w:rPr>
             </w:pPr>
@@ -4007,12 +4107,12 @@
             </w:r>
             <w:smartTag w:uri="urn:schemas-microsoft-com:office:smarttags" w:element="chmetcnv">
               <w:smartTagPr>
+                <w:attr w:name="TCSC" w:val="0"/>
+                <w:attr w:name="NumberType" w:val="1"/>
+                <w:attr w:name="Negative" w:val="False"/>
+                <w:attr w:name="HasSpace" w:val="True"/>
+                <w:attr w:name="SourceValue" w:val="1"/>
                 <w:attr w:name="UnitName" w:val="m"/>
-                <w:attr w:name="SourceValue" w:val="1"/>
-                <w:attr w:name="HasSpace" w:val="True"/>
-                <w:attr w:name="Negative" w:val="False"/>
-                <w:attr w:name="NumberType" w:val="1"/>
-                <w:attr w:name="TCSC" w:val="0"/>
               </w:smartTagPr>
               <w:r>
                 <w:rPr>
@@ -4257,9 +4357,32 @@
               <w:spacing w:line="400" w:lineRule="exact"/>
               <w:jc w:val="center"/>
               <w:rPr>
+                <w:rFonts w:ascii="Times New Roman" w:eastAsia="宋体" w:hAnsi="Times New Roman" w:cs="Times New Roman"/>
+                <w:szCs w:val="21"/>
+              </w:rPr>
+            </w:pPr>
+            <w:r>
+              <w:rPr>
                 <w:rFonts w:ascii="Times New Roman" w:eastAsia="宋体" w:hAnsi="Times New Roman" w:cs="Times New Roman" w:hint="eastAsia"/>
                 <w:szCs w:val="21"/>
               </w:rPr>
+              <w:t>···</w:t>
+            </w:r>
+          </w:p>
+        </w:tc>
+        <w:tc>
+          <w:tcPr>
+            <w:tcW w:w="1242" w:type="dxa"/>
+            <w:shd w:val="clear" w:color="auto" w:fill="auto"/>
+          </w:tcPr>
+          <w:p>
+            <w:pPr>
+              <w:spacing w:line="400" w:lineRule="exact"/>
+              <w:jc w:val="center"/>
+              <w:rPr>
+                <w:rFonts w:ascii="Times New Roman" w:eastAsia="宋体" w:hAnsi="Times New Roman" w:cs="Times New Roman"/>
+                <w:szCs w:val="21"/>
+              </w:rPr>
             </w:pPr>
             <w:r>
               <w:rPr>
@@ -4272,29 +4395,6 @@
         </w:tc>
         <w:tc>
           <w:tcPr>
-            <w:tcW w:w="1242" w:type="dxa"/>
-            <w:shd w:val="clear" w:color="auto" w:fill="auto"/>
-          </w:tcPr>
-          <w:p>
-            <w:pPr>
-              <w:spacing w:line="400" w:lineRule="exact"/>
-              <w:jc w:val="center"/>
-              <w:rPr>
-                <w:rFonts w:ascii="Times New Roman" w:eastAsia="宋体" w:hAnsi="Times New Roman" w:cs="Times New Roman" w:hint="eastAsia"/>
-                <w:szCs w:val="21"/>
-              </w:rPr>
-            </w:pPr>
-            <w:r>
-              <w:rPr>
-                <w:rFonts w:ascii="Times New Roman" w:eastAsia="宋体" w:hAnsi="Times New Roman" w:cs="Times New Roman" w:hint="eastAsia"/>
-                <w:szCs w:val="21"/>
-              </w:rPr>
-              <w:t>···</w:t>
-            </w:r>
-          </w:p>
-        </w:tc>
-        <w:tc>
-          <w:tcPr>
             <w:tcW w:w="4174" w:type="dxa"/>
             <w:shd w:val="clear" w:color="auto" w:fill="auto"/>
           </w:tcPr>
@@ -4303,7 +4403,7 @@
               <w:spacing w:line="400" w:lineRule="exact"/>
               <w:jc w:val="center"/>
               <w:rPr>
-                <w:rFonts w:ascii="Times New Roman" w:eastAsia="宋体" w:hAnsi="Times New Roman" w:cs="Times New Roman" w:hint="eastAsia"/>
+                <w:rFonts w:ascii="Times New Roman" w:eastAsia="宋体" w:hAnsi="Times New Roman" w:cs="Times New Roman"/>
                 <w:szCs w:val="21"/>
               </w:rPr>
             </w:pPr>
@@ -4489,8 +4589,6 @@
           <w:szCs w:val="24"/>
         </w:rPr>
       </w:pPr>
-      <w:bookmarkStart w:id="2" w:name="_GoBack"/>
-      <w:bookmarkEnd w:id="2"/>
     </w:p>
     <w:p>
       <w:pPr>
@@ -4556,7 +4654,7 @@
       <w:pPr>
         <w:spacing w:line="400" w:lineRule="exact"/>
         <w:rPr>
-          <w:rFonts w:ascii="宋体" w:eastAsia="宋体" w:hAnsi="宋体" w:hint="eastAsia"/>
+          <w:rFonts w:ascii="宋体" w:eastAsia="宋体" w:hAnsi="宋体"/>
           <w:sz w:val="24"/>
           <w:szCs w:val="24"/>
         </w:rPr>
@@ -4576,7 +4674,7 @@
       <w:pPr>
         <w:spacing w:line="400" w:lineRule="exact"/>
         <w:rPr>
-          <w:rFonts w:ascii="宋体" w:eastAsia="宋体" w:hAnsi="宋体" w:hint="eastAsia"/>
+          <w:rFonts w:ascii="宋体" w:eastAsia="宋体" w:hAnsi="宋体"/>
           <w:sz w:val="24"/>
           <w:szCs w:val="24"/>
         </w:rPr>
@@ -4586,7 +4684,7 @@
       <w:pPr>
         <w:spacing w:line="400" w:lineRule="exact"/>
         <w:rPr>
-          <w:rFonts w:ascii="宋体" w:eastAsia="宋体" w:hAnsi="宋体" w:hint="eastAsia"/>
+          <w:rFonts w:ascii="宋体" w:eastAsia="宋体" w:hAnsi="宋体"/>
           <w:sz w:val="24"/>
           <w:szCs w:val="24"/>
         </w:rPr>

--- a/Abaqus三维实体单元调研.docx
+++ b/Abaqus三维实体单元调研.docx
@@ -3215,8 +3215,6 @@
               </w:rPr>
               <w:t>密度</w:t>
             </w:r>
-            <w:bookmarkStart w:id="2" w:name="_GoBack"/>
-            <w:bookmarkEnd w:id="2"/>
           </w:p>
         </w:tc>
       </w:tr>
@@ -3441,12 +3439,12 @@
             </w:r>
             <w:smartTag w:uri="urn:schemas-microsoft-com:office:smarttags" w:element="chmetcnv">
               <w:smartTagPr>
+                <w:attr w:name="UnitName" w:val="m"/>
+                <w:attr w:name="SourceValue" w:val="1"/>
+                <w:attr w:name="HasSpace" w:val="True"/>
+                <w:attr w:name="Negative" w:val="False"/>
+                <w:attr w:name="NumberType" w:val="1"/>
                 <w:attr w:name="TCSC" w:val="0"/>
-                <w:attr w:name="NumberType" w:val="1"/>
-                <w:attr w:name="Negative" w:val="False"/>
-                <w:attr w:name="HasSpace" w:val="True"/>
-                <w:attr w:name="SourceValue" w:val="1"/>
-                <w:attr w:name="UnitName" w:val="m"/>
               </w:smartTagPr>
               <w:r>
                 <w:rPr>
@@ -4107,12 +4105,12 @@
             </w:r>
             <w:smartTag w:uri="urn:schemas-microsoft-com:office:smarttags" w:element="chmetcnv">
               <w:smartTagPr>
+                <w:attr w:name="UnitName" w:val="m"/>
+                <w:attr w:name="SourceValue" w:val="1"/>
+                <w:attr w:name="HasSpace" w:val="True"/>
+                <w:attr w:name="Negative" w:val="False"/>
+                <w:attr w:name="NumberType" w:val="1"/>
                 <w:attr w:name="TCSC" w:val="0"/>
-                <w:attr w:name="NumberType" w:val="1"/>
-                <w:attr w:name="Negative" w:val="False"/>
-                <w:attr w:name="HasSpace" w:val="True"/>
-                <w:attr w:name="SourceValue" w:val="1"/>
-                <w:attr w:name="UnitName" w:val="m"/>
               </w:smartTagPr>
               <w:r>
                 <w:rPr>
@@ -4619,6 +4617,15 @@
           <w:szCs w:val="24"/>
         </w:rPr>
       </w:pPr>
+      <w:r>
+        <w:rPr>
+          <w:rFonts w:ascii="宋体" w:eastAsia="宋体" w:hAnsi="宋体" w:hint="eastAsia"/>
+          <w:sz w:val="24"/>
+          <w:szCs w:val="24"/>
+        </w:rPr>
+        <w:lastRenderedPageBreak/>
+        <w:t>理论：</w:t>
+      </w:r>
     </w:p>
     <w:p>
       <w:pPr>
@@ -4629,26 +4636,233 @@
           <w:szCs w:val="24"/>
         </w:rPr>
       </w:pPr>
+      <w:r>
+        <w:rPr>
+          <w:rFonts w:ascii="宋体" w:eastAsia="宋体" w:hAnsi="宋体" w:hint="eastAsia"/>
+          <w:sz w:val="24"/>
+          <w:szCs w:val="24"/>
+        </w:rPr>
+        <w:t>等参元的位移模式和坐标变换形式可以写成如下形式：</w:t>
+      </w:r>
+    </w:p>
+    <w:p>
+      <w:pPr>
+        <w:pStyle w:val="MTDisplayEquation"/>
+        <w:spacing w:line="240" w:lineRule="auto"/>
+        <w:jc w:val="center"/>
+        <w:rPr>
+          <w:rFonts w:hint="eastAsia"/>
+        </w:rPr>
+      </w:pPr>
+      <w:r>
+        <w:rPr>
+          <w:rFonts w:ascii="Times New Roman" w:hAnsi="Times New Roman" w:cs="Times New Roman"/>
+          <w:position w:val="-28"/>
+        </w:rPr>
+        <w:object w:dxaOrig="3940" w:dyaOrig="680">
+          <v:shapetype id="_x0000_t75" coordsize="21600,21600" o:spt="75" o:preferrelative="t" path="m@4@5l@4@11@9@11@9@5xe" filled="f" stroked="f">
+            <v:stroke joinstyle="miter"/>
+            <v:formulas>
+              <v:f eqn="if lineDrawn pixelLineWidth 0"/>
+              <v:f eqn="sum @0 1 0"/>
+              <v:f eqn="sum 0 0 @1"/>
+              <v:f eqn="prod @2 1 2"/>
+              <v:f eqn="prod @3 21600 pixelWidth"/>
+              <v:f eqn="prod @3 21600 pixelHeight"/>
+              <v:f eqn="sum @0 0 1"/>
+              <v:f eqn="prod @6 1 2"/>
+              <v:f eqn="prod @7 21600 pixelWidth"/>
+              <v:f eqn="sum @8 21600 0"/>
+              <v:f eqn="prod @7 21600 pixelHeight"/>
+              <v:f eqn="sum @10 21600 0"/>
+            </v:formulas>
+            <v:path o:extrusionok="f" gradientshapeok="t" o:connecttype="rect"/>
+            <o:lock v:ext="edit" aspectratio="t"/>
+          </v:shapetype>
+          <v:shape id="_x0000_i1029" type="#_x0000_t75" style="width:197.4pt;height:33.6pt" o:ole="">
+            <v:imagedata r:id="rId7" o:title=""/>
+          </v:shape>
+          <o:OLEObject Type="Embed" ProgID="Equation.DSMT4" ShapeID="_x0000_i1029" DrawAspect="Content" ObjectID="_1713113111" r:id="rId8"/>
+        </w:object>
+      </w:r>
+    </w:p>
+    <w:p>
+      <w:pPr>
+        <w:jc w:val="center"/>
+        <w:rPr>
+          <w:rFonts w:ascii="宋体" w:eastAsia="宋体" w:hAnsi="宋体"/>
+          <w:sz w:val="24"/>
+          <w:szCs w:val="24"/>
+        </w:rPr>
+      </w:pPr>
+      <w:r>
+        <w:rPr>
+          <w:rFonts w:ascii="Times New Roman" w:hAnsi="Times New Roman" w:cs="Times New Roman"/>
+          <w:position w:val="-28"/>
+          <w:sz w:val="24"/>
+        </w:rPr>
+        <w:object w:dxaOrig="3920" w:dyaOrig="680">
+          <v:shape id="_x0000_i1030" type="#_x0000_t75" style="width:195.6pt;height:33.6pt" o:ole="">
+            <v:imagedata r:id="rId9" o:title=""/>
+          </v:shape>
+          <o:OLEObject Type="Embed" ProgID="Equation.DSMT4" ShapeID="_x0000_i1030" DrawAspect="Content" ObjectID="_1713113112" r:id="rId10"/>
+        </w:object>
+      </w:r>
     </w:p>
     <w:p>
       <w:pPr>
         <w:spacing w:line="400" w:lineRule="exact"/>
         <w:rPr>
-          <w:rFonts w:ascii="宋体" w:eastAsia="宋体" w:hAnsi="宋体"/>
-          <w:sz w:val="24"/>
-          <w:szCs w:val="24"/>
+          <w:rFonts w:ascii="Times New Roman" w:eastAsia="宋体" w:hAnsi="Times New Roman" w:cs="Times New Roman"/>
+          <w:sz w:val="24"/>
         </w:rPr>
       </w:pPr>
+      <w:r>
+        <w:rPr>
+          <w:rFonts w:ascii="Times New Roman" w:eastAsia="宋体" w:hAnsi="Times New Roman" w:cs="Times New Roman"/>
+          <w:sz w:val="24"/>
+          <w:szCs w:val="24"/>
+        </w:rPr>
+        <w:t>式中，</w:t>
+      </w:r>
+      <w:r>
+        <w:rPr>
+          <w:rFonts w:ascii="Times New Roman" w:eastAsia="宋体" w:hAnsi="Times New Roman" w:cs="Times New Roman"/>
+          <w:i/>
+          <w:sz w:val="24"/>
+        </w:rPr>
+        <w:t>m</w:t>
+      </w:r>
+      <w:r>
+        <w:rPr>
+          <w:rFonts w:ascii="Times New Roman" w:eastAsia="宋体" w:hAnsi="Times New Roman" w:cs="Times New Roman"/>
+          <w:sz w:val="24"/>
+        </w:rPr>
+        <w:t>表示单元节点的数目。对于</w:t>
+      </w:r>
+      <w:r>
+        <w:rPr>
+          <w:rFonts w:ascii="Times New Roman" w:eastAsia="宋体" w:hAnsi="Times New Roman" w:cs="Times New Roman"/>
+          <w:sz w:val="24"/>
+        </w:rPr>
+        <w:t>C3D8</w:t>
+      </w:r>
+      <w:r>
+        <w:rPr>
+          <w:rFonts w:ascii="Times New Roman" w:eastAsia="宋体" w:hAnsi="Times New Roman" w:cs="Times New Roman"/>
+          <w:sz w:val="24"/>
+        </w:rPr>
+        <w:t>单元，</w:t>
+      </w:r>
+      <w:r>
+        <w:rPr>
+          <w:rFonts w:ascii="Times New Roman" w:eastAsia="宋体" w:hAnsi="Times New Roman" w:cs="Times New Roman"/>
+          <w:i/>
+          <w:sz w:val="24"/>
+        </w:rPr>
+        <w:t>m</w:t>
+      </w:r>
+      <w:r>
+        <w:rPr>
+          <w:rFonts w:ascii="Times New Roman" w:eastAsia="宋体" w:hAnsi="Times New Roman" w:cs="Times New Roman"/>
+          <w:sz w:val="24"/>
+        </w:rPr>
+        <w:t>=8</w:t>
+      </w:r>
+      <w:r>
+        <w:rPr>
+          <w:rFonts w:ascii="Times New Roman" w:eastAsia="宋体" w:hAnsi="Times New Roman" w:cs="Times New Roman"/>
+          <w:sz w:val="24"/>
+        </w:rPr>
+        <w:t>，对于</w:t>
+      </w:r>
+      <w:r>
+        <w:rPr>
+          <w:rFonts w:ascii="Times New Roman" w:eastAsia="宋体" w:hAnsi="Times New Roman" w:cs="Times New Roman"/>
+          <w:sz w:val="24"/>
+        </w:rPr>
+        <w:t>C3D20</w:t>
+      </w:r>
+      <w:r>
+        <w:rPr>
+          <w:rFonts w:ascii="Times New Roman" w:eastAsia="宋体" w:hAnsi="Times New Roman" w:cs="Times New Roman"/>
+          <w:sz w:val="24"/>
+        </w:rPr>
+        <w:t>单元，</w:t>
+      </w:r>
+      <w:r>
+        <w:rPr>
+          <w:rFonts w:ascii="Times New Roman" w:eastAsia="宋体" w:hAnsi="Times New Roman" w:cs="Times New Roman"/>
+          <w:i/>
+          <w:sz w:val="24"/>
+        </w:rPr>
+        <w:t>m</w:t>
+      </w:r>
+      <w:r>
+        <w:rPr>
+          <w:rFonts w:ascii="Times New Roman" w:eastAsia="宋体" w:hAnsi="Times New Roman" w:cs="Times New Roman"/>
+          <w:sz w:val="24"/>
+        </w:rPr>
+        <w:t>=20</w:t>
+      </w:r>
     </w:p>
     <w:p>
       <w:pPr>
         <w:spacing w:line="400" w:lineRule="exact"/>
         <w:rPr>
+          <w:rFonts w:ascii="Times New Roman" w:eastAsia="宋体" w:hAnsi="Times New Roman" w:cs="Times New Roman"/>
+          <w:sz w:val="24"/>
+        </w:rPr>
+      </w:pPr>
+      <w:r>
+        <w:rPr>
+          <w:rFonts w:ascii="Times New Roman" w:eastAsia="宋体" w:hAnsi="Times New Roman" w:cs="Times New Roman"/>
+          <w:sz w:val="24"/>
+        </w:rPr>
+        <w:t>应变矩阵：</w:t>
+      </w:r>
+    </w:p>
+    <w:p>
+      <w:pPr>
+        <w:pStyle w:val="MTDisplayEquation"/>
+      </w:pPr>
+      <w:r>
+        <w:tab/>
+      </w:r>
+      <w:r>
+        <w:rPr>
+          <w:position w:val="-14"/>
+        </w:rPr>
+        <w:object w:dxaOrig="2200" w:dyaOrig="400">
+          <v:shape id="_x0000_i1033" type="#_x0000_t75" style="width:109.8pt;height:19.8pt" o:ole="">
+            <v:imagedata r:id="rId11" o:title=""/>
+          </v:shape>
+          <o:OLEObject Type="Embed" ProgID="Equation.DSMT4" ShapeID="_x0000_i1033" DrawAspect="Content" ObjectID="_1713113113" r:id="rId12"/>
+        </w:object>
+      </w:r>
+    </w:p>
+    <w:p>
+      <w:pPr>
+        <w:jc w:val="center"/>
+        <w:rPr>
           <w:rFonts w:ascii="宋体" w:eastAsia="宋体" w:hAnsi="宋体"/>
           <w:sz w:val="24"/>
           <w:szCs w:val="24"/>
         </w:rPr>
       </w:pPr>
+      <w:r>
+        <w:rPr>
+          <w:rFonts w:ascii="Times New Roman" w:hAnsi="Times New Roman" w:cs="Times New Roman"/>
+          <w:position w:val="-196"/>
+          <w:sz w:val="24"/>
+        </w:rPr>
+        <w:object w:dxaOrig="2520" w:dyaOrig="4040">
+          <v:shape id="_x0000_i1034" type="#_x0000_t75" style="width:126pt;height:202.2pt" o:ole="">
+            <v:imagedata r:id="rId13" o:title=""/>
+          </v:shape>
+          <o:OLEObject Type="Embed" ProgID="Equation.DSMT4" ShapeID="_x0000_i1034" DrawAspect="Content" ObjectID="_1713113114" r:id="rId14"/>
+        </w:object>
+      </w:r>
     </w:p>
     <w:p>
       <w:pPr>
@@ -4659,6 +4873,8 @@
           <w:szCs w:val="24"/>
         </w:rPr>
       </w:pPr>
+      <w:bookmarkStart w:id="2" w:name="_GoBack"/>
+      <w:bookmarkEnd w:id="2"/>
     </w:p>
     <w:p>
       <w:pPr>
@@ -5348,6 +5564,36 @@
       </w:tblBorders>
     </w:tblPr>
   </w:style>
+  <w:style w:type="paragraph" w:customStyle="1" w:styleId="MTDisplayEquation">
+    <w:name w:val="MTDisplayEquation"/>
+    <w:basedOn w:val="a"/>
+    <w:next w:val="a"/>
+    <w:link w:val="MTDisplayEquation0"/>
+    <w:rsid w:val="00DB12FE"/>
+    <w:pPr>
+      <w:tabs>
+        <w:tab w:val="center" w:pos="4160"/>
+        <w:tab w:val="right" w:pos="8300"/>
+      </w:tabs>
+      <w:spacing w:line="400" w:lineRule="exact"/>
+    </w:pPr>
+    <w:rPr>
+      <w:rFonts w:ascii="宋体" w:eastAsia="宋体" w:hAnsi="宋体"/>
+      <w:sz w:val="24"/>
+      <w:szCs w:val="24"/>
+    </w:rPr>
+  </w:style>
+  <w:style w:type="character" w:customStyle="1" w:styleId="MTDisplayEquation0">
+    <w:name w:val="MTDisplayEquation 字符"/>
+    <w:basedOn w:val="a0"/>
+    <w:link w:val="MTDisplayEquation"/>
+    <w:rsid w:val="00DB12FE"/>
+    <w:rPr>
+      <w:rFonts w:ascii="宋体" w:eastAsia="宋体" w:hAnsi="宋体"/>
+      <w:sz w:val="24"/>
+      <w:szCs w:val="24"/>
+    </w:rPr>
+  </w:style>
 </w:styles>
 </file>
 

--- a/Abaqus三维实体单元调研.docx
+++ b/Abaqus三维实体单元调研.docx
@@ -4650,9 +4650,6 @@
         <w:pStyle w:val="MTDisplayEquation"/>
         <w:spacing w:line="240" w:lineRule="auto"/>
         <w:jc w:val="center"/>
-        <w:rPr>
-          <w:rFonts w:hint="eastAsia"/>
-        </w:rPr>
       </w:pPr>
       <w:r>
         <w:rPr>
@@ -4679,10 +4676,10 @@
             <v:path o:extrusionok="f" gradientshapeok="t" o:connecttype="rect"/>
             <o:lock v:ext="edit" aspectratio="t"/>
           </v:shapetype>
-          <v:shape id="_x0000_i1029" type="#_x0000_t75" style="width:197.4pt;height:33.6pt" o:ole="">
+          <v:shape id="_x0000_i1025" type="#_x0000_t75" style="width:197.4pt;height:33.6pt" o:ole="">
             <v:imagedata r:id="rId7" o:title=""/>
           </v:shape>
-          <o:OLEObject Type="Embed" ProgID="Equation.DSMT4" ShapeID="_x0000_i1029" DrawAspect="Content" ObjectID="_1713113111" r:id="rId8"/>
+          <o:OLEObject Type="Embed" ProgID="Equation.DSMT4" ShapeID="_x0000_i1025" DrawAspect="Content" ObjectID="_1713430276" r:id="rId8"/>
         </w:object>
       </w:r>
     </w:p>
@@ -4702,10 +4699,10 @@
           <w:sz w:val="24"/>
         </w:rPr>
         <w:object w:dxaOrig="3920" w:dyaOrig="680">
-          <v:shape id="_x0000_i1030" type="#_x0000_t75" style="width:195.6pt;height:33.6pt" o:ole="">
+          <v:shape id="_x0000_i1026" type="#_x0000_t75" style="width:195.6pt;height:33.6pt" o:ole="">
             <v:imagedata r:id="rId9" o:title=""/>
           </v:shape>
-          <o:OLEObject Type="Embed" ProgID="Equation.DSMT4" ShapeID="_x0000_i1030" DrawAspect="Content" ObjectID="_1713113112" r:id="rId10"/>
+          <o:OLEObject Type="Embed" ProgID="Equation.DSMT4" ShapeID="_x0000_i1026" DrawAspect="Content" ObjectID="_1713430277" r:id="rId10"/>
         </w:object>
       </w:r>
     </w:p>
@@ -4834,10 +4831,10 @@
           <w:position w:val="-14"/>
         </w:rPr>
         <w:object w:dxaOrig="2200" w:dyaOrig="400">
-          <v:shape id="_x0000_i1033" type="#_x0000_t75" style="width:109.8pt;height:19.8pt" o:ole="">
+          <v:shape id="_x0000_i1027" type="#_x0000_t75" style="width:109.8pt;height:19.8pt" o:ole="">
             <v:imagedata r:id="rId11" o:title=""/>
           </v:shape>
-          <o:OLEObject Type="Embed" ProgID="Equation.DSMT4" ShapeID="_x0000_i1033" DrawAspect="Content" ObjectID="_1713113113" r:id="rId12"/>
+          <o:OLEObject Type="Embed" ProgID="Equation.DSMT4" ShapeID="_x0000_i1027" DrawAspect="Content" ObjectID="_1713430278" r:id="rId12"/>
         </w:object>
       </w:r>
     </w:p>
@@ -4857,11 +4854,350 @@
           <w:sz w:val="24"/>
         </w:rPr>
         <w:object w:dxaOrig="2520" w:dyaOrig="4040">
-          <v:shape id="_x0000_i1034" type="#_x0000_t75" style="width:126pt;height:202.2pt" o:ole="">
+          <v:shape id="_x0000_i1028" type="#_x0000_t75" style="width:126pt;height:202.2pt" o:ole="">
             <v:imagedata r:id="rId13" o:title=""/>
           </v:shape>
-          <o:OLEObject Type="Embed" ProgID="Equation.DSMT4" ShapeID="_x0000_i1034" DrawAspect="Content" ObjectID="_1713113114" r:id="rId14"/>
+          <o:OLEObject Type="Embed" ProgID="Equation.DSMT4" ShapeID="_x0000_i1028" DrawAspect="Content" ObjectID="_1713430279" r:id="rId14"/>
         </w:object>
+      </w:r>
+    </w:p>
+    <w:p>
+      <w:pPr>
+        <w:spacing w:line="400" w:lineRule="exact"/>
+        <w:rPr>
+          <w:rFonts w:ascii="宋体" w:eastAsia="宋体" w:hAnsi="宋体"/>
+          <w:sz w:val="24"/>
+          <w:szCs w:val="24"/>
+        </w:rPr>
+      </w:pPr>
+    </w:p>
+    <w:p>
+      <w:pPr>
+        <w:spacing w:line="400" w:lineRule="exact"/>
+        <w:rPr>
+          <w:rFonts w:ascii="宋体" w:eastAsia="宋体" w:hAnsi="宋体"/>
+          <w:sz w:val="24"/>
+          <w:szCs w:val="24"/>
+        </w:rPr>
+      </w:pPr>
+    </w:p>
+    <w:p>
+      <w:pPr>
+        <w:spacing w:line="400" w:lineRule="exact"/>
+        <w:rPr>
+          <w:rFonts w:ascii="宋体" w:eastAsia="宋体" w:hAnsi="宋体"/>
+          <w:sz w:val="24"/>
+          <w:szCs w:val="24"/>
+        </w:rPr>
+      </w:pPr>
+    </w:p>
+    <w:p>
+      <w:pPr>
+        <w:spacing w:line="400" w:lineRule="exact"/>
+        <w:rPr>
+          <w:rFonts w:ascii="宋体" w:eastAsia="宋体" w:hAnsi="宋体"/>
+          <w:sz w:val="24"/>
+          <w:szCs w:val="24"/>
+        </w:rPr>
+      </w:pPr>
+    </w:p>
+    <w:p>
+      <w:pPr>
+        <w:spacing w:line="400" w:lineRule="exact"/>
+        <w:rPr>
+          <w:rFonts w:ascii="宋体" w:eastAsia="宋体" w:hAnsi="宋体"/>
+          <w:sz w:val="24"/>
+          <w:szCs w:val="24"/>
+        </w:rPr>
+      </w:pPr>
+    </w:p>
+    <w:p>
+      <w:pPr>
+        <w:spacing w:line="400" w:lineRule="exact"/>
+        <w:rPr>
+          <w:rFonts w:ascii="宋体" w:eastAsia="宋体" w:hAnsi="宋体"/>
+          <w:sz w:val="24"/>
+          <w:szCs w:val="24"/>
+        </w:rPr>
+      </w:pPr>
+    </w:p>
+    <w:p>
+      <w:pPr>
+        <w:spacing w:line="400" w:lineRule="exact"/>
+        <w:rPr>
+          <w:rFonts w:ascii="宋体" w:eastAsia="宋体" w:hAnsi="宋体"/>
+          <w:sz w:val="24"/>
+          <w:szCs w:val="24"/>
+        </w:rPr>
+      </w:pPr>
+    </w:p>
+    <w:p>
+      <w:pPr>
+        <w:spacing w:line="400" w:lineRule="exact"/>
+        <w:rPr>
+          <w:rFonts w:ascii="宋体" w:eastAsia="宋体" w:hAnsi="宋体"/>
+          <w:sz w:val="24"/>
+          <w:szCs w:val="24"/>
+        </w:rPr>
+      </w:pPr>
+    </w:p>
+    <w:p>
+      <w:pPr>
+        <w:spacing w:line="400" w:lineRule="exact"/>
+        <w:rPr>
+          <w:rFonts w:ascii="宋体" w:eastAsia="宋体" w:hAnsi="宋体"/>
+          <w:sz w:val="24"/>
+          <w:szCs w:val="24"/>
+        </w:rPr>
+      </w:pPr>
+    </w:p>
+    <w:p>
+      <w:pPr>
+        <w:spacing w:line="400" w:lineRule="exact"/>
+        <w:rPr>
+          <w:rFonts w:ascii="宋体" w:eastAsia="宋体" w:hAnsi="宋体"/>
+          <w:sz w:val="24"/>
+          <w:szCs w:val="24"/>
+        </w:rPr>
+      </w:pPr>
+    </w:p>
+    <w:p>
+      <w:pPr>
+        <w:spacing w:line="400" w:lineRule="exact"/>
+        <w:rPr>
+          <w:rFonts w:ascii="宋体" w:eastAsia="宋体" w:hAnsi="宋体"/>
+          <w:sz w:val="24"/>
+          <w:szCs w:val="24"/>
+        </w:rPr>
+      </w:pPr>
+    </w:p>
+    <w:p>
+      <w:pPr>
+        <w:spacing w:line="400" w:lineRule="exact"/>
+        <w:rPr>
+          <w:rFonts w:ascii="宋体" w:eastAsia="宋体" w:hAnsi="宋体"/>
+          <w:sz w:val="24"/>
+          <w:szCs w:val="24"/>
+        </w:rPr>
+      </w:pPr>
+    </w:p>
+    <w:p>
+      <w:pPr>
+        <w:spacing w:line="400" w:lineRule="exact"/>
+        <w:rPr>
+          <w:rFonts w:ascii="宋体" w:eastAsia="宋体" w:hAnsi="宋体"/>
+          <w:sz w:val="24"/>
+          <w:szCs w:val="24"/>
+        </w:rPr>
+      </w:pPr>
+    </w:p>
+    <w:p>
+      <w:pPr>
+        <w:spacing w:line="400" w:lineRule="exact"/>
+        <w:rPr>
+          <w:rFonts w:ascii="宋体" w:eastAsia="宋体" w:hAnsi="宋体"/>
+          <w:sz w:val="24"/>
+          <w:szCs w:val="24"/>
+        </w:rPr>
+      </w:pPr>
+    </w:p>
+    <w:p>
+      <w:pPr>
+        <w:spacing w:line="400" w:lineRule="exact"/>
+        <w:rPr>
+          <w:rFonts w:ascii="宋体" w:eastAsia="宋体" w:hAnsi="宋体"/>
+          <w:sz w:val="24"/>
+          <w:szCs w:val="24"/>
+        </w:rPr>
+      </w:pPr>
+    </w:p>
+    <w:p>
+      <w:pPr>
+        <w:spacing w:line="400" w:lineRule="exact"/>
+        <w:rPr>
+          <w:rFonts w:ascii="宋体" w:eastAsia="宋体" w:hAnsi="宋体"/>
+          <w:sz w:val="24"/>
+          <w:szCs w:val="24"/>
+        </w:rPr>
+      </w:pPr>
+    </w:p>
+    <w:p>
+      <w:pPr>
+        <w:spacing w:line="400" w:lineRule="exact"/>
+        <w:rPr>
+          <w:rFonts w:ascii="宋体" w:eastAsia="宋体" w:hAnsi="宋体"/>
+          <w:sz w:val="24"/>
+          <w:szCs w:val="24"/>
+        </w:rPr>
+      </w:pPr>
+    </w:p>
+    <w:p>
+      <w:pPr>
+        <w:spacing w:line="400" w:lineRule="exact"/>
+        <w:rPr>
+          <w:rFonts w:ascii="宋体" w:eastAsia="宋体" w:hAnsi="宋体"/>
+          <w:sz w:val="24"/>
+          <w:szCs w:val="24"/>
+        </w:rPr>
+      </w:pPr>
+    </w:p>
+    <w:p>
+      <w:pPr>
+        <w:spacing w:line="400" w:lineRule="exact"/>
+        <w:rPr>
+          <w:rFonts w:ascii="宋体" w:eastAsia="宋体" w:hAnsi="宋体" w:hint="eastAsia"/>
+          <w:sz w:val="24"/>
+          <w:szCs w:val="24"/>
+        </w:rPr>
+      </w:pPr>
+    </w:p>
+    <w:p>
+      <w:pPr>
+        <w:spacing w:line="400" w:lineRule="exact"/>
+        <w:rPr>
+          <w:rFonts w:ascii="Times New Roman" w:eastAsia="宋体" w:hAnsi="Times New Roman" w:cs="Times New Roman"/>
+          <w:sz w:val="24"/>
+          <w:szCs w:val="24"/>
+        </w:rPr>
+      </w:pPr>
+      <w:r>
+        <w:rPr>
+          <w:rFonts w:ascii="宋体" w:eastAsia="宋体" w:hAnsi="宋体"/>
+          <w:sz w:val="24"/>
+          <w:szCs w:val="24"/>
+        </w:rPr>
+        <w:drawing>
+          <wp:anchor distT="0" distB="0" distL="114300" distR="114300" simplePos="0" relativeHeight="251657215" behindDoc="0" locked="0" layoutInCell="1" allowOverlap="1" wp14:anchorId="478EB400" wp14:editId="489C45DB">
+            <wp:simplePos x="0" y="0"/>
+            <wp:positionH relativeFrom="column">
+              <wp:posOffset>876300</wp:posOffset>
+            </wp:positionH>
+            <wp:positionV relativeFrom="paragraph">
+              <wp:posOffset>1525270</wp:posOffset>
+            </wp:positionV>
+            <wp:extent cx="670560" cy="624840"/>
+            <wp:effectExtent l="0" t="0" r="0" b="3810"/>
+            <wp:wrapTopAndBottom/>
+            <wp:docPr id="2" name="图片 2"/>
+            <wp:cNvGraphicFramePr>
+              <a:graphicFrameLocks xmlns:a="http://schemas.openxmlformats.org/drawingml/2006/main" noChangeAspect="1"/>
+            </wp:cNvGraphicFramePr>
+            <a:graphic xmlns:a="http://schemas.openxmlformats.org/drawingml/2006/main">
+              <a:graphicData uri="http://schemas.openxmlformats.org/drawingml/2006/picture">
+                <pic:pic xmlns:pic="http://schemas.openxmlformats.org/drawingml/2006/picture">
+                  <pic:nvPicPr>
+                    <pic:cNvPr id="1" name=""/>
+                    <pic:cNvPicPr/>
+                  </pic:nvPicPr>
+                  <pic:blipFill>
+                    <a:blip r:embed="rId15">
+                      <a:extLst>
+                        <a:ext uri="{28A0092B-C50C-407E-A947-70E740481C1C}">
+                          <a14:useLocalDpi xmlns:a14="http://schemas.microsoft.com/office/drawing/2010/main" val="0"/>
+                        </a:ext>
+                      </a:extLst>
+                    </a:blip>
+                    <a:stretch>
+                      <a:fillRect/>
+                    </a:stretch>
+                  </pic:blipFill>
+                  <pic:spPr>
+                    <a:xfrm>
+                      <a:off x="0" y="0"/>
+                      <a:ext cx="670560" cy="624840"/>
+                    </a:xfrm>
+                    <a:prstGeom prst="rect">
+                      <a:avLst/>
+                    </a:prstGeom>
+                  </pic:spPr>
+                </pic:pic>
+              </a:graphicData>
+            </a:graphic>
+            <wp14:sizeRelH relativeFrom="margin">
+              <wp14:pctWidth>0</wp14:pctWidth>
+            </wp14:sizeRelH>
+            <wp14:sizeRelV relativeFrom="margin">
+              <wp14:pctHeight>0</wp14:pctHeight>
+            </wp14:sizeRelV>
+          </wp:anchor>
+        </w:drawing>
+      </w:r>
+      <w:r>
+        <w:rPr>
+          <w:rFonts w:ascii="宋体" w:eastAsia="宋体" w:hAnsi="宋体"/>
+          <w:sz w:val="24"/>
+          <w:szCs w:val="24"/>
+        </w:rPr>
+        <w:drawing>
+          <wp:anchor distT="0" distB="0" distL="114300" distR="114300" simplePos="0" relativeHeight="251658240" behindDoc="0" locked="0" layoutInCell="1" allowOverlap="1" wp14:anchorId="7BB620C4" wp14:editId="151402A1">
+            <wp:simplePos x="0" y="0"/>
+            <wp:positionH relativeFrom="margin">
+              <wp:posOffset>1577340</wp:posOffset>
+            </wp:positionH>
+            <wp:positionV relativeFrom="paragraph">
+              <wp:posOffset>386080</wp:posOffset>
+            </wp:positionV>
+            <wp:extent cx="2321560" cy="1539240"/>
+            <wp:effectExtent l="0" t="0" r="2540" b="3810"/>
+            <wp:wrapTopAndBottom/>
+            <wp:docPr id="1" name="图片 1"/>
+            <wp:cNvGraphicFramePr>
+              <a:graphicFrameLocks xmlns:a="http://schemas.openxmlformats.org/drawingml/2006/main" noChangeAspect="1"/>
+            </wp:cNvGraphicFramePr>
+            <a:graphic xmlns:a="http://schemas.openxmlformats.org/drawingml/2006/main">
+              <a:graphicData uri="http://schemas.openxmlformats.org/drawingml/2006/picture">
+                <pic:pic xmlns:pic="http://schemas.openxmlformats.org/drawingml/2006/picture">
+                  <pic:nvPicPr>
+                    <pic:cNvPr id="1" name=""/>
+                    <pic:cNvPicPr/>
+                  </pic:nvPicPr>
+                  <pic:blipFill rotWithShape="1">
+                    <a:blip r:embed="rId16">
+                      <a:extLst>
+                        <a:ext uri="{28A0092B-C50C-407E-A947-70E740481C1C}">
+                          <a14:useLocalDpi xmlns:a14="http://schemas.microsoft.com/office/drawing/2010/main" val="0"/>
+                        </a:ext>
+                      </a:extLst>
+                    </a:blip>
+                    <a:srcRect l="7863"/>
+                    <a:stretch/>
+                  </pic:blipFill>
+                  <pic:spPr bwMode="auto">
+                    <a:xfrm>
+                      <a:off x="0" y="0"/>
+                      <a:ext cx="2321560" cy="1539240"/>
+                    </a:xfrm>
+                    <a:prstGeom prst="rect">
+                      <a:avLst/>
+                    </a:prstGeom>
+                    <a:ln>
+                      <a:noFill/>
+                    </a:ln>
+                    <a:extLst>
+                      <a:ext uri="{53640926-AAD7-44D8-BBD7-CCE9431645EC}">
+                        <a14:shadowObscured xmlns:a14="http://schemas.microsoft.com/office/drawing/2010/main"/>
+                      </a:ext>
+                    </a:extLst>
+                  </pic:spPr>
+                </pic:pic>
+              </a:graphicData>
+            </a:graphic>
+            <wp14:sizeRelH relativeFrom="margin">
+              <wp14:pctWidth>0</wp14:pctWidth>
+            </wp14:sizeRelH>
+            <wp14:sizeRelV relativeFrom="margin">
+              <wp14:pctHeight>0</wp14:pctHeight>
+            </wp14:sizeRelV>
+          </wp:anchor>
+        </w:drawing>
+      </w:r>
+      <w:r>
+        <w:rPr>
+          <w:rFonts w:ascii="Times New Roman" w:eastAsia="宋体" w:hAnsi="Times New Roman" w:cs="Times New Roman"/>
+          <w:sz w:val="24"/>
+          <w:szCs w:val="24"/>
+        </w:rPr>
+        <w:t>C3D20</w:t>
       </w:r>
     </w:p>
     <w:p>
@@ -4891,6 +5227,126 @@
         <w:spacing w:line="400" w:lineRule="exact"/>
         <w:rPr>
           <w:rFonts w:ascii="宋体" w:eastAsia="宋体" w:hAnsi="宋体"/>
+          <w:sz w:val="24"/>
+          <w:szCs w:val="24"/>
+        </w:rPr>
+      </w:pPr>
+    </w:p>
+    <w:p>
+      <w:pPr>
+        <w:spacing w:line="400" w:lineRule="exact"/>
+        <w:rPr>
+          <w:rFonts w:ascii="宋体" w:eastAsia="宋体" w:hAnsi="宋体"/>
+          <w:sz w:val="24"/>
+          <w:szCs w:val="24"/>
+        </w:rPr>
+      </w:pPr>
+    </w:p>
+    <w:p>
+      <w:pPr>
+        <w:spacing w:line="400" w:lineRule="exact"/>
+        <w:rPr>
+          <w:rFonts w:ascii="宋体" w:eastAsia="宋体" w:hAnsi="宋体"/>
+          <w:sz w:val="24"/>
+          <w:szCs w:val="24"/>
+        </w:rPr>
+      </w:pPr>
+    </w:p>
+    <w:p>
+      <w:pPr>
+        <w:spacing w:line="400" w:lineRule="exact"/>
+        <w:rPr>
+          <w:rFonts w:ascii="宋体" w:eastAsia="宋体" w:hAnsi="宋体"/>
+          <w:sz w:val="24"/>
+          <w:szCs w:val="24"/>
+        </w:rPr>
+      </w:pPr>
+    </w:p>
+    <w:p>
+      <w:pPr>
+        <w:spacing w:line="400" w:lineRule="exact"/>
+        <w:rPr>
+          <w:rFonts w:ascii="宋体" w:eastAsia="宋体" w:hAnsi="宋体"/>
+          <w:sz w:val="24"/>
+          <w:szCs w:val="24"/>
+        </w:rPr>
+      </w:pPr>
+    </w:p>
+    <w:p>
+      <w:pPr>
+        <w:spacing w:line="400" w:lineRule="exact"/>
+        <w:rPr>
+          <w:rFonts w:ascii="宋体" w:eastAsia="宋体" w:hAnsi="宋体"/>
+          <w:sz w:val="24"/>
+          <w:szCs w:val="24"/>
+        </w:rPr>
+      </w:pPr>
+    </w:p>
+    <w:p>
+      <w:pPr>
+        <w:spacing w:line="400" w:lineRule="exact"/>
+        <w:rPr>
+          <w:rFonts w:ascii="宋体" w:eastAsia="宋体" w:hAnsi="宋体"/>
+          <w:sz w:val="24"/>
+          <w:szCs w:val="24"/>
+        </w:rPr>
+      </w:pPr>
+    </w:p>
+    <w:p>
+      <w:pPr>
+        <w:spacing w:line="400" w:lineRule="exact"/>
+        <w:rPr>
+          <w:rFonts w:ascii="宋体" w:eastAsia="宋体" w:hAnsi="宋体"/>
+          <w:sz w:val="24"/>
+          <w:szCs w:val="24"/>
+        </w:rPr>
+      </w:pPr>
+    </w:p>
+    <w:p>
+      <w:pPr>
+        <w:spacing w:line="400" w:lineRule="exact"/>
+        <w:rPr>
+          <w:rFonts w:ascii="宋体" w:eastAsia="宋体" w:hAnsi="宋体"/>
+          <w:sz w:val="24"/>
+          <w:szCs w:val="24"/>
+        </w:rPr>
+      </w:pPr>
+    </w:p>
+    <w:p>
+      <w:pPr>
+        <w:spacing w:line="400" w:lineRule="exact"/>
+        <w:rPr>
+          <w:rFonts w:ascii="宋体" w:eastAsia="宋体" w:hAnsi="宋体"/>
+          <w:sz w:val="24"/>
+          <w:szCs w:val="24"/>
+        </w:rPr>
+      </w:pPr>
+    </w:p>
+    <w:p>
+      <w:pPr>
+        <w:spacing w:line="400" w:lineRule="exact"/>
+        <w:rPr>
+          <w:rFonts w:ascii="宋体" w:eastAsia="宋体" w:hAnsi="宋体"/>
+          <w:sz w:val="24"/>
+          <w:szCs w:val="24"/>
+        </w:rPr>
+      </w:pPr>
+    </w:p>
+    <w:p>
+      <w:pPr>
+        <w:spacing w:line="400" w:lineRule="exact"/>
+        <w:rPr>
+          <w:rFonts w:ascii="宋体" w:eastAsia="宋体" w:hAnsi="宋体"/>
+          <w:sz w:val="24"/>
+          <w:szCs w:val="24"/>
+        </w:rPr>
+      </w:pPr>
+    </w:p>
+    <w:p>
+      <w:pPr>
+        <w:spacing w:line="400" w:lineRule="exact"/>
+        <w:rPr>
+          <w:rFonts w:ascii="宋体" w:eastAsia="宋体" w:hAnsi="宋体" w:hint="eastAsia"/>
           <w:sz w:val="24"/>
           <w:szCs w:val="24"/>
         </w:rPr>

--- a/Abaqus三维实体单元调研.docx
+++ b/Abaqus三维实体单元调研.docx
@@ -654,10 +654,17 @@
             </w:pPr>
             <w:r>
               <w:rPr>
-                <w:rFonts w:ascii="Times New Roman" w:eastAsia="宋体" w:hAnsi="Times New Roman" w:cs="Times New Roman"/>
-                <w:szCs w:val="21"/>
-              </w:rPr>
-              <w:t>11-15</w:t>
+                <w:rFonts w:ascii="Times New Roman" w:eastAsia="宋体" w:hAnsi="Times New Roman" w:cs="Times New Roman" w:hint="eastAsia"/>
+                <w:szCs w:val="21"/>
+              </w:rPr>
+              <w:t>1</w:t>
+            </w:r>
+            <w:r>
+              <w:rPr>
+                <w:rFonts w:ascii="Times New Roman" w:eastAsia="宋体" w:hAnsi="Times New Roman" w:cs="Times New Roman"/>
+                <w:szCs w:val="21"/>
+              </w:rPr>
+              <w:t>1-15</w:t>
             </w:r>
           </w:p>
         </w:tc>
@@ -676,10 +683,10 @@
             </w:pPr>
             <w:r>
               <w:rPr>
-                <w:rFonts w:ascii="Times New Roman" w:eastAsia="宋体" w:hAnsi="Times New Roman" w:cs="Times New Roman"/>
-                <w:szCs w:val="21"/>
-              </w:rPr>
-              <w:t>NLCASE</w:t>
+                <w:rFonts w:ascii="Times New Roman" w:eastAsia="宋体" w:hAnsi="Times New Roman" w:cs="Times New Roman" w:hint="eastAsia"/>
+                <w:szCs w:val="21"/>
+              </w:rPr>
+              <w:t>NUMEM</w:t>
             </w:r>
           </w:p>
         </w:tc>
@@ -698,10 +705,10 @@
             </w:pPr>
             <w:r>
               <w:rPr>
-                <w:rFonts w:ascii="Times New Roman" w:eastAsia="宋体" w:hAnsi="Times New Roman" w:cs="Times New Roman"/>
-                <w:szCs w:val="21"/>
-              </w:rPr>
-              <w:t>载荷工况数</w:t>
+                <w:rFonts w:ascii="Times New Roman" w:eastAsia="宋体" w:hAnsi="Times New Roman" w:cs="Times New Roman" w:hint="eastAsia"/>
+                <w:szCs w:val="21"/>
+              </w:rPr>
+              <w:t>单元总数</w:t>
             </w:r>
           </w:p>
         </w:tc>
@@ -713,6 +720,98 @@
         <w:tc>
           <w:tcPr>
             <w:tcW w:w="708" w:type="dxa"/>
+          </w:tcPr>
+          <w:p>
+            <w:pPr>
+              <w:spacing w:line="400" w:lineRule="exact"/>
+              <w:jc w:val="center"/>
+              <w:rPr>
+                <w:rFonts w:ascii="Times New Roman" w:eastAsia="宋体" w:hAnsi="Times New Roman" w:cs="Times New Roman"/>
+                <w:szCs w:val="21"/>
+              </w:rPr>
+            </w:pPr>
+            <w:r>
+              <w:rPr>
+                <w:rFonts w:ascii="Times New Roman" w:eastAsia="宋体" w:hAnsi="Times New Roman" w:cs="Times New Roman"/>
+                <w:szCs w:val="21"/>
+              </w:rPr>
+              <w:t>1</w:t>
+            </w:r>
+            <w:r>
+              <w:rPr>
+                <w:rFonts w:ascii="Times New Roman" w:eastAsia="宋体" w:hAnsi="Times New Roman" w:cs="Times New Roman"/>
+                <w:szCs w:val="21"/>
+              </w:rPr>
+              <w:t>5</w:t>
+            </w:r>
+            <w:r>
+              <w:rPr>
+                <w:rFonts w:ascii="Times New Roman" w:eastAsia="宋体" w:hAnsi="Times New Roman" w:cs="Times New Roman"/>
+                <w:szCs w:val="21"/>
+              </w:rPr>
+              <w:t>-</w:t>
+            </w:r>
+            <w:r>
+              <w:rPr>
+                <w:rFonts w:ascii="Times New Roman" w:eastAsia="宋体" w:hAnsi="Times New Roman" w:cs="Times New Roman"/>
+                <w:szCs w:val="21"/>
+              </w:rPr>
+              <w:t>20</w:t>
+            </w:r>
+          </w:p>
+        </w:tc>
+        <w:tc>
+          <w:tcPr>
+            <w:tcW w:w="1276" w:type="dxa"/>
+          </w:tcPr>
+          <w:p>
+            <w:pPr>
+              <w:spacing w:line="400" w:lineRule="exact"/>
+              <w:jc w:val="center"/>
+              <w:rPr>
+                <w:rFonts w:ascii="Times New Roman" w:eastAsia="宋体" w:hAnsi="Times New Roman" w:cs="Times New Roman"/>
+                <w:szCs w:val="21"/>
+              </w:rPr>
+            </w:pPr>
+            <w:r>
+              <w:rPr>
+                <w:rFonts w:ascii="Times New Roman" w:eastAsia="宋体" w:hAnsi="Times New Roman" w:cs="Times New Roman"/>
+                <w:szCs w:val="21"/>
+              </w:rPr>
+              <w:t>NLCASE</w:t>
+            </w:r>
+          </w:p>
+        </w:tc>
+        <w:tc>
+          <w:tcPr>
+            <w:tcW w:w="5630" w:type="dxa"/>
+          </w:tcPr>
+          <w:p>
+            <w:pPr>
+              <w:spacing w:line="400" w:lineRule="exact"/>
+              <w:jc w:val="center"/>
+              <w:rPr>
+                <w:rFonts w:ascii="Times New Roman" w:eastAsia="宋体" w:hAnsi="Times New Roman" w:cs="Times New Roman"/>
+                <w:szCs w:val="21"/>
+              </w:rPr>
+            </w:pPr>
+            <w:r>
+              <w:rPr>
+                <w:rFonts w:ascii="Times New Roman" w:eastAsia="宋体" w:hAnsi="Times New Roman" w:cs="Times New Roman"/>
+                <w:szCs w:val="21"/>
+              </w:rPr>
+              <w:t>载荷工况数</w:t>
+            </w:r>
+          </w:p>
+        </w:tc>
+      </w:tr>
+      <w:tr>
+        <w:trPr>
+          <w:jc w:val="center"/>
+        </w:trPr>
+        <w:tc>
+          <w:tcPr>
+            <w:tcW w:w="708" w:type="dxa"/>
             <w:vAlign w:val="center"/>
           </w:tcPr>
           <w:p>
@@ -729,7 +828,21 @@
                 <w:rFonts w:ascii="Times New Roman" w:eastAsia="宋体" w:hAnsi="Times New Roman" w:cs="Times New Roman"/>
                 <w:szCs w:val="21"/>
               </w:rPr>
-              <w:t>16-20</w:t>
+              <w:t>20</w:t>
+            </w:r>
+            <w:r>
+              <w:rPr>
+                <w:rFonts w:ascii="Times New Roman" w:eastAsia="宋体" w:hAnsi="Times New Roman" w:cs="Times New Roman"/>
+                <w:szCs w:val="21"/>
+              </w:rPr>
+              <w:t>-2</w:t>
+            </w:r>
+            <w:r>
+              <w:rPr>
+                <w:rFonts w:ascii="Times New Roman" w:eastAsia="宋体" w:hAnsi="Times New Roman" w:cs="Times New Roman"/>
+                <w:szCs w:val="21"/>
+              </w:rPr>
+              <w:t>5</w:t>
             </w:r>
           </w:p>
         </w:tc>
@@ -1346,6 +1459,261 @@
           </w:p>
         </w:tc>
       </w:tr>
+      <w:tr>
+        <w:trPr>
+          <w:jc w:val="center"/>
+        </w:trPr>
+        <w:tc>
+          <w:tcPr>
+            <w:tcW w:w="708" w:type="dxa"/>
+          </w:tcPr>
+          <w:p>
+            <w:pPr>
+              <w:spacing w:line="400" w:lineRule="exact"/>
+              <w:jc w:val="center"/>
+              <w:rPr>
+                <w:rFonts w:ascii="Times New Roman" w:eastAsia="宋体" w:hAnsi="Times New Roman" w:cs="Times New Roman"/>
+                <w:szCs w:val="21"/>
+              </w:rPr>
+            </w:pPr>
+            <w:r>
+              <w:rPr>
+                <w:rFonts w:ascii="Times New Roman" w:eastAsia="宋体" w:hAnsi="Times New Roman" w:cs="Times New Roman" w:hint="eastAsia"/>
+                <w:szCs w:val="21"/>
+              </w:rPr>
+              <w:t>2</w:t>
+            </w:r>
+            <w:r>
+              <w:rPr>
+                <w:rFonts w:ascii="Times New Roman" w:eastAsia="宋体" w:hAnsi="Times New Roman" w:cs="Times New Roman"/>
+                <w:szCs w:val="21"/>
+              </w:rPr>
+              <w:t>1-39</w:t>
+            </w:r>
+          </w:p>
+        </w:tc>
+        <w:tc>
+          <w:tcPr>
+            <w:tcW w:w="1276" w:type="dxa"/>
+          </w:tcPr>
+          <w:p>
+            <w:pPr>
+              <w:spacing w:line="400" w:lineRule="exact"/>
+              <w:jc w:val="center"/>
+              <w:rPr>
+                <w:rFonts w:ascii="Times New Roman" w:eastAsia="宋体" w:hAnsi="Times New Roman" w:cs="Times New Roman"/>
+                <w:szCs w:val="21"/>
+              </w:rPr>
+            </w:pPr>
+            <w:r>
+              <w:rPr>
+                <w:rFonts w:ascii="Times New Roman" w:eastAsia="宋体" w:hAnsi="Times New Roman" w:cs="Times New Roman" w:hint="eastAsia"/>
+                <w:szCs w:val="21"/>
+              </w:rPr>
+              <w:t>X</w:t>
+            </w:r>
+          </w:p>
+        </w:tc>
+        <w:tc>
+          <w:tcPr>
+            <w:tcW w:w="5630" w:type="dxa"/>
+          </w:tcPr>
+          <w:p>
+            <w:pPr>
+              <w:spacing w:line="400" w:lineRule="exact"/>
+              <w:jc w:val="center"/>
+              <w:rPr>
+                <w:rFonts w:ascii="Times New Roman" w:eastAsia="宋体" w:hAnsi="Times New Roman" w:cs="Times New Roman"/>
+                <w:szCs w:val="21"/>
+              </w:rPr>
+            </w:pPr>
+            <w:r>
+              <w:rPr>
+                <w:rFonts w:ascii="Times New Roman" w:eastAsia="宋体" w:hAnsi="Times New Roman" w:cs="Times New Roman" w:hint="eastAsia"/>
+                <w:szCs w:val="21"/>
+              </w:rPr>
+              <w:t>X</w:t>
+            </w:r>
+            <w:r>
+              <w:rPr>
+                <w:rFonts w:ascii="Times New Roman" w:eastAsia="宋体" w:hAnsi="Times New Roman" w:cs="Times New Roman" w:hint="eastAsia"/>
+                <w:szCs w:val="21"/>
+              </w:rPr>
+              <w:t>坐标</w:t>
+            </w:r>
+          </w:p>
+        </w:tc>
+      </w:tr>
+      <w:tr>
+        <w:trPr>
+          <w:jc w:val="center"/>
+        </w:trPr>
+        <w:tc>
+          <w:tcPr>
+            <w:tcW w:w="708" w:type="dxa"/>
+          </w:tcPr>
+          <w:p>
+            <w:pPr>
+              <w:spacing w:line="400" w:lineRule="exact"/>
+              <w:jc w:val="center"/>
+              <w:rPr>
+                <w:rFonts w:ascii="Times New Roman" w:eastAsia="宋体" w:hAnsi="Times New Roman" w:cs="Times New Roman"/>
+                <w:szCs w:val="21"/>
+              </w:rPr>
+            </w:pPr>
+            <w:r>
+              <w:rPr>
+                <w:rFonts w:ascii="Times New Roman" w:eastAsia="宋体" w:hAnsi="Times New Roman" w:cs="Times New Roman"/>
+                <w:szCs w:val="21"/>
+              </w:rPr>
+              <w:t>40-57</w:t>
+            </w:r>
+          </w:p>
+        </w:tc>
+        <w:tc>
+          <w:tcPr>
+            <w:tcW w:w="1276" w:type="dxa"/>
+          </w:tcPr>
+          <w:p>
+            <w:pPr>
+              <w:spacing w:line="400" w:lineRule="exact"/>
+              <w:jc w:val="center"/>
+              <w:rPr>
+                <w:rFonts w:ascii="Times New Roman" w:eastAsia="宋体" w:hAnsi="Times New Roman" w:cs="Times New Roman"/>
+                <w:szCs w:val="21"/>
+              </w:rPr>
+            </w:pPr>
+            <w:r>
+              <w:rPr>
+                <w:rFonts w:ascii="Times New Roman" w:eastAsia="宋体" w:hAnsi="Times New Roman" w:cs="Times New Roman" w:hint="eastAsia"/>
+                <w:szCs w:val="21"/>
+              </w:rPr>
+              <w:t>Y</w:t>
+            </w:r>
+          </w:p>
+        </w:tc>
+        <w:tc>
+          <w:tcPr>
+            <w:tcW w:w="5630" w:type="dxa"/>
+          </w:tcPr>
+          <w:p>
+            <w:pPr>
+              <w:spacing w:line="400" w:lineRule="exact"/>
+              <w:jc w:val="center"/>
+              <w:rPr>
+                <w:rFonts w:ascii="Times New Roman" w:eastAsia="宋体" w:hAnsi="Times New Roman" w:cs="Times New Roman"/>
+                <w:szCs w:val="21"/>
+              </w:rPr>
+            </w:pPr>
+            <w:r>
+              <w:rPr>
+                <w:rFonts w:ascii="Times New Roman" w:eastAsia="宋体" w:hAnsi="Times New Roman" w:cs="Times New Roman" w:hint="eastAsia"/>
+                <w:szCs w:val="21"/>
+              </w:rPr>
+              <w:t>Y</w:t>
+            </w:r>
+            <w:r>
+              <w:rPr>
+                <w:rFonts w:ascii="Times New Roman" w:eastAsia="宋体" w:hAnsi="Times New Roman" w:cs="Times New Roman" w:hint="eastAsia"/>
+                <w:szCs w:val="21"/>
+              </w:rPr>
+              <w:t>坐标</w:t>
+            </w:r>
+          </w:p>
+        </w:tc>
+      </w:tr>
+      <w:tr>
+        <w:trPr>
+          <w:jc w:val="center"/>
+        </w:trPr>
+        <w:tc>
+          <w:tcPr>
+            <w:tcW w:w="708" w:type="dxa"/>
+          </w:tcPr>
+          <w:p>
+            <w:pPr>
+              <w:spacing w:line="400" w:lineRule="exact"/>
+              <w:jc w:val="center"/>
+              <w:rPr>
+                <w:rFonts w:ascii="Times New Roman" w:eastAsia="宋体" w:hAnsi="Times New Roman" w:cs="Times New Roman"/>
+                <w:szCs w:val="21"/>
+              </w:rPr>
+            </w:pPr>
+            <w:r>
+              <w:rPr>
+                <w:rFonts w:ascii="Times New Roman" w:eastAsia="宋体" w:hAnsi="Times New Roman" w:cs="Times New Roman"/>
+                <w:szCs w:val="21"/>
+              </w:rPr>
+              <w:t>58-</w:t>
+            </w:r>
+            <w:r>
+              <w:rPr>
+                <w:rFonts w:ascii="Times New Roman" w:eastAsia="宋体" w:hAnsi="Times New Roman" w:cs="Times New Roman" w:hint="eastAsia"/>
+                <w:szCs w:val="21"/>
+              </w:rPr>
+              <w:t>7</w:t>
+            </w:r>
+            <w:r>
+              <w:rPr>
+                <w:rFonts w:ascii="Times New Roman" w:eastAsia="宋体" w:hAnsi="Times New Roman" w:cs="Times New Roman"/>
+                <w:szCs w:val="21"/>
+              </w:rPr>
+              <w:t>5</w:t>
+            </w:r>
+          </w:p>
+        </w:tc>
+        <w:tc>
+          <w:tcPr>
+            <w:tcW w:w="1276" w:type="dxa"/>
+          </w:tcPr>
+          <w:p>
+            <w:pPr>
+              <w:spacing w:line="400" w:lineRule="exact"/>
+              <w:jc w:val="center"/>
+              <w:rPr>
+                <w:rFonts w:ascii="Times New Roman" w:eastAsia="宋体" w:hAnsi="Times New Roman" w:cs="Times New Roman"/>
+                <w:szCs w:val="21"/>
+              </w:rPr>
+            </w:pPr>
+            <w:r>
+              <w:rPr>
+                <w:rFonts w:ascii="Times New Roman" w:eastAsia="宋体" w:hAnsi="Times New Roman" w:cs="Times New Roman" w:hint="eastAsia"/>
+                <w:szCs w:val="21"/>
+              </w:rPr>
+              <w:t>Z</w:t>
+            </w:r>
+          </w:p>
+        </w:tc>
+        <w:tc>
+          <w:tcPr>
+            <w:tcW w:w="5630" w:type="dxa"/>
+          </w:tcPr>
+          <w:p>
+            <w:pPr>
+              <w:spacing w:line="400" w:lineRule="exact"/>
+              <w:jc w:val="center"/>
+              <w:rPr>
+                <w:rFonts w:ascii="Times New Roman" w:eastAsia="宋体" w:hAnsi="Times New Roman" w:cs="Times New Roman"/>
+                <w:szCs w:val="21"/>
+              </w:rPr>
+            </w:pPr>
+            <w:r>
+              <w:rPr>
+                <w:rFonts w:ascii="Times New Roman" w:eastAsia="宋体" w:hAnsi="Times New Roman" w:cs="Times New Roman" w:hint="eastAsia"/>
+                <w:szCs w:val="21"/>
+              </w:rPr>
+              <w:t>Z</w:t>
+            </w:r>
+            <w:r>
+              <w:rPr>
+                <w:rFonts w:ascii="Times New Roman" w:eastAsia="宋体" w:hAnsi="Times New Roman" w:cs="Times New Roman" w:hint="eastAsia"/>
+                <w:szCs w:val="21"/>
+              </w:rPr>
+              <w:t>坐标</w:t>
+            </w:r>
+          </w:p>
+        </w:tc>
+      </w:tr>
     </w:tbl>
     <w:p>
       <w:pPr>
@@ -1806,6 +2174,7 @@
                 <w:rFonts w:ascii="Times New Roman" w:eastAsia="宋体" w:hAnsi="Times New Roman" w:cs="Times New Roman"/>
                 <w:szCs w:val="21"/>
               </w:rPr>
+              <w:lastRenderedPageBreak/>
               <w:t>1-5</w:t>
             </w:r>
           </w:p>
@@ -2065,7 +2434,6 @@
           <w:sz w:val="24"/>
           <w:szCs w:val="24"/>
         </w:rPr>
-        <w:lastRenderedPageBreak/>
         <w:t>（</w:t>
       </w:r>
       <w:r>
@@ -3439,12 +3807,12 @@
             </w:r>
             <w:smartTag w:uri="urn:schemas-microsoft-com:office:smarttags" w:element="chmetcnv">
               <w:smartTagPr>
+                <w:attr w:name="TCSC" w:val="0"/>
+                <w:attr w:name="NumberType" w:val="1"/>
+                <w:attr w:name="Negative" w:val="False"/>
+                <w:attr w:name="HasSpace" w:val="True"/>
+                <w:attr w:name="SourceValue" w:val="1"/>
                 <w:attr w:name="UnitName" w:val="m"/>
-                <w:attr w:name="SourceValue" w:val="1"/>
-                <w:attr w:name="HasSpace" w:val="True"/>
-                <w:attr w:name="Negative" w:val="False"/>
-                <w:attr w:name="NumberType" w:val="1"/>
-                <w:attr w:name="TCSC" w:val="0"/>
               </w:smartTagPr>
               <w:r>
                 <w:rPr>
@@ -4105,12 +4473,12 @@
             </w:r>
             <w:smartTag w:uri="urn:schemas-microsoft-com:office:smarttags" w:element="chmetcnv">
               <w:smartTagPr>
+                <w:attr w:name="TCSC" w:val="0"/>
+                <w:attr w:name="NumberType" w:val="1"/>
+                <w:attr w:name="Negative" w:val="False"/>
+                <w:attr w:name="HasSpace" w:val="True"/>
+                <w:attr w:name="SourceValue" w:val="1"/>
                 <w:attr w:name="UnitName" w:val="m"/>
-                <w:attr w:name="SourceValue" w:val="1"/>
-                <w:attr w:name="HasSpace" w:val="True"/>
-                <w:attr w:name="Negative" w:val="False"/>
-                <w:attr w:name="NumberType" w:val="1"/>
-                <w:attr w:name="TCSC" w:val="0"/>
               </w:smartTagPr>
               <w:r>
                 <w:rPr>
@@ -4164,6 +4532,8 @@
             </w:r>
           </w:p>
         </w:tc>
+        <w:bookmarkStart w:id="2" w:name="_GoBack"/>
+        <w:bookmarkEnd w:id="2"/>
       </w:tr>
       <w:tr>
         <w:trPr>
@@ -4526,6 +4896,7 @@
                 <w:rFonts w:ascii="Times New Roman" w:eastAsia="宋体" w:hAnsi="Times New Roman" w:cs="Times New Roman"/>
                 <w:szCs w:val="21"/>
               </w:rPr>
+              <w:lastRenderedPageBreak/>
               <w:t>106-110</w:t>
             </w:r>
           </w:p>
@@ -4623,7 +4994,6 @@
           <w:sz w:val="24"/>
           <w:szCs w:val="24"/>
         </w:rPr>
-        <w:lastRenderedPageBreak/>
         <w:t>理论：</w:t>
       </w:r>
     </w:p>
@@ -4676,10 +5046,10 @@
             <v:path o:extrusionok="f" gradientshapeok="t" o:connecttype="rect"/>
             <o:lock v:ext="edit" aspectratio="t"/>
           </v:shapetype>
-          <v:shape id="_x0000_i1025" type="#_x0000_t75" style="width:197.4pt;height:33.6pt" o:ole="">
+          <v:shape id="_x0000_i1025" type="#_x0000_t75" style="width:197.2pt;height:33.8pt" o:ole="">
             <v:imagedata r:id="rId7" o:title=""/>
           </v:shape>
-          <o:OLEObject Type="Embed" ProgID="Equation.DSMT4" ShapeID="_x0000_i1025" DrawAspect="Content" ObjectID="_1713430276" r:id="rId8"/>
+          <o:OLEObject Type="Embed" ProgID="Equation.DSMT4" ShapeID="_x0000_i1025" DrawAspect="Content" ObjectID="_1714156307" r:id="rId8"/>
         </w:object>
       </w:r>
     </w:p>
@@ -4699,10 +5069,10 @@
           <w:sz w:val="24"/>
         </w:rPr>
         <w:object w:dxaOrig="3920" w:dyaOrig="680">
-          <v:shape id="_x0000_i1026" type="#_x0000_t75" style="width:195.6pt;height:33.6pt" o:ole="">
+          <v:shape id="_x0000_i1026" type="#_x0000_t75" style="width:195.35pt;height:33.8pt" o:ole="">
             <v:imagedata r:id="rId9" o:title=""/>
           </v:shape>
-          <o:OLEObject Type="Embed" ProgID="Equation.DSMT4" ShapeID="_x0000_i1026" DrawAspect="Content" ObjectID="_1713430277" r:id="rId10"/>
+          <o:OLEObject Type="Embed" ProgID="Equation.DSMT4" ShapeID="_x0000_i1026" DrawAspect="Content" ObjectID="_1714156308" r:id="rId10"/>
         </w:object>
       </w:r>
     </w:p>
@@ -4831,10 +5201,10 @@
           <w:position w:val="-14"/>
         </w:rPr>
         <w:object w:dxaOrig="2200" w:dyaOrig="400">
-          <v:shape id="_x0000_i1027" type="#_x0000_t75" style="width:109.8pt;height:19.8pt" o:ole="">
+          <v:shape id="_x0000_i1027" type="#_x0000_t75" style="width:109.55pt;height:20.05pt" o:ole="">
             <v:imagedata r:id="rId11" o:title=""/>
           </v:shape>
-          <o:OLEObject Type="Embed" ProgID="Equation.DSMT4" ShapeID="_x0000_i1027" DrawAspect="Content" ObjectID="_1713430278" r:id="rId12"/>
+          <o:OLEObject Type="Embed" ProgID="Equation.DSMT4" ShapeID="_x0000_i1027" DrawAspect="Content" ObjectID="_1714156309" r:id="rId12"/>
         </w:object>
       </w:r>
     </w:p>
@@ -4854,10 +5224,10 @@
           <w:sz w:val="24"/>
         </w:rPr>
         <w:object w:dxaOrig="2520" w:dyaOrig="4040">
-          <v:shape id="_x0000_i1028" type="#_x0000_t75" style="width:126pt;height:202.2pt" o:ole="">
+          <v:shape id="_x0000_i1028" type="#_x0000_t75" style="width:125.85pt;height:202.25pt" o:ole="">
             <v:imagedata r:id="rId13" o:title=""/>
           </v:shape>
-          <o:OLEObject Type="Embed" ProgID="Equation.DSMT4" ShapeID="_x0000_i1028" DrawAspect="Content" ObjectID="_1713430279" r:id="rId14"/>
+          <o:OLEObject Type="Embed" ProgID="Equation.DSMT4" ShapeID="_x0000_i1028" DrawAspect="Content" ObjectID="_1714156310" r:id="rId14"/>
         </w:object>
       </w:r>
     </w:p>
@@ -5045,7 +5415,7 @@
       <w:pPr>
         <w:spacing w:line="400" w:lineRule="exact"/>
         <w:rPr>
-          <w:rFonts w:ascii="宋体" w:eastAsia="宋体" w:hAnsi="宋体" w:hint="eastAsia"/>
+          <w:rFonts w:ascii="宋体" w:eastAsia="宋体" w:hAnsi="宋体"/>
           <w:sz w:val="24"/>
           <w:szCs w:val="24"/>
         </w:rPr>
@@ -5063,6 +5433,7 @@
       <w:r>
         <w:rPr>
           <w:rFonts w:ascii="宋体" w:eastAsia="宋体" w:hAnsi="宋体"/>
+          <w:noProof/>
           <w:sz w:val="24"/>
           <w:szCs w:val="24"/>
         </w:rPr>
@@ -5125,6 +5496,7 @@
       <w:r>
         <w:rPr>
           <w:rFonts w:ascii="宋体" w:eastAsia="宋体" w:hAnsi="宋体"/>
+          <w:noProof/>
           <w:sz w:val="24"/>
           <w:szCs w:val="24"/>
         </w:rPr>
@@ -5209,8 +5581,6 @@
           <w:szCs w:val="24"/>
         </w:rPr>
       </w:pPr>
-      <w:bookmarkStart w:id="2" w:name="_GoBack"/>
-      <w:bookmarkEnd w:id="2"/>
     </w:p>
     <w:p>
       <w:pPr>
@@ -5346,7 +5716,7 @@
       <w:pPr>
         <w:spacing w:line="400" w:lineRule="exact"/>
         <w:rPr>
-          <w:rFonts w:ascii="宋体" w:eastAsia="宋体" w:hAnsi="宋体" w:hint="eastAsia"/>
+          <w:rFonts w:ascii="宋体" w:eastAsia="宋体" w:hAnsi="宋体"/>
           <w:sz w:val="24"/>
           <w:szCs w:val="24"/>
         </w:rPr>

--- a/Abaqus三维实体单元调研.docx
+++ b/Abaqus三维实体单元调研.docx
@@ -918,16 +918,15 @@
               </w:rPr>
               <w:t>时进行求解</w:t>
             </w:r>
-          </w:p>
-          <w:p>
-            <w:pPr>
-              <w:spacing w:line="400" w:lineRule="exact"/>
-              <w:jc w:val="center"/>
-              <w:rPr>
-                <w:rFonts w:ascii="Times New Roman" w:eastAsia="宋体" w:hAnsi="Times New Roman" w:cs="Times New Roman"/>
-                <w:szCs w:val="21"/>
-              </w:rPr>
-            </w:pPr>
+            <w:r>
+              <w:rPr>
+                <w:rFonts w:ascii="Times New Roman" w:eastAsia="宋体" w:hAnsi="Times New Roman" w:cs="Times New Roman" w:hint="eastAsia"/>
+                <w:szCs w:val="21"/>
+              </w:rPr>
+              <w:t>，</w:t>
+            </w:r>
+            <w:bookmarkStart w:id="0" w:name="_GoBack"/>
+            <w:bookmarkEnd w:id="0"/>
             <w:r>
               <w:rPr>
                 <w:rFonts w:ascii="Times New Roman" w:eastAsia="宋体" w:hAnsi="Times New Roman" w:cs="Times New Roman"/>
@@ -948,6 +947,41 @@
                 <w:szCs w:val="21"/>
               </w:rPr>
               <w:t>时使用稀疏矩阵左除求解</w:t>
+            </w:r>
+            <w:r>
+              <w:rPr>
+                <w:rFonts w:ascii="Times New Roman" w:eastAsia="宋体" w:hAnsi="Times New Roman" w:cs="Times New Roman" w:hint="eastAsia"/>
+                <w:szCs w:val="21"/>
+              </w:rPr>
+              <w:t>，等于</w:t>
+            </w:r>
+            <w:r>
+              <w:rPr>
+                <w:rFonts w:ascii="Times New Roman" w:eastAsia="宋体" w:hAnsi="Times New Roman" w:cs="Times New Roman" w:hint="eastAsia"/>
+                <w:szCs w:val="21"/>
+              </w:rPr>
+              <w:t>3</w:t>
+            </w:r>
+            <w:r>
+              <w:rPr>
+                <w:rFonts w:ascii="Times New Roman" w:eastAsia="宋体" w:hAnsi="Times New Roman" w:cs="Times New Roman" w:hint="eastAsia"/>
+                <w:szCs w:val="21"/>
+              </w:rPr>
+              <w:t>时</w:t>
+            </w:r>
+            <w:r>
+              <w:rPr>
+                <w:rFonts w:ascii="Times New Roman" w:eastAsia="宋体" w:hAnsi="Times New Roman" w:cs="Times New Roman" w:hint="eastAsia"/>
+                <w:szCs w:val="21"/>
+              </w:rPr>
+              <w:t>同时</w:t>
+            </w:r>
+            <w:r>
+              <w:rPr>
+                <w:rFonts w:ascii="Times New Roman" w:eastAsia="宋体" w:hAnsi="Times New Roman" w:cs="Times New Roman" w:hint="eastAsia"/>
+                <w:szCs w:val="21"/>
+              </w:rPr>
+              <w:t>求解特征值</w:t>
             </w:r>
           </w:p>
         </w:tc>
@@ -2103,6 +2137,7 @@
                 <w:rFonts w:ascii="Times New Roman" w:eastAsia="宋体" w:hAnsi="Times New Roman" w:cs="Times New Roman"/>
                 <w:szCs w:val="21"/>
               </w:rPr>
+              <w:lastRenderedPageBreak/>
               <w:t>列</w:t>
             </w:r>
           </w:p>
@@ -2174,7 +2209,6 @@
                 <w:rFonts w:ascii="Times New Roman" w:eastAsia="宋体" w:hAnsi="Times New Roman" w:cs="Times New Roman"/>
                 <w:szCs w:val="21"/>
               </w:rPr>
-              <w:lastRenderedPageBreak/>
               <w:t>1-5</w:t>
             </w:r>
           </w:p>
@@ -2659,8 +2693,8 @@
                 <w:szCs w:val="21"/>
               </w:rPr>
             </w:pPr>
-            <w:bookmarkStart w:id="0" w:name="OLE_LINK3"/>
-            <w:bookmarkStart w:id="1" w:name="OLE_LINK4"/>
+            <w:bookmarkStart w:id="1" w:name="OLE_LINK3"/>
+            <w:bookmarkStart w:id="2" w:name="OLE_LINK4"/>
             <w:r>
               <w:rPr>
                 <w:rFonts w:ascii="Times New Roman" w:eastAsia="宋体" w:hAnsi="Times New Roman" w:cs="Times New Roman"/>
@@ -2759,8 +2793,8 @@
               </w:rPr>
               <w:t>）</w:t>
             </w:r>
-            <w:bookmarkEnd w:id="0"/>
             <w:bookmarkEnd w:id="1"/>
+            <w:bookmarkEnd w:id="2"/>
           </w:p>
         </w:tc>
       </w:tr>
@@ -3807,12 +3841,12 @@
             </w:r>
             <w:smartTag w:uri="urn:schemas-microsoft-com:office:smarttags" w:element="chmetcnv">
               <w:smartTagPr>
+                <w:attr w:name="UnitName" w:val="m"/>
+                <w:attr w:name="SourceValue" w:val="1"/>
+                <w:attr w:name="HasSpace" w:val="True"/>
+                <w:attr w:name="Negative" w:val="False"/>
+                <w:attr w:name="NumberType" w:val="1"/>
                 <w:attr w:name="TCSC" w:val="0"/>
-                <w:attr w:name="NumberType" w:val="1"/>
-                <w:attr w:name="Negative" w:val="False"/>
-                <w:attr w:name="HasSpace" w:val="True"/>
-                <w:attr w:name="SourceValue" w:val="1"/>
-                <w:attr w:name="UnitName" w:val="m"/>
               </w:smartTagPr>
               <w:r>
                 <w:rPr>
@@ -4473,12 +4507,12 @@
             </w:r>
             <w:smartTag w:uri="urn:schemas-microsoft-com:office:smarttags" w:element="chmetcnv">
               <w:smartTagPr>
+                <w:attr w:name="UnitName" w:val="m"/>
+                <w:attr w:name="SourceValue" w:val="1"/>
+                <w:attr w:name="HasSpace" w:val="True"/>
+                <w:attr w:name="Negative" w:val="False"/>
+                <w:attr w:name="NumberType" w:val="1"/>
                 <w:attr w:name="TCSC" w:val="0"/>
-                <w:attr w:name="NumberType" w:val="1"/>
-                <w:attr w:name="Negative" w:val="False"/>
-                <w:attr w:name="HasSpace" w:val="True"/>
-                <w:attr w:name="SourceValue" w:val="1"/>
-                <w:attr w:name="UnitName" w:val="m"/>
               </w:smartTagPr>
               <w:r>
                 <w:rPr>
@@ -4532,8 +4566,6 @@
             </w:r>
           </w:p>
         </w:tc>
-        <w:bookmarkStart w:id="2" w:name="_GoBack"/>
-        <w:bookmarkEnd w:id="2"/>
       </w:tr>
       <w:tr>
         <w:trPr>
@@ -4808,6 +4840,7 @@
                 <w:rFonts w:ascii="Times New Roman" w:eastAsia="宋体" w:hAnsi="Times New Roman" w:cs="Times New Roman"/>
                 <w:szCs w:val="21"/>
               </w:rPr>
+              <w:lastRenderedPageBreak/>
               <w:t>101-105</w:t>
             </w:r>
           </w:p>
@@ -4896,7 +4929,6 @@
                 <w:rFonts w:ascii="Times New Roman" w:eastAsia="宋体" w:hAnsi="Times New Roman" w:cs="Times New Roman"/>
                 <w:szCs w:val="21"/>
               </w:rPr>
-              <w:lastRenderedPageBreak/>
               <w:t>106-110</w:t>
             </w:r>
           </w:p>
@@ -5046,10 +5078,10 @@
             <v:path o:extrusionok="f" gradientshapeok="t" o:connecttype="rect"/>
             <o:lock v:ext="edit" aspectratio="t"/>
           </v:shapetype>
-          <v:shape id="_x0000_i1025" type="#_x0000_t75" style="width:197.2pt;height:33.8pt" o:ole="">
+          <v:shape id="_x0000_i1025" type="#_x0000_t75" style="width:197.4pt;height:33.7pt" o:ole="">
             <v:imagedata r:id="rId7" o:title=""/>
           </v:shape>
-          <o:OLEObject Type="Embed" ProgID="Equation.DSMT4" ShapeID="_x0000_i1025" DrawAspect="Content" ObjectID="_1714156307" r:id="rId8"/>
+          <o:OLEObject Type="Embed" ProgID="Equation.DSMT4" ShapeID="_x0000_i1025" DrawAspect="Content" ObjectID="_1715350426" r:id="rId8"/>
         </w:object>
       </w:r>
     </w:p>
@@ -5069,10 +5101,10 @@
           <w:sz w:val="24"/>
         </w:rPr>
         <w:object w:dxaOrig="3920" w:dyaOrig="680">
-          <v:shape id="_x0000_i1026" type="#_x0000_t75" style="width:195.35pt;height:33.8pt" o:ole="">
+          <v:shape id="_x0000_i1026" type="#_x0000_t75" style="width:195.7pt;height:33.7pt" o:ole="">
             <v:imagedata r:id="rId9" o:title=""/>
           </v:shape>
-          <o:OLEObject Type="Embed" ProgID="Equation.DSMT4" ShapeID="_x0000_i1026" DrawAspect="Content" ObjectID="_1714156308" r:id="rId10"/>
+          <o:OLEObject Type="Embed" ProgID="Equation.DSMT4" ShapeID="_x0000_i1026" DrawAspect="Content" ObjectID="_1715350427" r:id="rId10"/>
         </w:object>
       </w:r>
     </w:p>
@@ -5201,10 +5233,10 @@
           <w:position w:val="-14"/>
         </w:rPr>
         <w:object w:dxaOrig="2200" w:dyaOrig="400">
-          <v:shape id="_x0000_i1027" type="#_x0000_t75" style="width:109.55pt;height:20.05pt" o:ole="">
+          <v:shape id="_x0000_i1027" type="#_x0000_t75" style="width:109.75pt;height:20.3pt" o:ole="">
             <v:imagedata r:id="rId11" o:title=""/>
           </v:shape>
-          <o:OLEObject Type="Embed" ProgID="Equation.DSMT4" ShapeID="_x0000_i1027" DrawAspect="Content" ObjectID="_1714156309" r:id="rId12"/>
+          <o:OLEObject Type="Embed" ProgID="Equation.DSMT4" ShapeID="_x0000_i1027" DrawAspect="Content" ObjectID="_1715350428" r:id="rId12"/>
         </w:object>
       </w:r>
     </w:p>
@@ -5224,10 +5256,10 @@
           <w:sz w:val="24"/>
         </w:rPr>
         <w:object w:dxaOrig="2520" w:dyaOrig="4040">
-          <v:shape id="_x0000_i1028" type="#_x0000_t75" style="width:125.85pt;height:202.25pt" o:ole="">
+          <v:shape id="_x0000_i1028" type="#_x0000_t75" style="width:126pt;height:202.05pt" o:ole="">
             <v:imagedata r:id="rId13" o:title=""/>
           </v:shape>
-          <o:OLEObject Type="Embed" ProgID="Equation.DSMT4" ShapeID="_x0000_i1028" DrawAspect="Content" ObjectID="_1714156310" r:id="rId14"/>
+          <o:OLEObject Type="Embed" ProgID="Equation.DSMT4" ShapeID="_x0000_i1028" DrawAspect="Content" ObjectID="_1715350429" r:id="rId14"/>
         </w:object>
       </w:r>
     </w:p>

--- a/Abaqus三维实体单元调研.docx
+++ b/Abaqus三维实体单元调研.docx
@@ -902,7 +902,24 @@
                 <w:rFonts w:ascii="Times New Roman" w:eastAsia="宋体" w:hAnsi="Times New Roman" w:cs="Times New Roman"/>
                 <w:szCs w:val="21"/>
               </w:rPr>
-              <w:t>时只做数据检查，等于</w:t>
+              <w:t>时只做数据检查，</w:t>
+            </w:r>
+          </w:p>
+          <w:p>
+            <w:pPr>
+              <w:spacing w:line="400" w:lineRule="exact"/>
+              <w:jc w:val="center"/>
+              <w:rPr>
+                <w:rFonts w:ascii="Times New Roman" w:eastAsia="宋体" w:hAnsi="Times New Roman" w:cs="Times New Roman"/>
+                <w:szCs w:val="21"/>
+              </w:rPr>
+            </w:pPr>
+            <w:r>
+              <w:rPr>
+                <w:rFonts w:ascii="Times New Roman" w:eastAsia="宋体" w:hAnsi="Times New Roman" w:cs="Times New Roman"/>
+                <w:szCs w:val="21"/>
+              </w:rPr>
+              <w:t>等于</w:t>
             </w:r>
             <w:r>
               <w:rPr>
@@ -925,8 +942,16 @@
               </w:rPr>
               <w:t>，</w:t>
             </w:r>
-            <w:bookmarkStart w:id="0" w:name="_GoBack"/>
-            <w:bookmarkEnd w:id="0"/>
+          </w:p>
+          <w:p>
+            <w:pPr>
+              <w:spacing w:line="400" w:lineRule="exact"/>
+              <w:jc w:val="center"/>
+              <w:rPr>
+                <w:rFonts w:ascii="Times New Roman" w:eastAsia="宋体" w:hAnsi="Times New Roman" w:cs="Times New Roman"/>
+                <w:szCs w:val="21"/>
+              </w:rPr>
+            </w:pPr>
             <w:r>
               <w:rPr>
                 <w:rFonts w:ascii="Times New Roman" w:eastAsia="宋体" w:hAnsi="Times New Roman" w:cs="Times New Roman"/>
@@ -953,7 +978,24 @@
                 <w:rFonts w:ascii="Times New Roman" w:eastAsia="宋体" w:hAnsi="Times New Roman" w:cs="Times New Roman" w:hint="eastAsia"/>
                 <w:szCs w:val="21"/>
               </w:rPr>
-              <w:t>，等于</w:t>
+              <w:t>，</w:t>
+            </w:r>
+          </w:p>
+          <w:p>
+            <w:pPr>
+              <w:spacing w:line="400" w:lineRule="exact"/>
+              <w:jc w:val="center"/>
+              <w:rPr>
+                <w:rFonts w:ascii="Times New Roman" w:eastAsia="宋体" w:hAnsi="Times New Roman" w:cs="Times New Roman"/>
+                <w:szCs w:val="21"/>
+              </w:rPr>
+            </w:pPr>
+            <w:r>
+              <w:rPr>
+                <w:rFonts w:ascii="Times New Roman" w:eastAsia="宋体" w:hAnsi="Times New Roman" w:cs="Times New Roman" w:hint="eastAsia"/>
+                <w:szCs w:val="21"/>
+              </w:rPr>
+              <w:t>等于</w:t>
             </w:r>
             <w:r>
               <w:rPr>
@@ -982,6 +1024,391 @@
                 <w:szCs w:val="21"/>
               </w:rPr>
               <w:t>求解特征值</w:t>
+            </w:r>
+          </w:p>
+          <w:p>
+            <w:pPr>
+              <w:spacing w:line="400" w:lineRule="exact"/>
+              <w:jc w:val="center"/>
+              <w:rPr>
+                <w:rFonts w:ascii="Times New Roman" w:eastAsia="宋体" w:hAnsi="Times New Roman" w:cs="Times New Roman" w:hint="eastAsia"/>
+                <w:szCs w:val="21"/>
+              </w:rPr>
+            </w:pPr>
+            <w:r>
+              <w:rPr>
+                <w:rFonts w:ascii="Times New Roman" w:eastAsia="宋体" w:hAnsi="Times New Roman" w:cs="Times New Roman" w:hint="eastAsia"/>
+                <w:szCs w:val="21"/>
+              </w:rPr>
+              <w:t>等于</w:t>
+            </w:r>
+            <w:r>
+              <w:rPr>
+                <w:rFonts w:ascii="Times New Roman" w:eastAsia="宋体" w:hAnsi="Times New Roman" w:cs="Times New Roman"/>
+                <w:szCs w:val="21"/>
+              </w:rPr>
+              <w:t>4</w:t>
+            </w:r>
+            <w:r>
+              <w:rPr>
+                <w:rFonts w:ascii="Times New Roman" w:eastAsia="宋体" w:hAnsi="Times New Roman" w:cs="Times New Roman" w:hint="eastAsia"/>
+                <w:szCs w:val="21"/>
+              </w:rPr>
+              <w:t>时求解时间积分</w:t>
+            </w:r>
+            <w:r>
+              <w:rPr>
+                <w:rFonts w:ascii="Times New Roman" w:eastAsia="宋体" w:hAnsi="Times New Roman" w:cs="Times New Roman" w:hint="eastAsia"/>
+                <w:szCs w:val="21"/>
+              </w:rPr>
+              <w:t>（</w:t>
+            </w:r>
+            <w:r>
+              <w:rPr>
+                <w:rFonts w:ascii="Times New Roman" w:eastAsia="宋体" w:hAnsi="Times New Roman" w:cs="Times New Roman" w:hint="eastAsia"/>
+                <w:szCs w:val="21"/>
+              </w:rPr>
+              <w:t>且</w:t>
+            </w:r>
+            <w:r>
+              <w:rPr>
+                <w:rFonts w:ascii="Times New Roman" w:eastAsia="宋体" w:hAnsi="Times New Roman" w:cs="Times New Roman" w:hint="eastAsia"/>
+                <w:szCs w:val="21"/>
+              </w:rPr>
+              <w:t>只求解第一个载荷工况）</w:t>
+            </w:r>
+          </w:p>
+        </w:tc>
+      </w:tr>
+      <w:tr>
+        <w:trPr>
+          <w:jc w:val="center"/>
+        </w:trPr>
+        <w:tc>
+          <w:tcPr>
+            <w:tcW w:w="708" w:type="dxa"/>
+            <w:vAlign w:val="center"/>
+          </w:tcPr>
+          <w:p>
+            <w:pPr>
+              <w:spacing w:line="400" w:lineRule="exact"/>
+              <w:jc w:val="center"/>
+              <w:rPr>
+                <w:rFonts w:ascii="Times New Roman" w:eastAsia="宋体" w:hAnsi="Times New Roman" w:cs="Times New Roman"/>
+                <w:szCs w:val="21"/>
+              </w:rPr>
+            </w:pPr>
+            <w:r>
+              <w:rPr>
+                <w:rFonts w:ascii="Times New Roman" w:eastAsia="宋体" w:hAnsi="Times New Roman" w:cs="Times New Roman" w:hint="eastAsia"/>
+                <w:szCs w:val="21"/>
+              </w:rPr>
+              <w:t>2</w:t>
+            </w:r>
+            <w:r>
+              <w:rPr>
+                <w:rFonts w:ascii="Times New Roman" w:eastAsia="宋体" w:hAnsi="Times New Roman" w:cs="Times New Roman"/>
+                <w:szCs w:val="21"/>
+              </w:rPr>
+              <w:t>6-30</w:t>
+            </w:r>
+          </w:p>
+        </w:tc>
+        <w:tc>
+          <w:tcPr>
+            <w:tcW w:w="1276" w:type="dxa"/>
+            <w:vAlign w:val="center"/>
+          </w:tcPr>
+          <w:p>
+            <w:pPr>
+              <w:spacing w:line="400" w:lineRule="exact"/>
+              <w:jc w:val="center"/>
+              <w:rPr>
+                <w:rFonts w:ascii="Times New Roman" w:eastAsia="宋体" w:hAnsi="Times New Roman" w:cs="Times New Roman"/>
+                <w:szCs w:val="21"/>
+              </w:rPr>
+            </w:pPr>
+            <w:r>
+              <w:rPr>
+                <w:rFonts w:ascii="Times New Roman" w:eastAsia="宋体" w:hAnsi="Times New Roman" w:cs="Times New Roman" w:hint="eastAsia"/>
+                <w:szCs w:val="21"/>
+              </w:rPr>
+              <w:t>D</w:t>
+            </w:r>
+            <w:r>
+              <w:rPr>
+                <w:rFonts w:ascii="Times New Roman" w:eastAsia="宋体" w:hAnsi="Times New Roman" w:cs="Times New Roman" w:hint="eastAsia"/>
+                <w:szCs w:val="21"/>
+              </w:rPr>
+              <w:t>S</w:t>
+            </w:r>
+            <w:r>
+              <w:rPr>
+                <w:rFonts w:ascii="Times New Roman" w:eastAsia="宋体" w:hAnsi="Times New Roman" w:cs="Times New Roman"/>
+                <w:szCs w:val="21"/>
+              </w:rPr>
+              <w:t>TIME</w:t>
+            </w:r>
+          </w:p>
+        </w:tc>
+        <w:tc>
+          <w:tcPr>
+            <w:tcW w:w="5630" w:type="dxa"/>
+            <w:vAlign w:val="center"/>
+          </w:tcPr>
+          <w:p>
+            <w:pPr>
+              <w:spacing w:line="400" w:lineRule="exact"/>
+              <w:jc w:val="center"/>
+              <w:rPr>
+                <w:rFonts w:ascii="Times New Roman" w:eastAsia="宋体" w:hAnsi="Times New Roman" w:cs="Times New Roman"/>
+                <w:szCs w:val="21"/>
+              </w:rPr>
+            </w:pPr>
+            <w:r>
+              <w:rPr>
+                <w:rFonts w:ascii="Times New Roman" w:eastAsia="宋体" w:hAnsi="Times New Roman" w:cs="Times New Roman" w:hint="eastAsia"/>
+                <w:szCs w:val="21"/>
+              </w:rPr>
+              <w:t>求解时间</w:t>
+            </w:r>
+            <w:r>
+              <w:rPr>
+                <w:rFonts w:ascii="Times New Roman" w:eastAsia="宋体" w:hAnsi="Times New Roman" w:cs="Times New Roman" w:hint="eastAsia"/>
+                <w:szCs w:val="21"/>
+              </w:rPr>
+              <w:t>（静力学可不写）</w:t>
+            </w:r>
+          </w:p>
+        </w:tc>
+      </w:tr>
+      <w:tr>
+        <w:trPr>
+          <w:jc w:val="center"/>
+        </w:trPr>
+        <w:tc>
+          <w:tcPr>
+            <w:tcW w:w="708" w:type="dxa"/>
+            <w:vAlign w:val="center"/>
+          </w:tcPr>
+          <w:p>
+            <w:pPr>
+              <w:spacing w:line="400" w:lineRule="exact"/>
+              <w:jc w:val="center"/>
+              <w:rPr>
+                <w:rFonts w:ascii="Times New Roman" w:eastAsia="宋体" w:hAnsi="Times New Roman" w:cs="Times New Roman" w:hint="eastAsia"/>
+                <w:szCs w:val="21"/>
+              </w:rPr>
+            </w:pPr>
+            <w:r>
+              <w:rPr>
+                <w:rFonts w:ascii="Times New Roman" w:eastAsia="宋体" w:hAnsi="Times New Roman" w:cs="Times New Roman" w:hint="eastAsia"/>
+                <w:szCs w:val="21"/>
+              </w:rPr>
+              <w:t>3</w:t>
+            </w:r>
+            <w:r>
+              <w:rPr>
+                <w:rFonts w:ascii="Times New Roman" w:eastAsia="宋体" w:hAnsi="Times New Roman" w:cs="Times New Roman"/>
+                <w:szCs w:val="21"/>
+              </w:rPr>
+              <w:t>1-35</w:t>
+            </w:r>
+          </w:p>
+        </w:tc>
+        <w:tc>
+          <w:tcPr>
+            <w:tcW w:w="1276" w:type="dxa"/>
+            <w:vAlign w:val="center"/>
+          </w:tcPr>
+          <w:p>
+            <w:pPr>
+              <w:spacing w:line="400" w:lineRule="exact"/>
+              <w:jc w:val="center"/>
+              <w:rPr>
+                <w:rFonts w:ascii="Times New Roman" w:eastAsia="宋体" w:hAnsi="Times New Roman" w:cs="Times New Roman" w:hint="eastAsia"/>
+                <w:szCs w:val="21"/>
+              </w:rPr>
+            </w:pPr>
+            <w:r>
+              <w:rPr>
+                <w:rFonts w:ascii="Times New Roman" w:eastAsia="宋体" w:hAnsi="Times New Roman" w:cs="Times New Roman" w:hint="eastAsia"/>
+                <w:szCs w:val="21"/>
+              </w:rPr>
+              <w:t>D</w:t>
+            </w:r>
+            <w:r>
+              <w:rPr>
+                <w:rFonts w:ascii="Times New Roman" w:eastAsia="宋体" w:hAnsi="Times New Roman" w:cs="Times New Roman"/>
+                <w:szCs w:val="21"/>
+              </w:rPr>
+              <w:t>SMETH</w:t>
+            </w:r>
+          </w:p>
+        </w:tc>
+        <w:tc>
+          <w:tcPr>
+            <w:tcW w:w="5630" w:type="dxa"/>
+            <w:vAlign w:val="center"/>
+          </w:tcPr>
+          <w:p>
+            <w:pPr>
+              <w:spacing w:line="400" w:lineRule="exact"/>
+              <w:jc w:val="center"/>
+              <w:rPr>
+                <w:rFonts w:ascii="Times New Roman" w:eastAsia="宋体" w:hAnsi="Times New Roman" w:cs="Times New Roman"/>
+                <w:szCs w:val="21"/>
+              </w:rPr>
+            </w:pPr>
+            <w:r>
+              <w:rPr>
+                <w:rFonts w:ascii="Times New Roman" w:eastAsia="宋体" w:hAnsi="Times New Roman" w:cs="Times New Roman" w:hint="eastAsia"/>
+                <w:szCs w:val="21"/>
+              </w:rPr>
+              <w:t>时间积分方法</w:t>
+            </w:r>
+            <w:r>
+              <w:rPr>
+                <w:rFonts w:ascii="Times New Roman" w:eastAsia="宋体" w:hAnsi="Times New Roman" w:cs="Times New Roman" w:hint="eastAsia"/>
+                <w:szCs w:val="21"/>
+              </w:rPr>
+              <w:t>（静力学可不写）</w:t>
+            </w:r>
+            <w:r>
+              <w:rPr>
+                <w:rFonts w:ascii="Times New Roman" w:eastAsia="宋体" w:hAnsi="Times New Roman" w:cs="Times New Roman" w:hint="eastAsia"/>
+                <w:szCs w:val="21"/>
+              </w:rPr>
+              <w:t>：</w:t>
+            </w:r>
+          </w:p>
+          <w:p>
+            <w:pPr>
+              <w:spacing w:line="400" w:lineRule="exact"/>
+              <w:jc w:val="center"/>
+              <w:rPr>
+                <w:rFonts w:ascii="Times New Roman" w:eastAsia="宋体" w:hAnsi="Times New Roman" w:cs="Times New Roman"/>
+                <w:szCs w:val="21"/>
+              </w:rPr>
+            </w:pPr>
+            <w:r>
+              <w:rPr>
+                <w:rFonts w:ascii="Times New Roman" w:eastAsia="宋体" w:hAnsi="Times New Roman" w:cs="Times New Roman" w:hint="eastAsia"/>
+                <w:szCs w:val="21"/>
+              </w:rPr>
+              <w:t>1</w:t>
+            </w:r>
+            <w:r>
+              <w:rPr>
+                <w:rFonts w:ascii="Times New Roman" w:eastAsia="宋体" w:hAnsi="Times New Roman" w:cs="Times New Roman"/>
+                <w:szCs w:val="21"/>
+              </w:rPr>
+              <w:t>-</w:t>
+            </w:r>
+            <w:r>
+              <w:rPr>
+                <w:rFonts w:ascii="Times New Roman" w:eastAsia="宋体" w:hAnsi="Times New Roman" w:cs="Times New Roman" w:hint="eastAsia"/>
+                <w:szCs w:val="21"/>
+              </w:rPr>
+              <w:t>精细积分；</w:t>
+            </w:r>
+            <w:r>
+              <w:rPr>
+                <w:rFonts w:ascii="Times New Roman" w:eastAsia="宋体" w:hAnsi="Times New Roman" w:cs="Times New Roman" w:hint="eastAsia"/>
+                <w:szCs w:val="21"/>
+              </w:rPr>
+              <w:t>2</w:t>
+            </w:r>
+            <w:r>
+              <w:rPr>
+                <w:rFonts w:ascii="Times New Roman" w:eastAsia="宋体" w:hAnsi="Times New Roman" w:cs="Times New Roman"/>
+                <w:szCs w:val="21"/>
+              </w:rPr>
+              <w:t>-</w:t>
+            </w:r>
+            <w:r>
+              <w:rPr>
+                <w:rFonts w:ascii="Times New Roman" w:eastAsia="宋体" w:hAnsi="Times New Roman" w:cs="Times New Roman" w:hint="eastAsia"/>
+                <w:szCs w:val="21"/>
+              </w:rPr>
+              <w:t>模态叠加；</w:t>
+            </w:r>
+          </w:p>
+          <w:p>
+            <w:pPr>
+              <w:spacing w:line="400" w:lineRule="exact"/>
+              <w:jc w:val="center"/>
+              <w:rPr>
+                <w:rFonts w:ascii="Times New Roman" w:eastAsia="宋体" w:hAnsi="Times New Roman" w:cs="Times New Roman" w:hint="eastAsia"/>
+                <w:szCs w:val="21"/>
+              </w:rPr>
+            </w:pPr>
+            <w:r>
+              <w:rPr>
+                <w:rFonts w:ascii="Times New Roman" w:eastAsia="宋体" w:hAnsi="Times New Roman" w:cs="Times New Roman"/>
+                <w:szCs w:val="21"/>
+              </w:rPr>
+              <w:t>3-Verlet</w:t>
+            </w:r>
+            <w:r>
+              <w:rPr>
+                <w:rFonts w:ascii="Times New Roman" w:eastAsia="宋体" w:hAnsi="Times New Roman" w:cs="Times New Roman" w:hint="eastAsia"/>
+                <w:szCs w:val="21"/>
+              </w:rPr>
+              <w:t>；</w:t>
+            </w:r>
+            <w:r>
+              <w:rPr>
+                <w:rFonts w:ascii="Times New Roman" w:eastAsia="宋体" w:hAnsi="Times New Roman" w:cs="Times New Roman" w:hint="eastAsia"/>
+                <w:szCs w:val="21"/>
+              </w:rPr>
+              <w:t>4</w:t>
+            </w:r>
+            <w:r>
+              <w:rPr>
+                <w:rFonts w:ascii="Times New Roman" w:eastAsia="宋体" w:hAnsi="Times New Roman" w:cs="Times New Roman"/>
+                <w:szCs w:val="21"/>
+              </w:rPr>
+              <w:t>-</w:t>
+            </w:r>
+            <w:r>
+              <w:rPr>
+                <w:rFonts w:ascii="Times New Roman" w:eastAsia="宋体" w:hAnsi="Times New Roman" w:cs="Times New Roman" w:hint="eastAsia"/>
+                <w:szCs w:val="21"/>
+              </w:rPr>
+              <w:t>广义</w:t>
+            </w:r>
+            <w:r>
+              <w:rPr>
+                <w:rFonts w:ascii="Times New Roman" w:eastAsia="宋体" w:hAnsi="Times New Roman" w:cs="Times New Roman"/>
+                <w:position w:val="-6"/>
+                <w:szCs w:val="21"/>
+              </w:rPr>
+              <w:object w:dxaOrig="240" w:dyaOrig="220">
+                <v:shapetype id="_x0000_t75" coordsize="21600,21600" o:spt="75" o:preferrelative="t" path="m@4@5l@4@11@9@11@9@5xe" filled="f" stroked="f">
+                  <v:stroke joinstyle="miter"/>
+                  <v:formulas>
+                    <v:f eqn="if lineDrawn pixelLineWidth 0"/>
+                    <v:f eqn="sum @0 1 0"/>
+                    <v:f eqn="sum 0 0 @1"/>
+                    <v:f eqn="prod @2 1 2"/>
+                    <v:f eqn="prod @3 21600 pixelWidth"/>
+                    <v:f eqn="prod @3 21600 pixelHeight"/>
+                    <v:f eqn="sum @0 0 1"/>
+                    <v:f eqn="prod @6 1 2"/>
+                    <v:f eqn="prod @7 21600 pixelWidth"/>
+                    <v:f eqn="sum @8 21600 0"/>
+                    <v:f eqn="prod @7 21600 pixelHeight"/>
+                    <v:f eqn="sum @10 21600 0"/>
+                  </v:formulas>
+                  <v:path o:extrusionok="f" gradientshapeok="t" o:connecttype="rect"/>
+                  <o:lock v:ext="edit" aspectratio="t"/>
+                </v:shapetype>
+                <v:shape id="_x0000_i1033" type="#_x0000_t75" style="width:12.2pt;height:11.05pt" o:ole="">
+                  <v:imagedata r:id="rId7" o:title=""/>
+                </v:shape>
+                <o:OLEObject Type="Embed" ProgID="Equation.DSMT4" ShapeID="_x0000_i1033" DrawAspect="Content" ObjectID="_1715450463" r:id="rId8"/>
+              </w:object>
             </w:r>
           </w:p>
         </w:tc>
@@ -1764,6 +2191,7 @@
           <w:sz w:val="24"/>
           <w:szCs w:val="24"/>
         </w:rPr>
+        <w:lastRenderedPageBreak/>
         <w:t>（</w:t>
       </w:r>
       <w:r>
@@ -1780,7 +2208,26 @@
           <w:sz w:val="24"/>
           <w:szCs w:val="24"/>
         </w:rPr>
-        <w:t>）载荷数据：共输入</w:t>
+        <w:t>）载荷数据：</w:t>
+      </w:r>
+    </w:p>
+    <w:p>
+      <w:pPr>
+        <w:spacing w:line="400" w:lineRule="exact"/>
+        <w:ind w:firstLineChars="200" w:firstLine="480"/>
+        <w:rPr>
+          <w:rFonts w:ascii="Times New Roman" w:eastAsia="宋体" w:hAnsi="Times New Roman" w:cs="Times New Roman"/>
+          <w:sz w:val="24"/>
+          <w:szCs w:val="24"/>
+        </w:rPr>
+      </w:pPr>
+      <w:r>
+        <w:rPr>
+          <w:rFonts w:ascii="Times New Roman" w:eastAsia="宋体" w:hAnsi="Times New Roman" w:cs="Times New Roman"/>
+          <w:sz w:val="24"/>
+          <w:szCs w:val="24"/>
+        </w:rPr>
+        <w:t>共输入</w:t>
       </w:r>
       <w:r>
         <w:rPr>
@@ -2059,6 +2506,660 @@
           </w:p>
         </w:tc>
       </w:tr>
+      <w:tr>
+        <w:trPr>
+          <w:jc w:val="center"/>
+        </w:trPr>
+        <w:tc>
+          <w:tcPr>
+            <w:tcW w:w="709" w:type="dxa"/>
+          </w:tcPr>
+          <w:p>
+            <w:pPr>
+              <w:spacing w:line="400" w:lineRule="exact"/>
+              <w:jc w:val="center"/>
+              <w:rPr>
+                <w:rFonts w:ascii="Times New Roman" w:eastAsia="宋体" w:hAnsi="Times New Roman" w:cs="Times New Roman"/>
+                <w:szCs w:val="21"/>
+              </w:rPr>
+            </w:pPr>
+            <w:r>
+              <w:rPr>
+                <w:rFonts w:ascii="Times New Roman" w:eastAsia="宋体" w:hAnsi="Times New Roman" w:cs="Times New Roman" w:hint="eastAsia"/>
+                <w:szCs w:val="21"/>
+              </w:rPr>
+              <w:t>1</w:t>
+            </w:r>
+            <w:r>
+              <w:rPr>
+                <w:rFonts w:ascii="Times New Roman" w:eastAsia="宋体" w:hAnsi="Times New Roman" w:cs="Times New Roman"/>
+                <w:szCs w:val="21"/>
+              </w:rPr>
+              <w:t>1-15</w:t>
+            </w:r>
+          </w:p>
+        </w:tc>
+        <w:tc>
+          <w:tcPr>
+            <w:tcW w:w="1134" w:type="dxa"/>
+          </w:tcPr>
+          <w:p>
+            <w:pPr>
+              <w:spacing w:line="400" w:lineRule="exact"/>
+              <w:jc w:val="center"/>
+              <w:rPr>
+                <w:rFonts w:ascii="Times New Roman" w:eastAsia="宋体" w:hAnsi="Times New Roman" w:cs="Times New Roman"/>
+                <w:szCs w:val="21"/>
+              </w:rPr>
+            </w:pPr>
+            <w:r>
+              <w:rPr>
+                <w:rFonts w:ascii="Times New Roman" w:eastAsia="宋体" w:hAnsi="Times New Roman" w:cs="Times New Roman" w:hint="eastAsia"/>
+                <w:szCs w:val="21"/>
+              </w:rPr>
+              <w:t>DL</w:t>
+            </w:r>
+            <w:r>
+              <w:rPr>
+                <w:rFonts w:ascii="Times New Roman" w:eastAsia="宋体" w:hAnsi="Times New Roman" w:cs="Times New Roman"/>
+                <w:szCs w:val="21"/>
+              </w:rPr>
+              <w:t>TYPE</w:t>
+            </w:r>
+          </w:p>
+        </w:tc>
+        <w:tc>
+          <w:tcPr>
+            <w:tcW w:w="4815" w:type="dxa"/>
+          </w:tcPr>
+          <w:p>
+            <w:pPr>
+              <w:spacing w:line="400" w:lineRule="exact"/>
+              <w:jc w:val="center"/>
+              <w:rPr>
+                <w:rFonts w:ascii="Times New Roman" w:eastAsia="宋体" w:hAnsi="Times New Roman" w:cs="Times New Roman"/>
+                <w:szCs w:val="21"/>
+              </w:rPr>
+            </w:pPr>
+            <w:r>
+              <w:rPr>
+                <w:rFonts w:ascii="Times New Roman" w:eastAsia="宋体" w:hAnsi="Times New Roman" w:cs="Times New Roman" w:hint="eastAsia"/>
+                <w:szCs w:val="21"/>
+              </w:rPr>
+              <w:t>动力学载荷类型；</w:t>
+            </w:r>
+            <w:r>
+              <w:rPr>
+                <w:rFonts w:ascii="Times New Roman" w:eastAsia="宋体" w:hAnsi="Times New Roman" w:cs="Times New Roman"/>
+                <w:szCs w:val="21"/>
+              </w:rPr>
+              <w:t>1-</w:t>
+            </w:r>
+            <w:r>
+              <w:rPr>
+                <w:rFonts w:ascii="Times New Roman" w:eastAsia="宋体" w:hAnsi="Times New Roman" w:cs="Times New Roman"/>
+                <w:szCs w:val="21"/>
+              </w:rPr>
+              <w:t>正弦</w:t>
+            </w:r>
+            <w:r>
+              <w:rPr>
+                <w:rFonts w:ascii="Times New Roman" w:eastAsia="宋体" w:hAnsi="Times New Roman" w:cs="Times New Roman" w:hint="eastAsia"/>
+                <w:szCs w:val="21"/>
+              </w:rPr>
+              <w:t>；</w:t>
+            </w:r>
+            <w:r>
+              <w:rPr>
+                <w:rFonts w:ascii="Times New Roman" w:eastAsia="宋体" w:hAnsi="Times New Roman" w:cs="Times New Roman" w:hint="eastAsia"/>
+                <w:szCs w:val="21"/>
+              </w:rPr>
+              <w:t>2</w:t>
+            </w:r>
+            <w:r>
+              <w:rPr>
+                <w:rFonts w:ascii="Times New Roman" w:eastAsia="宋体" w:hAnsi="Times New Roman" w:cs="Times New Roman"/>
+                <w:szCs w:val="21"/>
+              </w:rPr>
+              <w:t>-</w:t>
+            </w:r>
+            <w:r>
+              <w:rPr>
+                <w:rFonts w:ascii="Times New Roman" w:eastAsia="宋体" w:hAnsi="Times New Roman" w:cs="Times New Roman" w:hint="eastAsia"/>
+                <w:szCs w:val="21"/>
+              </w:rPr>
+              <w:t>分段线性</w:t>
+            </w:r>
+          </w:p>
+          <w:p>
+            <w:pPr>
+              <w:spacing w:line="400" w:lineRule="exact"/>
+              <w:jc w:val="center"/>
+              <w:rPr>
+                <w:rFonts w:ascii="Times New Roman" w:eastAsia="宋体" w:hAnsi="Times New Roman" w:cs="Times New Roman" w:hint="eastAsia"/>
+                <w:szCs w:val="21"/>
+              </w:rPr>
+            </w:pPr>
+            <w:r>
+              <w:rPr>
+                <w:rFonts w:ascii="Times New Roman" w:eastAsia="宋体" w:hAnsi="Times New Roman" w:cs="Times New Roman" w:hint="eastAsia"/>
+                <w:szCs w:val="21"/>
+              </w:rPr>
+              <w:t>如为静力学问题可不写</w:t>
+            </w:r>
+          </w:p>
+        </w:tc>
+      </w:tr>
+      <w:tr>
+        <w:trPr>
+          <w:jc w:val="center"/>
+        </w:trPr>
+        <w:tc>
+          <w:tcPr>
+            <w:tcW w:w="709" w:type="dxa"/>
+          </w:tcPr>
+          <w:p>
+            <w:pPr>
+              <w:spacing w:line="400" w:lineRule="exact"/>
+              <w:jc w:val="center"/>
+              <w:rPr>
+                <w:rFonts w:ascii="Times New Roman" w:eastAsia="宋体" w:hAnsi="Times New Roman" w:cs="Times New Roman" w:hint="eastAsia"/>
+                <w:szCs w:val="21"/>
+              </w:rPr>
+            </w:pPr>
+            <w:r>
+              <w:rPr>
+                <w:rFonts w:ascii="Times New Roman" w:eastAsia="宋体" w:hAnsi="Times New Roman" w:cs="Times New Roman" w:hint="eastAsia"/>
+                <w:szCs w:val="21"/>
+              </w:rPr>
+              <w:t>1</w:t>
+            </w:r>
+            <w:r>
+              <w:rPr>
+                <w:rFonts w:ascii="Times New Roman" w:eastAsia="宋体" w:hAnsi="Times New Roman" w:cs="Times New Roman"/>
+                <w:szCs w:val="21"/>
+              </w:rPr>
+              <w:t>6-20</w:t>
+            </w:r>
+          </w:p>
+        </w:tc>
+        <w:tc>
+          <w:tcPr>
+            <w:tcW w:w="1134" w:type="dxa"/>
+          </w:tcPr>
+          <w:p>
+            <w:pPr>
+              <w:spacing w:line="400" w:lineRule="exact"/>
+              <w:jc w:val="center"/>
+              <w:rPr>
+                <w:rFonts w:ascii="Times New Roman" w:eastAsia="宋体" w:hAnsi="Times New Roman" w:cs="Times New Roman" w:hint="eastAsia"/>
+                <w:szCs w:val="21"/>
+              </w:rPr>
+            </w:pPr>
+            <w:r>
+              <w:rPr>
+                <w:rFonts w:ascii="Times New Roman" w:eastAsia="宋体" w:hAnsi="Times New Roman" w:cs="Times New Roman" w:hint="eastAsia"/>
+                <w:szCs w:val="21"/>
+              </w:rPr>
+              <w:t>DL</w:t>
+            </w:r>
+            <w:r>
+              <w:rPr>
+                <w:rFonts w:ascii="Times New Roman" w:eastAsia="宋体" w:hAnsi="Times New Roman" w:cs="Times New Roman"/>
+                <w:szCs w:val="21"/>
+              </w:rPr>
+              <w:t>PAR(1)</w:t>
+            </w:r>
+          </w:p>
+        </w:tc>
+        <w:tc>
+          <w:tcPr>
+            <w:tcW w:w="4815" w:type="dxa"/>
+          </w:tcPr>
+          <w:p>
+            <w:pPr>
+              <w:spacing w:line="400" w:lineRule="exact"/>
+              <w:jc w:val="center"/>
+              <w:rPr>
+                <w:rFonts w:ascii="Times New Roman" w:eastAsia="宋体" w:hAnsi="Times New Roman" w:cs="Times New Roman" w:hint="eastAsia"/>
+                <w:szCs w:val="21"/>
+              </w:rPr>
+            </w:pPr>
+            <w:r>
+              <w:rPr>
+                <w:rFonts w:ascii="Times New Roman" w:eastAsia="宋体" w:hAnsi="Times New Roman" w:cs="Times New Roman" w:hint="eastAsia"/>
+                <w:szCs w:val="21"/>
+              </w:rPr>
+              <w:t>动</w:t>
+            </w:r>
+            <w:r>
+              <w:rPr>
+                <w:rFonts w:ascii="Times New Roman" w:eastAsia="宋体" w:hAnsi="Times New Roman" w:cs="Times New Roman" w:hint="eastAsia"/>
+                <w:szCs w:val="21"/>
+              </w:rPr>
+              <w:t>载荷</w:t>
+            </w:r>
+            <w:r>
+              <w:rPr>
+                <w:rFonts w:ascii="Times New Roman" w:eastAsia="宋体" w:hAnsi="Times New Roman" w:cs="Times New Roman" w:hint="eastAsia"/>
+                <w:szCs w:val="21"/>
+              </w:rPr>
+              <w:t>系数</w:t>
+            </w:r>
+            <w:r>
+              <w:rPr>
+                <w:rFonts w:ascii="Times New Roman" w:eastAsia="宋体" w:hAnsi="Times New Roman" w:cs="Times New Roman" w:hint="eastAsia"/>
+                <w:szCs w:val="21"/>
+              </w:rPr>
+              <w:t>参数：</w:t>
+            </w:r>
+            <w:r>
+              <w:rPr>
+                <w:rFonts w:ascii="Times New Roman" w:eastAsia="宋体" w:hAnsi="Times New Roman" w:cs="Times New Roman" w:hint="eastAsia"/>
+                <w:szCs w:val="21"/>
+              </w:rPr>
+              <w:t>t</w:t>
+            </w:r>
+            <w:r>
+              <w:rPr>
+                <w:rFonts w:ascii="Times New Roman" w:eastAsia="宋体" w:hAnsi="Times New Roman" w:cs="Times New Roman"/>
+                <w:szCs w:val="21"/>
+              </w:rPr>
+              <w:t>1</w:t>
+            </w:r>
+          </w:p>
+        </w:tc>
+      </w:tr>
+      <w:tr>
+        <w:trPr>
+          <w:jc w:val="center"/>
+        </w:trPr>
+        <w:tc>
+          <w:tcPr>
+            <w:tcW w:w="709" w:type="dxa"/>
+          </w:tcPr>
+          <w:p>
+            <w:pPr>
+              <w:spacing w:line="400" w:lineRule="exact"/>
+              <w:jc w:val="center"/>
+              <w:rPr>
+                <w:rFonts w:ascii="Times New Roman" w:eastAsia="宋体" w:hAnsi="Times New Roman" w:cs="Times New Roman" w:hint="eastAsia"/>
+                <w:szCs w:val="21"/>
+              </w:rPr>
+            </w:pPr>
+            <w:r>
+              <w:rPr>
+                <w:rFonts w:ascii="Times New Roman" w:eastAsia="宋体" w:hAnsi="Times New Roman" w:cs="Times New Roman" w:hint="eastAsia"/>
+                <w:szCs w:val="21"/>
+              </w:rPr>
+              <w:t>2</w:t>
+            </w:r>
+            <w:r>
+              <w:rPr>
+                <w:rFonts w:ascii="Times New Roman" w:eastAsia="宋体" w:hAnsi="Times New Roman" w:cs="Times New Roman"/>
+                <w:szCs w:val="21"/>
+              </w:rPr>
+              <w:t>1-25</w:t>
+            </w:r>
+          </w:p>
+        </w:tc>
+        <w:tc>
+          <w:tcPr>
+            <w:tcW w:w="1134" w:type="dxa"/>
+          </w:tcPr>
+          <w:p>
+            <w:pPr>
+              <w:spacing w:line="400" w:lineRule="exact"/>
+              <w:jc w:val="center"/>
+              <w:rPr>
+                <w:rFonts w:ascii="Times New Roman" w:eastAsia="宋体" w:hAnsi="Times New Roman" w:cs="Times New Roman" w:hint="eastAsia"/>
+                <w:szCs w:val="21"/>
+              </w:rPr>
+            </w:pPr>
+            <w:r>
+              <w:rPr>
+                <w:rFonts w:ascii="Times New Roman" w:eastAsia="宋体" w:hAnsi="Times New Roman" w:cs="Times New Roman" w:hint="eastAsia"/>
+                <w:szCs w:val="21"/>
+              </w:rPr>
+              <w:t>D</w:t>
+            </w:r>
+            <w:r>
+              <w:rPr>
+                <w:rFonts w:ascii="Times New Roman" w:eastAsia="宋体" w:hAnsi="Times New Roman" w:cs="Times New Roman"/>
+                <w:szCs w:val="21"/>
+              </w:rPr>
+              <w:t>LPAR(2)</w:t>
+            </w:r>
+          </w:p>
+        </w:tc>
+        <w:tc>
+          <w:tcPr>
+            <w:tcW w:w="4815" w:type="dxa"/>
+          </w:tcPr>
+          <w:p>
+            <w:pPr>
+              <w:spacing w:line="400" w:lineRule="exact"/>
+              <w:jc w:val="center"/>
+              <w:rPr>
+                <w:rFonts w:ascii="Times New Roman" w:eastAsia="宋体" w:hAnsi="Times New Roman" w:cs="Times New Roman" w:hint="eastAsia"/>
+                <w:szCs w:val="21"/>
+              </w:rPr>
+            </w:pPr>
+            <w:r>
+              <w:rPr>
+                <w:rFonts w:ascii="Times New Roman" w:eastAsia="宋体" w:hAnsi="Times New Roman" w:cs="Times New Roman" w:hint="eastAsia"/>
+                <w:szCs w:val="21"/>
+              </w:rPr>
+              <w:t>动</w:t>
+            </w:r>
+            <w:r>
+              <w:rPr>
+                <w:rFonts w:ascii="Times New Roman" w:eastAsia="宋体" w:hAnsi="Times New Roman" w:cs="Times New Roman" w:hint="eastAsia"/>
+                <w:szCs w:val="21"/>
+              </w:rPr>
+              <w:t>载荷</w:t>
+            </w:r>
+            <w:r>
+              <w:rPr>
+                <w:rFonts w:ascii="Times New Roman" w:eastAsia="宋体" w:hAnsi="Times New Roman" w:cs="Times New Roman" w:hint="eastAsia"/>
+                <w:szCs w:val="21"/>
+              </w:rPr>
+              <w:t>系数</w:t>
+            </w:r>
+            <w:r>
+              <w:rPr>
+                <w:rFonts w:ascii="Times New Roman" w:eastAsia="宋体" w:hAnsi="Times New Roman" w:cs="Times New Roman" w:hint="eastAsia"/>
+                <w:szCs w:val="21"/>
+              </w:rPr>
+              <w:t>参数：</w:t>
+            </w:r>
+            <w:r>
+              <w:rPr>
+                <w:rFonts w:ascii="Times New Roman" w:eastAsia="宋体" w:hAnsi="Times New Roman" w:cs="Times New Roman" w:hint="eastAsia"/>
+                <w:szCs w:val="21"/>
+              </w:rPr>
+              <w:t>频率</w:t>
+            </w:r>
+            <w:r>
+              <w:rPr>
+                <w:rFonts w:ascii="Times New Roman" w:eastAsia="宋体" w:hAnsi="Times New Roman" w:cs="Times New Roman" w:hint="eastAsia"/>
+                <w:szCs w:val="21"/>
+              </w:rPr>
+              <w:t>/t</w:t>
+            </w:r>
+            <w:r>
+              <w:rPr>
+                <w:rFonts w:ascii="Times New Roman" w:eastAsia="宋体" w:hAnsi="Times New Roman" w:cs="Times New Roman"/>
+                <w:szCs w:val="21"/>
+              </w:rPr>
+              <w:t>2</w:t>
+            </w:r>
+          </w:p>
+        </w:tc>
+      </w:tr>
+      <w:tr>
+        <w:trPr>
+          <w:jc w:val="center"/>
+        </w:trPr>
+        <w:tc>
+          <w:tcPr>
+            <w:tcW w:w="709" w:type="dxa"/>
+          </w:tcPr>
+          <w:p>
+            <w:pPr>
+              <w:spacing w:line="400" w:lineRule="exact"/>
+              <w:jc w:val="center"/>
+              <w:rPr>
+                <w:rFonts w:ascii="Times New Roman" w:eastAsia="宋体" w:hAnsi="Times New Roman" w:cs="Times New Roman" w:hint="eastAsia"/>
+                <w:szCs w:val="21"/>
+              </w:rPr>
+            </w:pPr>
+            <w:r>
+              <w:rPr>
+                <w:rFonts w:ascii="Times New Roman" w:eastAsia="宋体" w:hAnsi="Times New Roman" w:cs="Times New Roman" w:hint="eastAsia"/>
+                <w:szCs w:val="21"/>
+              </w:rPr>
+              <w:t>2</w:t>
+            </w:r>
+            <w:r>
+              <w:rPr>
+                <w:rFonts w:ascii="Times New Roman" w:eastAsia="宋体" w:hAnsi="Times New Roman" w:cs="Times New Roman"/>
+                <w:szCs w:val="21"/>
+              </w:rPr>
+              <w:t>6-30</w:t>
+            </w:r>
+          </w:p>
+        </w:tc>
+        <w:tc>
+          <w:tcPr>
+            <w:tcW w:w="1134" w:type="dxa"/>
+          </w:tcPr>
+          <w:p>
+            <w:pPr>
+              <w:spacing w:line="400" w:lineRule="exact"/>
+              <w:jc w:val="center"/>
+              <w:rPr>
+                <w:rFonts w:ascii="Times New Roman" w:eastAsia="宋体" w:hAnsi="Times New Roman" w:cs="Times New Roman" w:hint="eastAsia"/>
+                <w:szCs w:val="21"/>
+              </w:rPr>
+            </w:pPr>
+            <w:r>
+              <w:rPr>
+                <w:rFonts w:ascii="Times New Roman" w:eastAsia="宋体" w:hAnsi="Times New Roman" w:cs="Times New Roman" w:hint="eastAsia"/>
+                <w:szCs w:val="21"/>
+              </w:rPr>
+              <w:t>D</w:t>
+            </w:r>
+            <w:r>
+              <w:rPr>
+                <w:rFonts w:ascii="Times New Roman" w:eastAsia="宋体" w:hAnsi="Times New Roman" w:cs="Times New Roman"/>
+                <w:szCs w:val="21"/>
+              </w:rPr>
+              <w:t>LPAR(3</w:t>
+            </w:r>
+            <w:r>
+              <w:rPr>
+                <w:rFonts w:ascii="Times New Roman" w:eastAsia="宋体" w:hAnsi="Times New Roman" w:cs="Times New Roman"/>
+                <w:szCs w:val="21"/>
+              </w:rPr>
+              <w:t>)</w:t>
+            </w:r>
+          </w:p>
+        </w:tc>
+        <w:tc>
+          <w:tcPr>
+            <w:tcW w:w="4815" w:type="dxa"/>
+          </w:tcPr>
+          <w:p>
+            <w:pPr>
+              <w:spacing w:line="400" w:lineRule="exact"/>
+              <w:jc w:val="center"/>
+              <w:rPr>
+                <w:rFonts w:ascii="Times New Roman" w:eastAsia="宋体" w:hAnsi="Times New Roman" w:cs="Times New Roman" w:hint="eastAsia"/>
+                <w:szCs w:val="21"/>
+              </w:rPr>
+            </w:pPr>
+            <w:r>
+              <w:rPr>
+                <w:rFonts w:ascii="Times New Roman" w:eastAsia="宋体" w:hAnsi="Times New Roman" w:cs="Times New Roman" w:hint="eastAsia"/>
+                <w:szCs w:val="21"/>
+              </w:rPr>
+              <w:t>动</w:t>
+            </w:r>
+            <w:r>
+              <w:rPr>
+                <w:rFonts w:ascii="Times New Roman" w:eastAsia="宋体" w:hAnsi="Times New Roman" w:cs="Times New Roman" w:hint="eastAsia"/>
+                <w:szCs w:val="21"/>
+              </w:rPr>
+              <w:t>载荷</w:t>
+            </w:r>
+            <w:r>
+              <w:rPr>
+                <w:rFonts w:ascii="Times New Roman" w:eastAsia="宋体" w:hAnsi="Times New Roman" w:cs="Times New Roman" w:hint="eastAsia"/>
+                <w:szCs w:val="21"/>
+              </w:rPr>
+              <w:t>系数</w:t>
+            </w:r>
+            <w:r>
+              <w:rPr>
+                <w:rFonts w:ascii="Times New Roman" w:eastAsia="宋体" w:hAnsi="Times New Roman" w:cs="Times New Roman" w:hint="eastAsia"/>
+                <w:szCs w:val="21"/>
+              </w:rPr>
+              <w:t>参数：</w:t>
+            </w:r>
+            <w:r>
+              <w:rPr>
+                <w:rFonts w:ascii="Times New Roman" w:eastAsia="宋体" w:hAnsi="Times New Roman" w:cs="Times New Roman" w:hint="eastAsia"/>
+                <w:szCs w:val="21"/>
+              </w:rPr>
+              <w:t>相位</w:t>
+            </w:r>
+            <w:r>
+              <w:rPr>
+                <w:rFonts w:ascii="Times New Roman" w:eastAsia="宋体" w:hAnsi="Times New Roman" w:cs="Times New Roman" w:hint="eastAsia"/>
+                <w:szCs w:val="21"/>
+              </w:rPr>
+              <w:t>/t</w:t>
+            </w:r>
+            <w:r>
+              <w:rPr>
+                <w:rFonts w:ascii="Times New Roman" w:eastAsia="宋体" w:hAnsi="Times New Roman" w:cs="Times New Roman"/>
+                <w:szCs w:val="21"/>
+              </w:rPr>
+              <w:t>2</w:t>
+            </w:r>
+          </w:p>
+        </w:tc>
+      </w:tr>
+      <w:tr>
+        <w:trPr>
+          <w:jc w:val="center"/>
+        </w:trPr>
+        <w:tc>
+          <w:tcPr>
+            <w:tcW w:w="709" w:type="dxa"/>
+          </w:tcPr>
+          <w:p>
+            <w:pPr>
+              <w:spacing w:line="400" w:lineRule="exact"/>
+              <w:jc w:val="center"/>
+              <w:rPr>
+                <w:rFonts w:ascii="Times New Roman" w:eastAsia="宋体" w:hAnsi="Times New Roman" w:cs="Times New Roman" w:hint="eastAsia"/>
+                <w:szCs w:val="21"/>
+              </w:rPr>
+            </w:pPr>
+            <w:r>
+              <w:rPr>
+                <w:rFonts w:ascii="Times New Roman" w:eastAsia="宋体" w:hAnsi="Times New Roman" w:cs="Times New Roman" w:hint="eastAsia"/>
+                <w:szCs w:val="21"/>
+              </w:rPr>
+              <w:t>3</w:t>
+            </w:r>
+            <w:r>
+              <w:rPr>
+                <w:rFonts w:ascii="Times New Roman" w:eastAsia="宋体" w:hAnsi="Times New Roman" w:cs="Times New Roman"/>
+                <w:szCs w:val="21"/>
+              </w:rPr>
+              <w:t>1-35</w:t>
+            </w:r>
+          </w:p>
+        </w:tc>
+        <w:tc>
+          <w:tcPr>
+            <w:tcW w:w="1134" w:type="dxa"/>
+          </w:tcPr>
+          <w:p>
+            <w:pPr>
+              <w:spacing w:line="400" w:lineRule="exact"/>
+              <w:jc w:val="center"/>
+              <w:rPr>
+                <w:rFonts w:ascii="Times New Roman" w:eastAsia="宋体" w:hAnsi="Times New Roman" w:cs="Times New Roman" w:hint="eastAsia"/>
+                <w:szCs w:val="21"/>
+              </w:rPr>
+            </w:pPr>
+            <w:r>
+              <w:rPr>
+                <w:rFonts w:ascii="Times New Roman" w:eastAsia="宋体" w:hAnsi="Times New Roman" w:cs="Times New Roman" w:hint="eastAsia"/>
+                <w:szCs w:val="21"/>
+              </w:rPr>
+              <w:t>D</w:t>
+            </w:r>
+            <w:r>
+              <w:rPr>
+                <w:rFonts w:ascii="Times New Roman" w:eastAsia="宋体" w:hAnsi="Times New Roman" w:cs="Times New Roman"/>
+                <w:szCs w:val="21"/>
+              </w:rPr>
+              <w:t>LPAR(4</w:t>
+            </w:r>
+            <w:r>
+              <w:rPr>
+                <w:rFonts w:ascii="Times New Roman" w:eastAsia="宋体" w:hAnsi="Times New Roman" w:cs="Times New Roman"/>
+                <w:szCs w:val="21"/>
+              </w:rPr>
+              <w:t>)</w:t>
+            </w:r>
+          </w:p>
+        </w:tc>
+        <w:tc>
+          <w:tcPr>
+            <w:tcW w:w="4815" w:type="dxa"/>
+          </w:tcPr>
+          <w:p>
+            <w:pPr>
+              <w:spacing w:line="400" w:lineRule="exact"/>
+              <w:jc w:val="center"/>
+              <w:rPr>
+                <w:rFonts w:ascii="Times New Roman" w:eastAsia="宋体" w:hAnsi="Times New Roman" w:cs="Times New Roman" w:hint="eastAsia"/>
+                <w:szCs w:val="21"/>
+              </w:rPr>
+            </w:pPr>
+            <w:r>
+              <w:rPr>
+                <w:rFonts w:ascii="Times New Roman" w:eastAsia="宋体" w:hAnsi="Times New Roman" w:cs="Times New Roman" w:hint="eastAsia"/>
+                <w:szCs w:val="21"/>
+              </w:rPr>
+              <w:t>动</w:t>
+            </w:r>
+            <w:r>
+              <w:rPr>
+                <w:rFonts w:ascii="Times New Roman" w:eastAsia="宋体" w:hAnsi="Times New Roman" w:cs="Times New Roman" w:hint="eastAsia"/>
+                <w:szCs w:val="21"/>
+              </w:rPr>
+              <w:t>载荷</w:t>
+            </w:r>
+            <w:r>
+              <w:rPr>
+                <w:rFonts w:ascii="Times New Roman" w:eastAsia="宋体" w:hAnsi="Times New Roman" w:cs="Times New Roman" w:hint="eastAsia"/>
+                <w:szCs w:val="21"/>
+              </w:rPr>
+              <w:t>系数</w:t>
+            </w:r>
+            <w:bookmarkStart w:id="0" w:name="_GoBack"/>
+            <w:bookmarkEnd w:id="0"/>
+            <w:r>
+              <w:rPr>
+                <w:rFonts w:ascii="Times New Roman" w:eastAsia="宋体" w:hAnsi="Times New Roman" w:cs="Times New Roman" w:hint="eastAsia"/>
+                <w:szCs w:val="21"/>
+              </w:rPr>
+              <w:t>参数：</w:t>
+            </w:r>
+            <w:r>
+              <w:rPr>
+                <w:rFonts w:ascii="Times New Roman" w:eastAsia="宋体" w:hAnsi="Times New Roman" w:cs="Times New Roman" w:hint="eastAsia"/>
+                <w:szCs w:val="21"/>
+              </w:rPr>
+              <w:t>t</w:t>
+            </w:r>
+            <w:r>
+              <w:rPr>
+                <w:rFonts w:ascii="Times New Roman" w:eastAsia="宋体" w:hAnsi="Times New Roman" w:cs="Times New Roman"/>
+                <w:szCs w:val="21"/>
+              </w:rPr>
+              <w:t>4</w:t>
+            </w:r>
+          </w:p>
+        </w:tc>
+      </w:tr>
     </w:tbl>
     <w:p>
       <w:pPr>
@@ -2137,7 +3238,6 @@
                 <w:rFonts w:ascii="Times New Roman" w:eastAsia="宋体" w:hAnsi="Times New Roman" w:cs="Times New Roman"/>
                 <w:szCs w:val="21"/>
               </w:rPr>
-              <w:lastRenderedPageBreak/>
               <w:t>列</w:t>
             </w:r>
           </w:p>
@@ -2446,8 +3546,79 @@
     <w:p>
       <w:pPr>
         <w:spacing w:line="400" w:lineRule="exact"/>
+        <w:ind w:firstLineChars="200" w:firstLine="480"/>
+        <w:rPr>
+          <w:rFonts w:ascii="Times New Roman" w:eastAsia="宋体" w:hAnsi="Times New Roman" w:cs="Times New Roman" w:hint="eastAsia"/>
+          <w:sz w:val="24"/>
+          <w:szCs w:val="24"/>
+        </w:rPr>
+      </w:pPr>
+      <w:r>
+        <w:rPr>
+          <w:rFonts w:ascii="Times New Roman" w:eastAsia="宋体" w:hAnsi="Times New Roman" w:cs="Times New Roman" w:hint="eastAsia"/>
+          <w:sz w:val="24"/>
+          <w:szCs w:val="24"/>
+        </w:rPr>
+        <w:t>如为动力学载荷，则加载力为</w:t>
+      </w:r>
+      <w:r>
+        <w:rPr>
+          <w:rFonts w:ascii="Times New Roman" w:eastAsia="宋体" w:hAnsi="Times New Roman" w:cs="Times New Roman" w:hint="eastAsia"/>
+          <w:sz w:val="24"/>
+          <w:szCs w:val="24"/>
+        </w:rPr>
+        <w:t>F</w:t>
+      </w:r>
+      <w:r>
         <w:rPr>
           <w:rFonts w:ascii="Times New Roman" w:eastAsia="宋体" w:hAnsi="Times New Roman" w:cs="Times New Roman"/>
+          <w:sz w:val="24"/>
+          <w:szCs w:val="24"/>
+        </w:rPr>
+        <w:t>LOAD*</w:t>
+      </w:r>
+      <w:r>
+        <w:rPr>
+          <w:rFonts w:ascii="Times New Roman" w:eastAsia="宋体" w:hAnsi="Times New Roman" w:cs="Times New Roman" w:hint="eastAsia"/>
+          <w:sz w:val="24"/>
+          <w:szCs w:val="24"/>
+        </w:rPr>
+        <w:t>sin</w:t>
+      </w:r>
+      <w:r>
+        <w:rPr>
+          <w:rFonts w:ascii="Times New Roman" w:eastAsia="宋体" w:hAnsi="Times New Roman" w:cs="Times New Roman"/>
+          <w:sz w:val="24"/>
+          <w:szCs w:val="24"/>
+        </w:rPr>
+        <w:t>(DLPAR(1)*t+DLPAR(2))</w:t>
+      </w:r>
+    </w:p>
+    <w:p>
+      <w:pPr>
+        <w:spacing w:line="400" w:lineRule="exact"/>
+        <w:rPr>
+          <w:rFonts w:ascii="Times New Roman" w:eastAsia="宋体" w:hAnsi="Times New Roman" w:cs="Times New Roman"/>
+          <w:sz w:val="24"/>
+          <w:szCs w:val="24"/>
+        </w:rPr>
+      </w:pPr>
+    </w:p>
+    <w:p>
+      <w:pPr>
+        <w:spacing w:line="400" w:lineRule="exact"/>
+        <w:rPr>
+          <w:rFonts w:ascii="Times New Roman" w:eastAsia="宋体" w:hAnsi="Times New Roman" w:cs="Times New Roman"/>
+          <w:sz w:val="24"/>
+          <w:szCs w:val="24"/>
+        </w:rPr>
+      </w:pPr>
+    </w:p>
+    <w:p>
+      <w:pPr>
+        <w:spacing w:line="400" w:lineRule="exact"/>
+        <w:rPr>
+          <w:rFonts w:ascii="Times New Roman" w:eastAsia="宋体" w:hAnsi="Times New Roman" w:cs="Times New Roman" w:hint="eastAsia"/>
           <w:sz w:val="24"/>
           <w:szCs w:val="24"/>
         </w:rPr>
@@ -3562,6 +4733,7 @@
                 <w:rFonts w:ascii="Times New Roman" w:eastAsia="宋体" w:hAnsi="Times New Roman" w:cs="Times New Roman"/>
                 <w:szCs w:val="21"/>
               </w:rPr>
+              <w:lastRenderedPageBreak/>
               <w:t>26-30</w:t>
             </w:r>
           </w:p>
@@ -3841,12 +5013,12 @@
             </w:r>
             <w:smartTag w:uri="urn:schemas-microsoft-com:office:smarttags" w:element="chmetcnv">
               <w:smartTagPr>
+                <w:attr w:name="TCSC" w:val="0"/>
+                <w:attr w:name="NumberType" w:val="1"/>
+                <w:attr w:name="Negative" w:val="False"/>
+                <w:attr w:name="HasSpace" w:val="True"/>
+                <w:attr w:name="SourceValue" w:val="1"/>
                 <w:attr w:name="UnitName" w:val="m"/>
-                <w:attr w:name="SourceValue" w:val="1"/>
-                <w:attr w:name="HasSpace" w:val="True"/>
-                <w:attr w:name="Negative" w:val="False"/>
-                <w:attr w:name="NumberType" w:val="1"/>
-                <w:attr w:name="TCSC" w:val="0"/>
               </w:smartTagPr>
               <w:r>
                 <w:rPr>
@@ -4507,12 +5679,12 @@
             </w:r>
             <w:smartTag w:uri="urn:schemas-microsoft-com:office:smarttags" w:element="chmetcnv">
               <w:smartTagPr>
+                <w:attr w:name="TCSC" w:val="0"/>
+                <w:attr w:name="NumberType" w:val="1"/>
+                <w:attr w:name="Negative" w:val="False"/>
+                <w:attr w:name="HasSpace" w:val="True"/>
+                <w:attr w:name="SourceValue" w:val="1"/>
                 <w:attr w:name="UnitName" w:val="m"/>
-                <w:attr w:name="SourceValue" w:val="1"/>
-                <w:attr w:name="HasSpace" w:val="True"/>
-                <w:attr w:name="Negative" w:val="False"/>
-                <w:attr w:name="NumberType" w:val="1"/>
-                <w:attr w:name="TCSC" w:val="0"/>
               </w:smartTagPr>
               <w:r>
                 <w:rPr>
@@ -4840,7 +6012,6 @@
                 <w:rFonts w:ascii="Times New Roman" w:eastAsia="宋体" w:hAnsi="Times New Roman" w:cs="Times New Roman"/>
                 <w:szCs w:val="21"/>
               </w:rPr>
-              <w:lastRenderedPageBreak/>
               <w:t>101-105</w:t>
             </w:r>
           </w:p>
@@ -5059,29 +6230,10 @@
           <w:position w:val="-28"/>
         </w:rPr>
         <w:object w:dxaOrig="3940" w:dyaOrig="680">
-          <v:shapetype id="_x0000_t75" coordsize="21600,21600" o:spt="75" o:preferrelative="t" path="m@4@5l@4@11@9@11@9@5xe" filled="f" stroked="f">
-            <v:stroke joinstyle="miter"/>
-            <v:formulas>
-              <v:f eqn="if lineDrawn pixelLineWidth 0"/>
-              <v:f eqn="sum @0 1 0"/>
-              <v:f eqn="sum 0 0 @1"/>
-              <v:f eqn="prod @2 1 2"/>
-              <v:f eqn="prod @3 21600 pixelWidth"/>
-              <v:f eqn="prod @3 21600 pixelHeight"/>
-              <v:f eqn="sum @0 0 1"/>
-              <v:f eqn="prod @6 1 2"/>
-              <v:f eqn="prod @7 21600 pixelWidth"/>
-              <v:f eqn="sum @8 21600 0"/>
-              <v:f eqn="prod @7 21600 pixelHeight"/>
-              <v:f eqn="sum @10 21600 0"/>
-            </v:formulas>
-            <v:path o:extrusionok="f" gradientshapeok="t" o:connecttype="rect"/>
-            <o:lock v:ext="edit" aspectratio="t"/>
-          </v:shapetype>
           <v:shape id="_x0000_i1025" type="#_x0000_t75" style="width:197.4pt;height:33.7pt" o:ole="">
-            <v:imagedata r:id="rId7" o:title=""/>
+            <v:imagedata r:id="rId9" o:title=""/>
           </v:shape>
-          <o:OLEObject Type="Embed" ProgID="Equation.DSMT4" ShapeID="_x0000_i1025" DrawAspect="Content" ObjectID="_1715350426" r:id="rId8"/>
+          <o:OLEObject Type="Embed" ProgID="Equation.DSMT4" ShapeID="_x0000_i1025" DrawAspect="Content" ObjectID="_1715450464" r:id="rId10"/>
         </w:object>
       </w:r>
     </w:p>
@@ -5102,9 +6254,9 @@
         </w:rPr>
         <w:object w:dxaOrig="3920" w:dyaOrig="680">
           <v:shape id="_x0000_i1026" type="#_x0000_t75" style="width:195.7pt;height:33.7pt" o:ole="">
-            <v:imagedata r:id="rId9" o:title=""/>
+            <v:imagedata r:id="rId11" o:title=""/>
           </v:shape>
-          <o:OLEObject Type="Embed" ProgID="Equation.DSMT4" ShapeID="_x0000_i1026" DrawAspect="Content" ObjectID="_1715350427" r:id="rId10"/>
+          <o:OLEObject Type="Embed" ProgID="Equation.DSMT4" ShapeID="_x0000_i1026" DrawAspect="Content" ObjectID="_1715450465" r:id="rId12"/>
         </w:object>
       </w:r>
     </w:p>
@@ -5234,9 +6386,9 @@
         </w:rPr>
         <w:object w:dxaOrig="2200" w:dyaOrig="400">
           <v:shape id="_x0000_i1027" type="#_x0000_t75" style="width:109.75pt;height:20.3pt" o:ole="">
-            <v:imagedata r:id="rId11" o:title=""/>
+            <v:imagedata r:id="rId13" o:title=""/>
           </v:shape>
-          <o:OLEObject Type="Embed" ProgID="Equation.DSMT4" ShapeID="_x0000_i1027" DrawAspect="Content" ObjectID="_1715350428" r:id="rId12"/>
+          <o:OLEObject Type="Embed" ProgID="Equation.DSMT4" ShapeID="_x0000_i1027" DrawAspect="Content" ObjectID="_1715450466" r:id="rId14"/>
         </w:object>
       </w:r>
     </w:p>
@@ -5257,9 +6409,9 @@
         </w:rPr>
         <w:object w:dxaOrig="2520" w:dyaOrig="4040">
           <v:shape id="_x0000_i1028" type="#_x0000_t75" style="width:126pt;height:202.05pt" o:ole="">
-            <v:imagedata r:id="rId13" o:title=""/>
+            <v:imagedata r:id="rId15" o:title=""/>
           </v:shape>
-          <o:OLEObject Type="Embed" ProgID="Equation.DSMT4" ShapeID="_x0000_i1028" DrawAspect="Content" ObjectID="_1715350429" r:id="rId14"/>
+          <o:OLEObject Type="Embed" ProgID="Equation.DSMT4" ShapeID="_x0000_i1028" DrawAspect="Content" ObjectID="_1715450467" r:id="rId16"/>
         </w:object>
       </w:r>
     </w:p>
@@ -5469,6 +6621,7 @@
           <w:sz w:val="24"/>
           <w:szCs w:val="24"/>
         </w:rPr>
+        <w:lastRenderedPageBreak/>
         <w:drawing>
           <wp:anchor distT="0" distB="0" distL="114300" distR="114300" simplePos="0" relativeHeight="251657215" behindDoc="0" locked="0" layoutInCell="1" allowOverlap="1" wp14:anchorId="478EB400" wp14:editId="489C45DB">
             <wp:simplePos x="0" y="0"/>
@@ -5493,7 +6646,7 @@
                     <pic:cNvPicPr/>
                   </pic:nvPicPr>
                   <pic:blipFill>
-                    <a:blip r:embed="rId15">
+                    <a:blip r:embed="rId17">
                       <a:extLst>
                         <a:ext uri="{28A0092B-C50C-407E-A947-70E740481C1C}">
                           <a14:useLocalDpi xmlns:a14="http://schemas.microsoft.com/office/drawing/2010/main" val="0"/>
@@ -5556,7 +6709,7 @@
                     <pic:cNvPicPr/>
                   </pic:nvPicPr>
                   <pic:blipFill rotWithShape="1">
-                    <a:blip r:embed="rId16">
+                    <a:blip r:embed="rId18">
                       <a:extLst>
                         <a:ext uri="{28A0092B-C50C-407E-A947-70E740481C1C}">
                           <a14:useLocalDpi xmlns:a14="http://schemas.microsoft.com/office/drawing/2010/main" val="0"/>
@@ -6452,6 +7605,16 @@
       <w:szCs w:val="24"/>
     </w:rPr>
   </w:style>
+  <w:style w:type="character" w:styleId="a9">
+    <w:name w:val="Placeholder Text"/>
+    <w:basedOn w:val="a0"/>
+    <w:uiPriority w:val="99"/>
+    <w:semiHidden/>
+    <w:rsid w:val="00007FF8"/>
+    <w:rPr>
+      <w:color w:val="808080"/>
+    </w:rPr>
+  </w:style>
 </w:styles>
 </file>
 

--- a/Abaqus三维实体单元调研.docx
+++ b/Abaqus三维实体单元调研.docx
@@ -1031,7 +1031,7 @@
               <w:spacing w:line="400" w:lineRule="exact"/>
               <w:jc w:val="center"/>
               <w:rPr>
-                <w:rFonts w:ascii="Times New Roman" w:eastAsia="宋体" w:hAnsi="Times New Roman" w:cs="Times New Roman" w:hint="eastAsia"/>
+                <w:rFonts w:ascii="Times New Roman" w:eastAsia="宋体" w:hAnsi="Times New Roman" w:cs="Times New Roman"/>
                 <w:szCs w:val="21"/>
               </w:rPr>
             </w:pPr>
@@ -1196,7 +1196,7 @@
               <w:spacing w:line="400" w:lineRule="exact"/>
               <w:jc w:val="center"/>
               <w:rPr>
-                <w:rFonts w:ascii="Times New Roman" w:eastAsia="宋体" w:hAnsi="Times New Roman" w:cs="Times New Roman" w:hint="eastAsia"/>
+                <w:rFonts w:ascii="Times New Roman" w:eastAsia="宋体" w:hAnsi="Times New Roman" w:cs="Times New Roman"/>
                 <w:szCs w:val="21"/>
               </w:rPr>
             </w:pPr>
@@ -1226,7 +1226,7 @@
               <w:spacing w:line="400" w:lineRule="exact"/>
               <w:jc w:val="center"/>
               <w:rPr>
-                <w:rFonts w:ascii="Times New Roman" w:eastAsia="宋体" w:hAnsi="Times New Roman" w:cs="Times New Roman" w:hint="eastAsia"/>
+                <w:rFonts w:ascii="Times New Roman" w:eastAsia="宋体" w:hAnsi="Times New Roman" w:cs="Times New Roman"/>
                 <w:szCs w:val="21"/>
               </w:rPr>
             </w:pPr>
@@ -1287,7 +1287,7 @@
               <w:spacing w:line="400" w:lineRule="exact"/>
               <w:jc w:val="center"/>
               <w:rPr>
-                <w:rFonts w:ascii="Times New Roman" w:eastAsia="宋体" w:hAnsi="Times New Roman" w:cs="Times New Roman"/>
+                <w:rFonts w:ascii="Times New Roman" w:eastAsia="宋体" w:hAnsi="Times New Roman" w:cs="Times New Roman" w:hint="eastAsia"/>
                 <w:szCs w:val="21"/>
               </w:rPr>
             </w:pPr>
@@ -1331,24 +1331,54 @@
                 <w:rFonts w:ascii="Times New Roman" w:eastAsia="宋体" w:hAnsi="Times New Roman" w:cs="Times New Roman" w:hint="eastAsia"/>
                 <w:szCs w:val="21"/>
               </w:rPr>
+              <w:t>矩阵稀疏化的精细积分</w:t>
+            </w:r>
+          </w:p>
+          <w:p>
+            <w:pPr>
+              <w:spacing w:line="400" w:lineRule="exact"/>
+              <w:jc w:val="center"/>
+              <w:rPr>
+                <w:rFonts w:ascii="Times New Roman" w:eastAsia="宋体" w:hAnsi="Times New Roman" w:cs="Times New Roman"/>
+                <w:szCs w:val="21"/>
+              </w:rPr>
+            </w:pPr>
+            <w:r>
+              <w:rPr>
+                <w:rFonts w:ascii="Times New Roman" w:eastAsia="宋体" w:hAnsi="Times New Roman" w:cs="Times New Roman"/>
+                <w:szCs w:val="21"/>
+              </w:rPr>
+              <w:t>3</w:t>
+            </w:r>
+            <w:r>
+              <w:rPr>
+                <w:rFonts w:ascii="Times New Roman" w:eastAsia="宋体" w:hAnsi="Times New Roman" w:cs="Times New Roman"/>
+                <w:szCs w:val="21"/>
+              </w:rPr>
+              <w:t>-</w:t>
+            </w:r>
+            <w:r>
+              <w:rPr>
+                <w:rFonts w:ascii="Times New Roman" w:eastAsia="宋体" w:hAnsi="Times New Roman" w:cs="Times New Roman" w:hint="eastAsia"/>
+                <w:szCs w:val="21"/>
+              </w:rPr>
               <w:t>模态叠加；</w:t>
             </w:r>
-          </w:p>
-          <w:p>
-            <w:pPr>
-              <w:spacing w:line="400" w:lineRule="exact"/>
-              <w:jc w:val="center"/>
-              <w:rPr>
-                <w:rFonts w:ascii="Times New Roman" w:eastAsia="宋体" w:hAnsi="Times New Roman" w:cs="Times New Roman" w:hint="eastAsia"/>
-                <w:szCs w:val="21"/>
-              </w:rPr>
-            </w:pPr>
-            <w:r>
-              <w:rPr>
-                <w:rFonts w:ascii="Times New Roman" w:eastAsia="宋体" w:hAnsi="Times New Roman" w:cs="Times New Roman"/>
-                <w:szCs w:val="21"/>
-              </w:rPr>
-              <w:t>3-Verlet</w:t>
+            <w:bookmarkStart w:id="0" w:name="_GoBack"/>
+            <w:bookmarkEnd w:id="0"/>
+            <w:r>
+              <w:rPr>
+                <w:rFonts w:ascii="Times New Roman" w:eastAsia="宋体" w:hAnsi="Times New Roman" w:cs="Times New Roman"/>
+                <w:szCs w:val="21"/>
+              </w:rPr>
+              <w:t>4</w:t>
+            </w:r>
+            <w:r>
+              <w:rPr>
+                <w:rFonts w:ascii="Times New Roman" w:eastAsia="宋体" w:hAnsi="Times New Roman" w:cs="Times New Roman"/>
+                <w:szCs w:val="21"/>
+              </w:rPr>
+              <w:t>-Verlet</w:t>
             </w:r>
             <w:r>
               <w:rPr>
@@ -1359,10 +1389,10 @@
             </w:r>
             <w:r>
               <w:rPr>
-                <w:rFonts w:ascii="Times New Roman" w:eastAsia="宋体" w:hAnsi="Times New Roman" w:cs="Times New Roman" w:hint="eastAsia"/>
-                <w:szCs w:val="21"/>
-              </w:rPr>
-              <w:t>4</w:t>
+                <w:rFonts w:ascii="Times New Roman" w:eastAsia="宋体" w:hAnsi="Times New Roman" w:cs="Times New Roman"/>
+                <w:szCs w:val="21"/>
+              </w:rPr>
+              <w:t>5</w:t>
             </w:r>
             <w:r>
               <w:rPr>
@@ -1404,10 +1434,10 @@
                   <v:path o:extrusionok="f" gradientshapeok="t" o:connecttype="rect"/>
                   <o:lock v:ext="edit" aspectratio="t"/>
                 </v:shapetype>
-                <v:shape id="_x0000_i1033" type="#_x0000_t75" style="width:12.2pt;height:11.05pt" o:ole="">
+                <v:shape id="_x0000_i1025" type="#_x0000_t75" style="width:12.2pt;height:11.05pt" o:ole="">
                   <v:imagedata r:id="rId7" o:title=""/>
                 </v:shape>
-                <o:OLEObject Type="Embed" ProgID="Equation.DSMT4" ShapeID="_x0000_i1033" DrawAspect="Content" ObjectID="_1715450463" r:id="rId8"/>
+                <o:OLEObject Type="Embed" ProgID="Equation.DSMT4" ShapeID="_x0000_i1025" DrawAspect="Content" ObjectID="_1715518856" r:id="rId8"/>
               </w:object>
             </w:r>
           </w:p>
@@ -2636,7 +2666,7 @@
               <w:spacing w:line="400" w:lineRule="exact"/>
               <w:jc w:val="center"/>
               <w:rPr>
-                <w:rFonts w:ascii="Times New Roman" w:eastAsia="宋体" w:hAnsi="Times New Roman" w:cs="Times New Roman" w:hint="eastAsia"/>
+                <w:rFonts w:ascii="Times New Roman" w:eastAsia="宋体" w:hAnsi="Times New Roman" w:cs="Times New Roman"/>
                 <w:szCs w:val="21"/>
               </w:rPr>
             </w:pPr>
@@ -2663,7 +2693,7 @@
               <w:spacing w:line="400" w:lineRule="exact"/>
               <w:jc w:val="center"/>
               <w:rPr>
-                <w:rFonts w:ascii="Times New Roman" w:eastAsia="宋体" w:hAnsi="Times New Roman" w:cs="Times New Roman" w:hint="eastAsia"/>
+                <w:rFonts w:ascii="Times New Roman" w:eastAsia="宋体" w:hAnsi="Times New Roman" w:cs="Times New Roman"/>
                 <w:szCs w:val="21"/>
               </w:rPr>
             </w:pPr>
@@ -2692,7 +2722,7 @@
               <w:spacing w:line="400" w:lineRule="exact"/>
               <w:jc w:val="center"/>
               <w:rPr>
-                <w:rFonts w:ascii="Times New Roman" w:eastAsia="宋体" w:hAnsi="Times New Roman" w:cs="Times New Roman" w:hint="eastAsia"/>
+                <w:rFonts w:ascii="Times New Roman" w:eastAsia="宋体" w:hAnsi="Times New Roman" w:cs="Times New Roman"/>
                 <w:szCs w:val="21"/>
               </w:rPr>
             </w:pPr>
@@ -2721,7 +2751,7 @@
               <w:spacing w:line="400" w:lineRule="exact"/>
               <w:jc w:val="center"/>
               <w:rPr>
-                <w:rFonts w:ascii="Times New Roman" w:eastAsia="宋体" w:hAnsi="Times New Roman" w:cs="Times New Roman" w:hint="eastAsia"/>
+                <w:rFonts w:ascii="Times New Roman" w:eastAsia="宋体" w:hAnsi="Times New Roman" w:cs="Times New Roman"/>
                 <w:szCs w:val="21"/>
               </w:rPr>
             </w:pPr>
@@ -2783,7 +2813,7 @@
               <w:spacing w:line="400" w:lineRule="exact"/>
               <w:jc w:val="center"/>
               <w:rPr>
-                <w:rFonts w:ascii="Times New Roman" w:eastAsia="宋体" w:hAnsi="Times New Roman" w:cs="Times New Roman" w:hint="eastAsia"/>
+                <w:rFonts w:ascii="Times New Roman" w:eastAsia="宋体" w:hAnsi="Times New Roman" w:cs="Times New Roman"/>
                 <w:szCs w:val="21"/>
               </w:rPr>
             </w:pPr>
@@ -2812,7 +2842,7 @@
               <w:spacing w:line="400" w:lineRule="exact"/>
               <w:jc w:val="center"/>
               <w:rPr>
-                <w:rFonts w:ascii="Times New Roman" w:eastAsia="宋体" w:hAnsi="Times New Roman" w:cs="Times New Roman" w:hint="eastAsia"/>
+                <w:rFonts w:ascii="Times New Roman" w:eastAsia="宋体" w:hAnsi="Times New Roman" w:cs="Times New Roman"/>
                 <w:szCs w:val="21"/>
               </w:rPr>
             </w:pPr>
@@ -2841,7 +2871,7 @@
               <w:spacing w:line="400" w:lineRule="exact"/>
               <w:jc w:val="center"/>
               <w:rPr>
-                <w:rFonts w:ascii="Times New Roman" w:eastAsia="宋体" w:hAnsi="Times New Roman" w:cs="Times New Roman" w:hint="eastAsia"/>
+                <w:rFonts w:ascii="Times New Roman" w:eastAsia="宋体" w:hAnsi="Times New Roman" w:cs="Times New Roman"/>
                 <w:szCs w:val="21"/>
               </w:rPr>
             </w:pPr>
@@ -2910,7 +2940,7 @@
               <w:spacing w:line="400" w:lineRule="exact"/>
               <w:jc w:val="center"/>
               <w:rPr>
-                <w:rFonts w:ascii="Times New Roman" w:eastAsia="宋体" w:hAnsi="Times New Roman" w:cs="Times New Roman" w:hint="eastAsia"/>
+                <w:rFonts w:ascii="Times New Roman" w:eastAsia="宋体" w:hAnsi="Times New Roman" w:cs="Times New Roman"/>
                 <w:szCs w:val="21"/>
               </w:rPr>
             </w:pPr>
@@ -2939,7 +2969,7 @@
               <w:spacing w:line="400" w:lineRule="exact"/>
               <w:jc w:val="center"/>
               <w:rPr>
-                <w:rFonts w:ascii="Times New Roman" w:eastAsia="宋体" w:hAnsi="Times New Roman" w:cs="Times New Roman" w:hint="eastAsia"/>
+                <w:rFonts w:ascii="Times New Roman" w:eastAsia="宋体" w:hAnsi="Times New Roman" w:cs="Times New Roman"/>
                 <w:szCs w:val="21"/>
               </w:rPr>
             </w:pPr>
@@ -2955,14 +2985,7 @@
                 <w:rFonts w:ascii="Times New Roman" w:eastAsia="宋体" w:hAnsi="Times New Roman" w:cs="Times New Roman"/>
                 <w:szCs w:val="21"/>
               </w:rPr>
-              <w:t>LPAR(3</w:t>
-            </w:r>
-            <w:r>
-              <w:rPr>
-                <w:rFonts w:ascii="Times New Roman" w:eastAsia="宋体" w:hAnsi="Times New Roman" w:cs="Times New Roman"/>
-                <w:szCs w:val="21"/>
-              </w:rPr>
-              <w:t>)</w:t>
+              <w:t>LPAR(3)</w:t>
             </w:r>
           </w:p>
         </w:tc>
@@ -2975,7 +2998,7 @@
               <w:spacing w:line="400" w:lineRule="exact"/>
               <w:jc w:val="center"/>
               <w:rPr>
-                <w:rFonts w:ascii="Times New Roman" w:eastAsia="宋体" w:hAnsi="Times New Roman" w:cs="Times New Roman" w:hint="eastAsia"/>
+                <w:rFonts w:ascii="Times New Roman" w:eastAsia="宋体" w:hAnsi="Times New Roman" w:cs="Times New Roman"/>
                 <w:szCs w:val="21"/>
               </w:rPr>
             </w:pPr>
@@ -3005,14 +3028,7 @@
                 <w:rFonts w:ascii="Times New Roman" w:eastAsia="宋体" w:hAnsi="Times New Roman" w:cs="Times New Roman" w:hint="eastAsia"/>
                 <w:szCs w:val="21"/>
               </w:rPr>
-              <w:t>参数：</w:t>
-            </w:r>
-            <w:r>
-              <w:rPr>
-                <w:rFonts w:ascii="Times New Roman" w:eastAsia="宋体" w:hAnsi="Times New Roman" w:cs="Times New Roman" w:hint="eastAsia"/>
-                <w:szCs w:val="21"/>
-              </w:rPr>
-              <w:t>相位</w:t>
+              <w:t>参数：相位</w:t>
             </w:r>
             <w:r>
               <w:rPr>
@@ -3044,7 +3060,7 @@
               <w:spacing w:line="400" w:lineRule="exact"/>
               <w:jc w:val="center"/>
               <w:rPr>
-                <w:rFonts w:ascii="Times New Roman" w:eastAsia="宋体" w:hAnsi="Times New Roman" w:cs="Times New Roman" w:hint="eastAsia"/>
+                <w:rFonts w:ascii="Times New Roman" w:eastAsia="宋体" w:hAnsi="Times New Roman" w:cs="Times New Roman"/>
                 <w:szCs w:val="21"/>
               </w:rPr>
             </w:pPr>
@@ -3073,7 +3089,7 @@
               <w:spacing w:line="400" w:lineRule="exact"/>
               <w:jc w:val="center"/>
               <w:rPr>
-                <w:rFonts w:ascii="Times New Roman" w:eastAsia="宋体" w:hAnsi="Times New Roman" w:cs="Times New Roman" w:hint="eastAsia"/>
+                <w:rFonts w:ascii="Times New Roman" w:eastAsia="宋体" w:hAnsi="Times New Roman" w:cs="Times New Roman"/>
                 <w:szCs w:val="21"/>
               </w:rPr>
             </w:pPr>
@@ -3089,14 +3105,7 @@
                 <w:rFonts w:ascii="Times New Roman" w:eastAsia="宋体" w:hAnsi="Times New Roman" w:cs="Times New Roman"/>
                 <w:szCs w:val="21"/>
               </w:rPr>
-              <w:t>LPAR(4</w:t>
-            </w:r>
-            <w:r>
-              <w:rPr>
-                <w:rFonts w:ascii="Times New Roman" w:eastAsia="宋体" w:hAnsi="Times New Roman" w:cs="Times New Roman"/>
-                <w:szCs w:val="21"/>
-              </w:rPr>
-              <w:t>)</w:t>
+              <w:t>LPAR(4)</w:t>
             </w:r>
           </w:p>
         </w:tc>
@@ -3109,7 +3118,7 @@
               <w:spacing w:line="400" w:lineRule="exact"/>
               <w:jc w:val="center"/>
               <w:rPr>
-                <w:rFonts w:ascii="Times New Roman" w:eastAsia="宋体" w:hAnsi="Times New Roman" w:cs="Times New Roman" w:hint="eastAsia"/>
+                <w:rFonts w:ascii="Times New Roman" w:eastAsia="宋体" w:hAnsi="Times New Roman" w:cs="Times New Roman"/>
                 <w:szCs w:val="21"/>
               </w:rPr>
             </w:pPr>
@@ -3134,8 +3143,6 @@
               </w:rPr>
               <w:t>系数</w:t>
             </w:r>
-            <w:bookmarkStart w:id="0" w:name="_GoBack"/>
-            <w:bookmarkEnd w:id="0"/>
             <w:r>
               <w:rPr>
                 <w:rFonts w:ascii="Times New Roman" w:eastAsia="宋体" w:hAnsi="Times New Roman" w:cs="Times New Roman" w:hint="eastAsia"/>
@@ -3548,7 +3555,7 @@
         <w:spacing w:line="400" w:lineRule="exact"/>
         <w:ind w:firstLineChars="200" w:firstLine="480"/>
         <w:rPr>
-          <w:rFonts w:ascii="Times New Roman" w:eastAsia="宋体" w:hAnsi="Times New Roman" w:cs="Times New Roman" w:hint="eastAsia"/>
+          <w:rFonts w:ascii="Times New Roman" w:eastAsia="宋体" w:hAnsi="Times New Roman" w:cs="Times New Roman"/>
           <w:sz w:val="24"/>
           <w:szCs w:val="24"/>
         </w:rPr>
@@ -3618,7 +3625,7 @@
       <w:pPr>
         <w:spacing w:line="400" w:lineRule="exact"/>
         <w:rPr>
-          <w:rFonts w:ascii="Times New Roman" w:eastAsia="宋体" w:hAnsi="Times New Roman" w:cs="Times New Roman" w:hint="eastAsia"/>
+          <w:rFonts w:ascii="Times New Roman" w:eastAsia="宋体" w:hAnsi="Times New Roman" w:cs="Times New Roman"/>
           <w:sz w:val="24"/>
           <w:szCs w:val="24"/>
         </w:rPr>
@@ -5013,12 +5020,12 @@
             </w:r>
             <w:smartTag w:uri="urn:schemas-microsoft-com:office:smarttags" w:element="chmetcnv">
               <w:smartTagPr>
+                <w:attr w:name="UnitName" w:val="m"/>
+                <w:attr w:name="SourceValue" w:val="1"/>
+                <w:attr w:name="HasSpace" w:val="True"/>
+                <w:attr w:name="Negative" w:val="False"/>
+                <w:attr w:name="NumberType" w:val="1"/>
                 <w:attr w:name="TCSC" w:val="0"/>
-                <w:attr w:name="NumberType" w:val="1"/>
-                <w:attr w:name="Negative" w:val="False"/>
-                <w:attr w:name="HasSpace" w:val="True"/>
-                <w:attr w:name="SourceValue" w:val="1"/>
-                <w:attr w:name="UnitName" w:val="m"/>
               </w:smartTagPr>
               <w:r>
                 <w:rPr>
@@ -5679,12 +5686,12 @@
             </w:r>
             <w:smartTag w:uri="urn:schemas-microsoft-com:office:smarttags" w:element="chmetcnv">
               <w:smartTagPr>
+                <w:attr w:name="UnitName" w:val="m"/>
+                <w:attr w:name="SourceValue" w:val="1"/>
+                <w:attr w:name="HasSpace" w:val="True"/>
+                <w:attr w:name="Negative" w:val="False"/>
+                <w:attr w:name="NumberType" w:val="1"/>
                 <w:attr w:name="TCSC" w:val="0"/>
-                <w:attr w:name="NumberType" w:val="1"/>
-                <w:attr w:name="Negative" w:val="False"/>
-                <w:attr w:name="HasSpace" w:val="True"/>
-                <w:attr w:name="SourceValue" w:val="1"/>
-                <w:attr w:name="UnitName" w:val="m"/>
               </w:smartTagPr>
               <w:r>
                 <w:rPr>
@@ -6230,10 +6237,10 @@
           <w:position w:val="-28"/>
         </w:rPr>
         <w:object w:dxaOrig="3940" w:dyaOrig="680">
-          <v:shape id="_x0000_i1025" type="#_x0000_t75" style="width:197.4pt;height:33.7pt" o:ole="">
+          <v:shape id="_x0000_i1026" type="#_x0000_t75" style="width:197.4pt;height:33.7pt" o:ole="">
             <v:imagedata r:id="rId9" o:title=""/>
           </v:shape>
-          <o:OLEObject Type="Embed" ProgID="Equation.DSMT4" ShapeID="_x0000_i1025" DrawAspect="Content" ObjectID="_1715450464" r:id="rId10"/>
+          <o:OLEObject Type="Embed" ProgID="Equation.DSMT4" ShapeID="_x0000_i1026" DrawAspect="Content" ObjectID="_1715518857" r:id="rId10"/>
         </w:object>
       </w:r>
     </w:p>
@@ -6253,10 +6260,10 @@
           <w:sz w:val="24"/>
         </w:rPr>
         <w:object w:dxaOrig="3920" w:dyaOrig="680">
-          <v:shape id="_x0000_i1026" type="#_x0000_t75" style="width:195.7pt;height:33.7pt" o:ole="">
+          <v:shape id="_x0000_i1027" type="#_x0000_t75" style="width:195.7pt;height:33.7pt" o:ole="">
             <v:imagedata r:id="rId11" o:title=""/>
           </v:shape>
-          <o:OLEObject Type="Embed" ProgID="Equation.DSMT4" ShapeID="_x0000_i1026" DrawAspect="Content" ObjectID="_1715450465" r:id="rId12"/>
+          <o:OLEObject Type="Embed" ProgID="Equation.DSMT4" ShapeID="_x0000_i1027" DrawAspect="Content" ObjectID="_1715518858" r:id="rId12"/>
         </w:object>
       </w:r>
     </w:p>
@@ -6385,10 +6392,10 @@
           <w:position w:val="-14"/>
         </w:rPr>
         <w:object w:dxaOrig="2200" w:dyaOrig="400">
-          <v:shape id="_x0000_i1027" type="#_x0000_t75" style="width:109.75pt;height:20.3pt" o:ole="">
+          <v:shape id="_x0000_i1028" type="#_x0000_t75" style="width:109.75pt;height:20.3pt" o:ole="">
             <v:imagedata r:id="rId13" o:title=""/>
           </v:shape>
-          <o:OLEObject Type="Embed" ProgID="Equation.DSMT4" ShapeID="_x0000_i1027" DrawAspect="Content" ObjectID="_1715450466" r:id="rId14"/>
+          <o:OLEObject Type="Embed" ProgID="Equation.DSMT4" ShapeID="_x0000_i1028" DrawAspect="Content" ObjectID="_1715518859" r:id="rId14"/>
         </w:object>
       </w:r>
     </w:p>
@@ -6408,10 +6415,10 @@
           <w:sz w:val="24"/>
         </w:rPr>
         <w:object w:dxaOrig="2520" w:dyaOrig="4040">
-          <v:shape id="_x0000_i1028" type="#_x0000_t75" style="width:126pt;height:202.05pt" o:ole="">
+          <v:shape id="_x0000_i1029" type="#_x0000_t75" style="width:126pt;height:202.05pt" o:ole="">
             <v:imagedata r:id="rId15" o:title=""/>
           </v:shape>
-          <o:OLEObject Type="Embed" ProgID="Equation.DSMT4" ShapeID="_x0000_i1028" DrawAspect="Content" ObjectID="_1715450467" r:id="rId16"/>
+          <o:OLEObject Type="Embed" ProgID="Equation.DSMT4" ShapeID="_x0000_i1029" DrawAspect="Content" ObjectID="_1715518860" r:id="rId16"/>
         </w:object>
       </w:r>
     </w:p>

--- a/Abaqus三维实体单元调研.docx
+++ b/Abaqus三维实体单元调研.docx
@@ -1287,7 +1287,7 @@
               <w:spacing w:line="400" w:lineRule="exact"/>
               <w:jc w:val="center"/>
               <w:rPr>
-                <w:rFonts w:ascii="Times New Roman" w:eastAsia="宋体" w:hAnsi="Times New Roman" w:cs="Times New Roman" w:hint="eastAsia"/>
+                <w:rFonts w:ascii="Times New Roman" w:eastAsia="宋体" w:hAnsi="Times New Roman" w:cs="Times New Roman"/>
                 <w:szCs w:val="21"/>
               </w:rPr>
             </w:pPr>
@@ -1331,7 +1331,7 @@
                 <w:rFonts w:ascii="Times New Roman" w:eastAsia="宋体" w:hAnsi="Times New Roman" w:cs="Times New Roman" w:hint="eastAsia"/>
                 <w:szCs w:val="21"/>
               </w:rPr>
-              <w:t>矩阵稀疏化的精细积分</w:t>
+              <w:t>模态叠加</w:t>
             </w:r>
           </w:p>
           <w:p>
@@ -1362,37 +1362,28 @@
                 <w:rFonts w:ascii="Times New Roman" w:eastAsia="宋体" w:hAnsi="Times New Roman" w:cs="Times New Roman" w:hint="eastAsia"/>
                 <w:szCs w:val="21"/>
               </w:rPr>
-              <w:t>模态叠加；</w:t>
-            </w:r>
-            <w:bookmarkStart w:id="0" w:name="_GoBack"/>
-            <w:bookmarkEnd w:id="0"/>
+              <w:t>速度</w:t>
+            </w:r>
+            <w:r>
+              <w:rPr>
+                <w:rFonts w:ascii="Times New Roman" w:eastAsia="宋体" w:hAnsi="Times New Roman" w:cs="Times New Roman"/>
+                <w:szCs w:val="21"/>
+              </w:rPr>
+              <w:t>Verlet</w:t>
+            </w:r>
+            <w:r>
+              <w:rPr>
+                <w:rFonts w:ascii="Times New Roman" w:eastAsia="宋体" w:hAnsi="Times New Roman" w:cs="Times New Roman" w:hint="eastAsia"/>
+                <w:szCs w:val="21"/>
+              </w:rPr>
+              <w:t>；</w:t>
+            </w:r>
             <w:r>
               <w:rPr>
                 <w:rFonts w:ascii="Times New Roman" w:eastAsia="宋体" w:hAnsi="Times New Roman" w:cs="Times New Roman"/>
                 <w:szCs w:val="21"/>
               </w:rPr>
               <w:t>4</w:t>
-            </w:r>
-            <w:r>
-              <w:rPr>
-                <w:rFonts w:ascii="Times New Roman" w:eastAsia="宋体" w:hAnsi="Times New Roman" w:cs="Times New Roman"/>
-                <w:szCs w:val="21"/>
-              </w:rPr>
-              <w:t>-Verlet</w:t>
-            </w:r>
-            <w:r>
-              <w:rPr>
-                <w:rFonts w:ascii="Times New Roman" w:eastAsia="宋体" w:hAnsi="Times New Roman" w:cs="Times New Roman" w:hint="eastAsia"/>
-                <w:szCs w:val="21"/>
-              </w:rPr>
-              <w:t>；</w:t>
-            </w:r>
-            <w:r>
-              <w:rPr>
-                <w:rFonts w:ascii="Times New Roman" w:eastAsia="宋体" w:hAnsi="Times New Roman" w:cs="Times New Roman"/>
-                <w:szCs w:val="21"/>
-              </w:rPr>
-              <w:t>5</w:t>
             </w:r>
             <w:r>
               <w:rPr>
@@ -1434,10 +1425,10 @@
                   <v:path o:extrusionok="f" gradientshapeok="t" o:connecttype="rect"/>
                   <o:lock v:ext="edit" aspectratio="t"/>
                 </v:shapetype>
-                <v:shape id="_x0000_i1025" type="#_x0000_t75" style="width:12.2pt;height:11.05pt" o:ole="">
+                <v:shape id="_x0000_i1054" type="#_x0000_t75" style="width:12.2pt;height:11.05pt" o:ole="">
                   <v:imagedata r:id="rId7" o:title=""/>
                 </v:shape>
-                <o:OLEObject Type="Embed" ProgID="Equation.DSMT4" ShapeID="_x0000_i1025" DrawAspect="Content" ObjectID="_1715518856" r:id="rId8"/>
+                <o:OLEObject Type="Embed" ProgID="Equation.DSMT4" ShapeID="_x0000_i1054" DrawAspect="Content" ObjectID="_1715620605" r:id="rId8"/>
               </w:object>
             </w:r>
           </w:p>
@@ -2623,14 +2614,21 @@
                 <w:rFonts w:ascii="Times New Roman" w:eastAsia="宋体" w:hAnsi="Times New Roman" w:cs="Times New Roman"/>
                 <w:szCs w:val="21"/>
               </w:rPr>
-              <w:t>1-</w:t>
-            </w:r>
-            <w:r>
-              <w:rPr>
-                <w:rFonts w:ascii="Times New Roman" w:eastAsia="宋体" w:hAnsi="Times New Roman" w:cs="Times New Roman"/>
-                <w:szCs w:val="21"/>
-              </w:rPr>
-              <w:t>正弦</w:t>
+              <w:t>1</w:t>
+            </w:r>
+            <w:r>
+              <w:rPr>
+                <w:rFonts w:ascii="Times New Roman" w:eastAsia="宋体" w:hAnsi="Times New Roman" w:cs="Times New Roman"/>
+                <w:szCs w:val="21"/>
+              </w:rPr>
+              <w:t>-</w:t>
+            </w:r>
+            <w:r>
+              <w:rPr>
+                <w:rFonts w:ascii="Times New Roman" w:eastAsia="宋体" w:hAnsi="Times New Roman" w:cs="Times New Roman" w:hint="eastAsia"/>
+                <w:szCs w:val="21"/>
+              </w:rPr>
+              <w:t>分段线性</w:t>
             </w:r>
             <w:r>
               <w:rPr>
@@ -2658,7 +2656,7 @@
                 <w:rFonts w:ascii="Times New Roman" w:eastAsia="宋体" w:hAnsi="Times New Roman" w:cs="Times New Roman" w:hint="eastAsia"/>
                 <w:szCs w:val="21"/>
               </w:rPr>
-              <w:t>分段线性</w:t>
+              <w:t>正弦函数</w:t>
             </w:r>
           </w:p>
           <w:p>
@@ -2751,7 +2749,7 @@
               <w:spacing w:line="400" w:lineRule="exact"/>
               <w:jc w:val="center"/>
               <w:rPr>
-                <w:rFonts w:ascii="Times New Roman" w:eastAsia="宋体" w:hAnsi="Times New Roman" w:cs="Times New Roman"/>
+                <w:rFonts w:ascii="Times New Roman" w:eastAsia="宋体" w:hAnsi="Times New Roman" w:cs="Times New Roman" w:hint="eastAsia"/>
                 <w:szCs w:val="21"/>
               </w:rPr>
             </w:pPr>
@@ -2796,6 +2794,20 @@
                 <w:szCs w:val="21"/>
               </w:rPr>
               <w:t>1</w:t>
+            </w:r>
+            <w:r>
+              <w:rPr>
+                <w:rFonts w:ascii="Times New Roman" w:eastAsia="宋体" w:hAnsi="Times New Roman" w:cs="Times New Roman" w:hint="eastAsia"/>
+                <w:szCs w:val="21"/>
+              </w:rPr>
+              <w:t xml:space="preserve"> </w:t>
+            </w:r>
+            <w:r>
+              <w:rPr>
+                <w:rFonts w:ascii="Times New Roman" w:eastAsia="宋体" w:hAnsi="Times New Roman" w:cs="Times New Roman"/>
+                <w:szCs w:val="21"/>
+              </w:rPr>
+              <w:t>/ t1</w:t>
             </w:r>
           </w:p>
         </w:tc>
@@ -2908,14 +2920,7 @@
                 <w:rFonts w:ascii="Times New Roman" w:eastAsia="宋体" w:hAnsi="Times New Roman" w:cs="Times New Roman" w:hint="eastAsia"/>
                 <w:szCs w:val="21"/>
               </w:rPr>
-              <w:t>频率</w:t>
-            </w:r>
-            <w:r>
-              <w:rPr>
-                <w:rFonts w:ascii="Times New Roman" w:eastAsia="宋体" w:hAnsi="Times New Roman" w:cs="Times New Roman" w:hint="eastAsia"/>
-                <w:szCs w:val="21"/>
-              </w:rPr>
-              <w:t>/t</w:t>
+              <w:t>t</w:t>
             </w:r>
             <w:r>
               <w:rPr>
@@ -2923,6 +2928,13 @@
                 <w:szCs w:val="21"/>
               </w:rPr>
               <w:t>2</w:t>
+            </w:r>
+            <w:r>
+              <w:rPr>
+                <w:rFonts w:ascii="Times New Roman" w:eastAsia="宋体" w:hAnsi="Times New Roman" w:cs="Times New Roman"/>
+                <w:szCs w:val="21"/>
+              </w:rPr>
+              <w:t xml:space="preserve"> / w</w:t>
             </w:r>
           </w:p>
         </w:tc>
@@ -3028,14 +3040,14 @@
                 <w:rFonts w:ascii="Times New Roman" w:eastAsia="宋体" w:hAnsi="Times New Roman" w:cs="Times New Roman" w:hint="eastAsia"/>
                 <w:szCs w:val="21"/>
               </w:rPr>
-              <w:t>参数：相位</w:t>
-            </w:r>
-            <w:r>
-              <w:rPr>
-                <w:rFonts w:ascii="Times New Roman" w:eastAsia="宋体" w:hAnsi="Times New Roman" w:cs="Times New Roman" w:hint="eastAsia"/>
-                <w:szCs w:val="21"/>
-              </w:rPr>
-              <w:t>/t</w:t>
+              <w:t>参数：</w:t>
+            </w:r>
+            <w:r>
+              <w:rPr>
+                <w:rFonts w:ascii="Times New Roman" w:eastAsia="宋体" w:hAnsi="Times New Roman" w:cs="Times New Roman" w:hint="eastAsia"/>
+                <w:szCs w:val="21"/>
+              </w:rPr>
+              <w:t>t</w:t>
             </w:r>
             <w:r>
               <w:rPr>
@@ -3043,6 +3055,13 @@
                 <w:szCs w:val="21"/>
               </w:rPr>
               <w:t>2</w:t>
+            </w:r>
+            <w:r>
+              <w:rPr>
+                <w:rFonts w:ascii="Times New Roman" w:eastAsia="宋体" w:hAnsi="Times New Roman" w:cs="Times New Roman"/>
+                <w:szCs w:val="21"/>
+              </w:rPr>
+              <w:t xml:space="preserve"> / phi</w:t>
             </w:r>
           </w:p>
         </w:tc>
@@ -3164,6 +3183,15 @@
               </w:rPr>
               <w:t>4</w:t>
             </w:r>
+            <w:r>
+              <w:rPr>
+                <w:rFonts w:ascii="Times New Roman" w:eastAsia="宋体" w:hAnsi="Times New Roman" w:cs="Times New Roman"/>
+                <w:szCs w:val="21"/>
+              </w:rPr>
+              <w:t xml:space="preserve"> / t4</w:t>
+            </w:r>
+            <w:bookmarkStart w:id="0" w:name="_GoBack"/>
+            <w:bookmarkEnd w:id="0"/>
           </w:p>
         </w:tc>
       </w:tr>
@@ -3550,57 +3578,6 @@
         </w:tc>
       </w:tr>
     </w:tbl>
-    <w:p>
-      <w:pPr>
-        <w:spacing w:line="400" w:lineRule="exact"/>
-        <w:ind w:firstLineChars="200" w:firstLine="480"/>
-        <w:rPr>
-          <w:rFonts w:ascii="Times New Roman" w:eastAsia="宋体" w:hAnsi="Times New Roman" w:cs="Times New Roman"/>
-          <w:sz w:val="24"/>
-          <w:szCs w:val="24"/>
-        </w:rPr>
-      </w:pPr>
-      <w:r>
-        <w:rPr>
-          <w:rFonts w:ascii="Times New Roman" w:eastAsia="宋体" w:hAnsi="Times New Roman" w:cs="Times New Roman" w:hint="eastAsia"/>
-          <w:sz w:val="24"/>
-          <w:szCs w:val="24"/>
-        </w:rPr>
-        <w:t>如为动力学载荷，则加载力为</w:t>
-      </w:r>
-      <w:r>
-        <w:rPr>
-          <w:rFonts w:ascii="Times New Roman" w:eastAsia="宋体" w:hAnsi="Times New Roman" w:cs="Times New Roman" w:hint="eastAsia"/>
-          <w:sz w:val="24"/>
-          <w:szCs w:val="24"/>
-        </w:rPr>
-        <w:t>F</w:t>
-      </w:r>
-      <w:r>
-        <w:rPr>
-          <w:rFonts w:ascii="Times New Roman" w:eastAsia="宋体" w:hAnsi="Times New Roman" w:cs="Times New Roman"/>
-          <w:sz w:val="24"/>
-          <w:szCs w:val="24"/>
-        </w:rPr>
-        <w:t>LOAD*</w:t>
-      </w:r>
-      <w:r>
-        <w:rPr>
-          <w:rFonts w:ascii="Times New Roman" w:eastAsia="宋体" w:hAnsi="Times New Roman" w:cs="Times New Roman" w:hint="eastAsia"/>
-          <w:sz w:val="24"/>
-          <w:szCs w:val="24"/>
-        </w:rPr>
-        <w:t>sin</w:t>
-      </w:r>
-      <w:r>
-        <w:rPr>
-          <w:rFonts w:ascii="Times New Roman" w:eastAsia="宋体" w:hAnsi="Times New Roman" w:cs="Times New Roman"/>
-          <w:sz w:val="24"/>
-          <w:szCs w:val="24"/>
-        </w:rPr>
-        <w:t>(DLPAR(1)*t+DLPAR(2))</w:t>
-      </w:r>
-    </w:p>
     <w:p>
       <w:pPr>
         <w:spacing w:line="400" w:lineRule="exact"/>
@@ -4740,7 +4717,6 @@
                 <w:rFonts w:ascii="Times New Roman" w:eastAsia="宋体" w:hAnsi="Times New Roman" w:cs="Times New Roman"/>
                 <w:szCs w:val="21"/>
               </w:rPr>
-              <w:lastRenderedPageBreak/>
               <w:t>26-30</w:t>
             </w:r>
           </w:p>
@@ -4816,6 +4792,7 @@
           <w:sz w:val="24"/>
           <w:szCs w:val="24"/>
         </w:rPr>
+        <w:lastRenderedPageBreak/>
         <w:t>（</w:t>
       </w:r>
       <w:r>
@@ -5020,12 +4997,12 @@
             </w:r>
             <w:smartTag w:uri="urn:schemas-microsoft-com:office:smarttags" w:element="chmetcnv">
               <w:smartTagPr>
+                <w:attr w:name="TCSC" w:val="0"/>
+                <w:attr w:name="NumberType" w:val="1"/>
+                <w:attr w:name="Negative" w:val="False"/>
+                <w:attr w:name="HasSpace" w:val="True"/>
+                <w:attr w:name="SourceValue" w:val="1"/>
                 <w:attr w:name="UnitName" w:val="m"/>
-                <w:attr w:name="SourceValue" w:val="1"/>
-                <w:attr w:name="HasSpace" w:val="True"/>
-                <w:attr w:name="Negative" w:val="False"/>
-                <w:attr w:name="NumberType" w:val="1"/>
-                <w:attr w:name="TCSC" w:val="0"/>
               </w:smartTagPr>
               <w:r>
                 <w:rPr>
@@ -5686,12 +5663,12 @@
             </w:r>
             <w:smartTag w:uri="urn:schemas-microsoft-com:office:smarttags" w:element="chmetcnv">
               <w:smartTagPr>
+                <w:attr w:name="TCSC" w:val="0"/>
+                <w:attr w:name="NumberType" w:val="1"/>
+                <w:attr w:name="Negative" w:val="False"/>
+                <w:attr w:name="HasSpace" w:val="True"/>
+                <w:attr w:name="SourceValue" w:val="1"/>
                 <w:attr w:name="UnitName" w:val="m"/>
-                <w:attr w:name="SourceValue" w:val="1"/>
-                <w:attr w:name="HasSpace" w:val="True"/>
-                <w:attr w:name="Negative" w:val="False"/>
-                <w:attr w:name="NumberType" w:val="1"/>
-                <w:attr w:name="TCSC" w:val="0"/>
               </w:smartTagPr>
               <w:r>
                 <w:rPr>
@@ -6240,7 +6217,7 @@
           <v:shape id="_x0000_i1026" type="#_x0000_t75" style="width:197.4pt;height:33.7pt" o:ole="">
             <v:imagedata r:id="rId9" o:title=""/>
           </v:shape>
-          <o:OLEObject Type="Embed" ProgID="Equation.DSMT4" ShapeID="_x0000_i1026" DrawAspect="Content" ObjectID="_1715518857" r:id="rId10"/>
+          <o:OLEObject Type="Embed" ProgID="Equation.DSMT4" ShapeID="_x0000_i1026" DrawAspect="Content" ObjectID="_1715620606" r:id="rId10"/>
         </w:object>
       </w:r>
     </w:p>
@@ -6263,7 +6240,7 @@
           <v:shape id="_x0000_i1027" type="#_x0000_t75" style="width:195.7pt;height:33.7pt" o:ole="">
             <v:imagedata r:id="rId11" o:title=""/>
           </v:shape>
-          <o:OLEObject Type="Embed" ProgID="Equation.DSMT4" ShapeID="_x0000_i1027" DrawAspect="Content" ObjectID="_1715518858" r:id="rId12"/>
+          <o:OLEObject Type="Embed" ProgID="Equation.DSMT4" ShapeID="_x0000_i1027" DrawAspect="Content" ObjectID="_1715620607" r:id="rId12"/>
         </w:object>
       </w:r>
     </w:p>
@@ -6395,7 +6372,7 @@
           <v:shape id="_x0000_i1028" type="#_x0000_t75" style="width:109.75pt;height:20.3pt" o:ole="">
             <v:imagedata r:id="rId13" o:title=""/>
           </v:shape>
-          <o:OLEObject Type="Embed" ProgID="Equation.DSMT4" ShapeID="_x0000_i1028" DrawAspect="Content" ObjectID="_1715518859" r:id="rId14"/>
+          <o:OLEObject Type="Embed" ProgID="Equation.DSMT4" ShapeID="_x0000_i1028" DrawAspect="Content" ObjectID="_1715620608" r:id="rId14"/>
         </w:object>
       </w:r>
     </w:p>
@@ -6418,7 +6395,7 @@
           <v:shape id="_x0000_i1029" type="#_x0000_t75" style="width:126pt;height:202.05pt" o:ole="">
             <v:imagedata r:id="rId15" o:title=""/>
           </v:shape>
-          <o:OLEObject Type="Embed" ProgID="Equation.DSMT4" ShapeID="_x0000_i1029" DrawAspect="Content" ObjectID="_1715518860" r:id="rId16"/>
+          <o:OLEObject Type="Embed" ProgID="Equation.DSMT4" ShapeID="_x0000_i1029" DrawAspect="Content" ObjectID="_1715620609" r:id="rId16"/>
         </w:object>
       </w:r>
     </w:p>
